--- a/semestralni_prace_nosql_databaze.docx
+++ b/semestralni_prace_nosql_databaze.docx
@@ -190,14 +190,30 @@
           <w:sz w:val="28"/>
           <w:szCs w:val="28"/>
         </w:rPr>
-        <w:t>V </w:t>
-      </w:r>
+        <w:t>V</w:t>
+      </w:r>
+      <w:proofErr w:type="gramStart"/>
       <w:r>
         <w:rPr>
           <w:sz w:val="28"/>
           <w:szCs w:val="28"/>
         </w:rPr>
-        <w:t>…..</w:t>
+        <w:t> </w:t>
+      </w:r>
+      <w:r>
+        <w:rPr>
+          <w:sz w:val="28"/>
+          <w:szCs w:val="28"/>
+        </w:rPr>
+        <w:t>….</w:t>
+      </w:r>
+      <w:proofErr w:type="gramEnd"/>
+      <w:r>
+        <w:rPr>
+          <w:sz w:val="28"/>
+          <w:szCs w:val="28"/>
+        </w:rPr>
+        <w:t>.</w:t>
       </w:r>
       <w:r>
         <w:rPr>
@@ -2269,11 +2285,114 @@
       <w:bookmarkEnd w:id="2"/>
     </w:p>
     <w:p>
+      <w:pPr>
+        <w:ind w:firstLine="708"/>
+      </w:pPr>
+      <w:r>
+        <w:t xml:space="preserve">Tato seminární práce se zabývá uložením a zpracováním dat z </w:t>
+      </w:r>
+      <w:r>
+        <w:t xml:space="preserve">ENTSO-E </w:t>
+      </w:r>
       <w:proofErr w:type="spellStart"/>
       <w:r>
-        <w:t>xxxxxxxxx</w:t>
+        <w:t>Transparency</w:t>
       </w:r>
       <w:proofErr w:type="spellEnd"/>
+      <w:r>
+        <w:t xml:space="preserve"> </w:t>
+      </w:r>
+      <w:proofErr w:type="spellStart"/>
+      <w:r>
+        <w:t>Platform</w:t>
+      </w:r>
+      <w:proofErr w:type="spellEnd"/>
+      <w:r>
+        <w:t>. Data jsou uložená v </w:t>
+      </w:r>
+      <w:proofErr w:type="spellStart"/>
+      <w:r>
+        <w:t>mongoDB</w:t>
+      </w:r>
+      <w:proofErr w:type="spellEnd"/>
+      <w:r>
+        <w:t xml:space="preserve"> a analýza dat je provedena v pythonu. Zpracovávaná data se týkají produkce, konzumace a ceny elektřiny v české republice v roce 2023.</w:t>
+      </w:r>
+      <w:r>
+        <w:t xml:space="preserve"> </w:t>
+      </w:r>
+      <w:r>
+        <w:t>Přesná struktura a provedení projektu a zpracování dat bude popsáno v následujících kapitolách.</w:t>
+      </w:r>
+      <w:r>
+        <w:t xml:space="preserve"> </w:t>
+      </w:r>
+      <w:r>
+        <w:t xml:space="preserve">Semestrální projekt se zabývá pouze daty jedné země a jako možné rozšíření my například mohlo být porovnání mezi zeměmi, které </w:t>
+      </w:r>
+      <w:proofErr w:type="spellStart"/>
+      <w:r>
+        <w:t>Transparency</w:t>
+      </w:r>
+      <w:proofErr w:type="spellEnd"/>
+      <w:r>
+        <w:t xml:space="preserve"> </w:t>
+      </w:r>
+      <w:proofErr w:type="spellStart"/>
+      <w:r>
+        <w:t>Platform</w:t>
+      </w:r>
+      <w:proofErr w:type="spellEnd"/>
+      <w:r>
+        <w:t xml:space="preserve"> nabízí.</w:t>
+      </w:r>
+    </w:p>
+    <w:p>
+      <w:r>
+        <w:tab/>
+        <w:t xml:space="preserve">Co se týče technické stránky projektu, byla použita databáze </w:t>
+      </w:r>
+      <w:proofErr w:type="spellStart"/>
+      <w:r>
+        <w:t>mongo</w:t>
+      </w:r>
+      <w:proofErr w:type="spellEnd"/>
+      <w:r>
+        <w:t xml:space="preserve"> verze </w:t>
+      </w:r>
+      <w:r>
+        <w:t>6.0.2</w:t>
+      </w:r>
+      <w:r>
+        <w:t xml:space="preserve"> se třemi routery. Databáze je </w:t>
+      </w:r>
+      <w:proofErr w:type="spellStart"/>
+      <w:r>
+        <w:t>shardovaná</w:t>
+      </w:r>
+      <w:proofErr w:type="spellEnd"/>
+      <w:r>
+        <w:t xml:space="preserve"> a replikovaná</w:t>
+      </w:r>
+      <w:r>
+        <w:t xml:space="preserve"> a její spuštění je automatizované viz. </w:t>
+      </w:r>
+      <w:proofErr w:type="spellStart"/>
+      <w:r>
+        <w:t>read</w:t>
+      </w:r>
+      <w:proofErr w:type="spellEnd"/>
+      <w:r>
+        <w:t xml:space="preserve"> </w:t>
+      </w:r>
+      <w:proofErr w:type="spellStart"/>
+      <w:r>
+        <w:t>me</w:t>
+      </w:r>
+      <w:proofErr w:type="spellEnd"/>
+      <w:r>
+        <w:t>.</w:t>
+      </w:r>
     </w:p>
     <w:p>
       <w:pPr>

--- a/semestralni_prace_nosql_databaze.docx
+++ b/semestralni_prace_nosql_databaze.docx
@@ -65,25 +65,7 @@
           <w:sz w:val="36"/>
           <w:szCs w:val="36"/>
         </w:rPr>
-        <w:t>N</w:t>
-      </w:r>
-      <w:r>
-        <w:rPr>
-          <w:i/>
-          <w:color w:val="000000" w:themeColor="text1"/>
-          <w:sz w:val="36"/>
-          <w:szCs w:val="36"/>
-        </w:rPr>
-        <w:t xml:space="preserve">ázev </w:t>
-      </w:r>
-      <w:r>
-        <w:rPr>
-          <w:i/>
-          <w:color w:val="000000" w:themeColor="text1"/>
-          <w:sz w:val="36"/>
-          <w:szCs w:val="36"/>
-        </w:rPr>
-        <w:t>tématu</w:t>
+        <w:t>Elektrická energie v Česku v roce 2023</w:t>
       </w:r>
     </w:p>
     <w:p>
@@ -102,7 +84,7 @@
           <w:sz w:val="36"/>
           <w:szCs w:val="36"/>
         </w:rPr>
-        <w:t>Jméno, příjmení, ročník</w:t>
+        <w:t>Daniel Paleček, 1. ročník</w:t>
       </w:r>
     </w:p>
     <w:p>
@@ -192,28 +174,12 @@
         </w:rPr>
         <w:t>V</w:t>
       </w:r>
-      <w:proofErr w:type="gramStart"/>
       <w:r>
         <w:rPr>
           <w:sz w:val="28"/>
           <w:szCs w:val="28"/>
         </w:rPr>
-        <w:t> </w:t>
-      </w:r>
-      <w:r>
-        <w:rPr>
-          <w:sz w:val="28"/>
-          <w:szCs w:val="28"/>
-        </w:rPr>
-        <w:t>….</w:t>
-      </w:r>
-      <w:proofErr w:type="gramEnd"/>
-      <w:r>
-        <w:rPr>
-          <w:sz w:val="28"/>
-          <w:szCs w:val="28"/>
-        </w:rPr>
-        <w:t>.</w:t>
+        <w:t xml:space="preserve"> Hradci Králové </w:t>
       </w:r>
       <w:r>
         <w:rPr>
@@ -227,7 +193,7 @@
           <w:sz w:val="28"/>
           <w:szCs w:val="28"/>
         </w:rPr>
-        <w:t>….</w:t>
+        <w:t xml:space="preserve"> 10. 5. 2025</w:t>
       </w:r>
       <w:r>
         <w:rPr>
@@ -255,6 +221,7 @@
           <w:docPartUnique/>
         </w:docPartObj>
       </w:sdtPr>
+      <w:sdtEndPr/>
       <w:sdtContent>
         <w:p>
           <w:pPr>
@@ -283,7 +250,7 @@
               <w:b w:val="0"/>
               <w:noProof/>
               <w:kern w:val="2"/>
-              <w:lang w:eastAsia="cs-CZ"/>
+              <w:lang w:val="en-GB" w:eastAsia="en-GB"/>
               <w14:ligatures w14:val="standardContextual"/>
             </w:rPr>
           </w:pPr>
@@ -296,7 +263,7 @@
           <w:r>
             <w:fldChar w:fldCharType="separate"/>
           </w:r>
-          <w:hyperlink w:anchor="_Toc186223074" w:history="1">
+          <w:hyperlink w:anchor="_Toc197790849" w:history="1">
             <w:r>
               <w:rPr>
                 <w:rStyle w:val="Hypertextovodkaz"/>
@@ -323,7 +290,7 @@
                 <w:noProof/>
                 <w:webHidden/>
               </w:rPr>
-              <w:instrText xml:space="preserve"> PAGEREF _Toc186223074 \h </w:instrText>
+              <w:instrText xml:space="preserve"> PAGEREF _Toc197790849 \h </w:instrText>
             </w:r>
             <w:r>
               <w:rPr>
@@ -362,11 +329,11 @@
               <w:b w:val="0"/>
               <w:noProof/>
               <w:kern w:val="2"/>
-              <w:lang w:eastAsia="cs-CZ"/>
+              <w:lang w:val="en-GB" w:eastAsia="en-GB"/>
               <w14:ligatures w14:val="standardContextual"/>
             </w:rPr>
           </w:pPr>
-          <w:hyperlink w:anchor="_Toc186223075" w:history="1">
+          <w:hyperlink w:anchor="_Toc197790850" w:history="1">
             <w:r>
               <w:rPr>
                 <w:rStyle w:val="Hypertextovodkaz"/>
@@ -380,7 +347,7 @@
                 <w:b w:val="0"/>
                 <w:noProof/>
                 <w:kern w:val="2"/>
-                <w:lang w:eastAsia="cs-CZ"/>
+                <w:lang w:val="en-GB" w:eastAsia="en-GB"/>
                 <w14:ligatures w14:val="standardContextual"/>
               </w:rPr>
               <w:tab/>
@@ -411,7 +378,7 @@
                 <w:noProof/>
                 <w:webHidden/>
               </w:rPr>
-              <w:instrText xml:space="preserve"> PAGEREF _Toc186223075 \h </w:instrText>
+              <w:instrText xml:space="preserve"> PAGEREF _Toc197790850 \h </w:instrText>
             </w:r>
             <w:r>
               <w:rPr>
@@ -449,11 +416,11 @@
               <w:rFonts w:asciiTheme="minorHAnsi" w:eastAsiaTheme="minorEastAsia" w:hAnsiTheme="minorHAnsi" w:cstheme="minorBidi"/>
               <w:noProof/>
               <w:kern w:val="2"/>
-              <w:lang w:eastAsia="cs-CZ"/>
+              <w:lang w:val="en-GB" w:eastAsia="en-GB"/>
               <w14:ligatures w14:val="standardContextual"/>
             </w:rPr>
           </w:pPr>
-          <w:hyperlink w:anchor="_Toc186223076" w:history="1">
+          <w:hyperlink w:anchor="_Toc197790851" w:history="1">
             <w:r>
               <w:rPr>
                 <w:rStyle w:val="Hypertextovodkaz"/>
@@ -466,7 +433,7 @@
                 <w:rFonts w:asciiTheme="minorHAnsi" w:eastAsiaTheme="minorEastAsia" w:hAnsiTheme="minorHAnsi" w:cstheme="minorBidi"/>
                 <w:noProof/>
                 <w:kern w:val="2"/>
-                <w:lang w:eastAsia="cs-CZ"/>
+                <w:lang w:val="en-GB" w:eastAsia="en-GB"/>
                 <w14:ligatures w14:val="standardContextual"/>
               </w:rPr>
               <w:tab/>
@@ -497,7 +464,7 @@
                 <w:noProof/>
                 <w:webHidden/>
               </w:rPr>
-              <w:instrText xml:space="preserve"> PAGEREF _Toc186223076 \h </w:instrText>
+              <w:instrText xml:space="preserve"> PAGEREF _Toc197790851 \h </w:instrText>
             </w:r>
             <w:r>
               <w:rPr>
@@ -535,11 +502,11 @@
               <w:rFonts w:asciiTheme="minorHAnsi" w:eastAsiaTheme="minorEastAsia" w:hAnsiTheme="minorHAnsi" w:cstheme="minorBidi"/>
               <w:noProof/>
               <w:kern w:val="2"/>
-              <w:lang w:eastAsia="cs-CZ"/>
+              <w:lang w:val="en-GB" w:eastAsia="en-GB"/>
               <w14:ligatures w14:val="standardContextual"/>
             </w:rPr>
           </w:pPr>
-          <w:hyperlink w:anchor="_Toc186223077" w:history="1">
+          <w:hyperlink w:anchor="_Toc197790852" w:history="1">
             <w:r>
               <w:rPr>
                 <w:rStyle w:val="Hypertextovodkaz"/>
@@ -552,7 +519,7 @@
                 <w:rFonts w:asciiTheme="minorHAnsi" w:eastAsiaTheme="minorEastAsia" w:hAnsiTheme="minorHAnsi" w:cstheme="minorBidi"/>
                 <w:noProof/>
                 <w:kern w:val="2"/>
-                <w:lang w:eastAsia="cs-CZ"/>
+                <w:lang w:val="en-GB" w:eastAsia="en-GB"/>
                 <w14:ligatures w14:val="standardContextual"/>
               </w:rPr>
               <w:tab/>
@@ -583,7 +550,7 @@
                 <w:noProof/>
                 <w:webHidden/>
               </w:rPr>
-              <w:instrText xml:space="preserve"> PAGEREF _Toc186223077 \h </w:instrText>
+              <w:instrText xml:space="preserve"> PAGEREF _Toc197790852 \h </w:instrText>
             </w:r>
             <w:r>
               <w:rPr>
@@ -625,11 +592,11 @@
               <w:rFonts w:asciiTheme="minorHAnsi" w:eastAsiaTheme="minorEastAsia" w:hAnsiTheme="minorHAnsi" w:cstheme="minorBidi"/>
               <w:noProof/>
               <w:kern w:val="2"/>
-              <w:lang w:eastAsia="cs-CZ"/>
+              <w:lang w:val="en-GB" w:eastAsia="en-GB"/>
               <w14:ligatures w14:val="standardContextual"/>
             </w:rPr>
           </w:pPr>
-          <w:hyperlink w:anchor="_Toc186223078" w:history="1">
+          <w:hyperlink w:anchor="_Toc197790853" w:history="1">
             <w:r>
               <w:rPr>
                 <w:rStyle w:val="Hypertextovodkaz"/>
@@ -642,7 +609,7 @@
                 <w:rFonts w:asciiTheme="minorHAnsi" w:eastAsiaTheme="minorEastAsia" w:hAnsiTheme="minorHAnsi" w:cstheme="minorBidi"/>
                 <w:noProof/>
                 <w:kern w:val="2"/>
-                <w:lang w:eastAsia="cs-CZ"/>
+                <w:lang w:val="en-GB" w:eastAsia="en-GB"/>
                 <w14:ligatures w14:val="standardContextual"/>
               </w:rPr>
               <w:tab/>
@@ -673,7 +640,7 @@
                 <w:noProof/>
                 <w:webHidden/>
               </w:rPr>
-              <w:instrText xml:space="preserve"> PAGEREF _Toc186223078 \h </w:instrText>
+              <w:instrText xml:space="preserve"> PAGEREF _Toc197790853 \h </w:instrText>
             </w:r>
             <w:r>
               <w:rPr>
@@ -693,7 +660,7 @@
                 <w:noProof/>
                 <w:webHidden/>
               </w:rPr>
-              <w:t>4</w:t>
+              <w:t>5</w:t>
             </w:r>
             <w:r>
               <w:rPr>
@@ -715,11 +682,11 @@
               <w:rFonts w:asciiTheme="minorHAnsi" w:eastAsiaTheme="minorEastAsia" w:hAnsiTheme="minorHAnsi" w:cstheme="minorBidi"/>
               <w:noProof/>
               <w:kern w:val="2"/>
-              <w:lang w:eastAsia="cs-CZ"/>
+              <w:lang w:val="en-GB" w:eastAsia="en-GB"/>
               <w14:ligatures w14:val="standardContextual"/>
             </w:rPr>
           </w:pPr>
-          <w:hyperlink w:anchor="_Toc186223079" w:history="1">
+          <w:hyperlink w:anchor="_Toc197790854" w:history="1">
             <w:r>
               <w:rPr>
                 <w:rStyle w:val="Hypertextovodkaz"/>
@@ -732,7 +699,7 @@
                 <w:rFonts w:asciiTheme="minorHAnsi" w:eastAsiaTheme="minorEastAsia" w:hAnsiTheme="minorHAnsi" w:cstheme="minorBidi"/>
                 <w:noProof/>
                 <w:kern w:val="2"/>
-                <w:lang w:eastAsia="cs-CZ"/>
+                <w:lang w:val="en-GB" w:eastAsia="en-GB"/>
                 <w14:ligatures w14:val="standardContextual"/>
               </w:rPr>
               <w:tab/>
@@ -763,7 +730,7 @@
                 <w:noProof/>
                 <w:webHidden/>
               </w:rPr>
-              <w:instrText xml:space="preserve"> PAGEREF _Toc186223079 \h </w:instrText>
+              <w:instrText xml:space="preserve"> PAGEREF _Toc197790854 \h </w:instrText>
             </w:r>
             <w:r>
               <w:rPr>
@@ -783,7 +750,7 @@
                 <w:noProof/>
                 <w:webHidden/>
               </w:rPr>
-              <w:t>4</w:t>
+              <w:t>5</w:t>
             </w:r>
             <w:r>
               <w:rPr>
@@ -805,11 +772,11 @@
               <w:rFonts w:asciiTheme="minorHAnsi" w:eastAsiaTheme="minorEastAsia" w:hAnsiTheme="minorHAnsi" w:cstheme="minorBidi"/>
               <w:noProof/>
               <w:kern w:val="2"/>
-              <w:lang w:eastAsia="cs-CZ"/>
+              <w:lang w:val="en-GB" w:eastAsia="en-GB"/>
               <w14:ligatures w14:val="standardContextual"/>
             </w:rPr>
           </w:pPr>
-          <w:hyperlink w:anchor="_Toc186223080" w:history="1">
+          <w:hyperlink w:anchor="_Toc197790855" w:history="1">
             <w:r>
               <w:rPr>
                 <w:rStyle w:val="Hypertextovodkaz"/>
@@ -822,7 +789,7 @@
                 <w:rFonts w:asciiTheme="minorHAnsi" w:eastAsiaTheme="minorEastAsia" w:hAnsiTheme="minorHAnsi" w:cstheme="minorBidi"/>
                 <w:noProof/>
                 <w:kern w:val="2"/>
-                <w:lang w:eastAsia="cs-CZ"/>
+                <w:lang w:val="en-GB" w:eastAsia="en-GB"/>
                 <w14:ligatures w14:val="standardContextual"/>
               </w:rPr>
               <w:tab/>
@@ -853,7 +820,7 @@
                 <w:noProof/>
                 <w:webHidden/>
               </w:rPr>
-              <w:instrText xml:space="preserve"> PAGEREF _Toc186223080 \h </w:instrText>
+              <w:instrText xml:space="preserve"> PAGEREF _Toc197790855 \h </w:instrText>
             </w:r>
             <w:r>
               <w:rPr>
@@ -873,7 +840,7 @@
                 <w:noProof/>
                 <w:webHidden/>
               </w:rPr>
-              <w:t>4</w:t>
+              <w:t>5</w:t>
             </w:r>
             <w:r>
               <w:rPr>
@@ -895,11 +862,11 @@
               <w:rFonts w:asciiTheme="minorHAnsi" w:eastAsiaTheme="minorEastAsia" w:hAnsiTheme="minorHAnsi" w:cstheme="minorBidi"/>
               <w:noProof/>
               <w:kern w:val="2"/>
-              <w:lang w:eastAsia="cs-CZ"/>
+              <w:lang w:val="en-GB" w:eastAsia="en-GB"/>
               <w14:ligatures w14:val="standardContextual"/>
             </w:rPr>
           </w:pPr>
-          <w:hyperlink w:anchor="_Toc186223081" w:history="1">
+          <w:hyperlink w:anchor="_Toc197790856" w:history="1">
             <w:r>
               <w:rPr>
                 <w:rStyle w:val="Hypertextovodkaz"/>
@@ -912,7 +879,7 @@
                 <w:rFonts w:asciiTheme="minorHAnsi" w:eastAsiaTheme="minorEastAsia" w:hAnsiTheme="minorHAnsi" w:cstheme="minorBidi"/>
                 <w:noProof/>
                 <w:kern w:val="2"/>
-                <w:lang w:eastAsia="cs-CZ"/>
+                <w:lang w:val="en-GB" w:eastAsia="en-GB"/>
                 <w14:ligatures w14:val="standardContextual"/>
               </w:rPr>
               <w:tab/>
@@ -943,7 +910,7 @@
                 <w:noProof/>
                 <w:webHidden/>
               </w:rPr>
-              <w:instrText xml:space="preserve"> PAGEREF _Toc186223081 \h </w:instrText>
+              <w:instrText xml:space="preserve"> PAGEREF _Toc197790856 \h </w:instrText>
             </w:r>
             <w:r>
               <w:rPr>
@@ -963,7 +930,7 @@
                 <w:noProof/>
                 <w:webHidden/>
               </w:rPr>
-              <w:t>4</w:t>
+              <w:t>5</w:t>
             </w:r>
             <w:r>
               <w:rPr>
@@ -985,11 +952,11 @@
               <w:rFonts w:asciiTheme="minorHAnsi" w:eastAsiaTheme="minorEastAsia" w:hAnsiTheme="minorHAnsi" w:cstheme="minorBidi"/>
               <w:noProof/>
               <w:kern w:val="2"/>
-              <w:lang w:eastAsia="cs-CZ"/>
+              <w:lang w:val="en-GB" w:eastAsia="en-GB"/>
               <w14:ligatures w14:val="standardContextual"/>
             </w:rPr>
           </w:pPr>
-          <w:hyperlink w:anchor="_Toc186223082" w:history="1">
+          <w:hyperlink w:anchor="_Toc197790857" w:history="1">
             <w:r>
               <w:rPr>
                 <w:rStyle w:val="Hypertextovodkaz"/>
@@ -1002,7 +969,7 @@
                 <w:rFonts w:asciiTheme="minorHAnsi" w:eastAsiaTheme="minorEastAsia" w:hAnsiTheme="minorHAnsi" w:cstheme="minorBidi"/>
                 <w:noProof/>
                 <w:kern w:val="2"/>
-                <w:lang w:eastAsia="cs-CZ"/>
+                <w:lang w:val="en-GB" w:eastAsia="en-GB"/>
                 <w14:ligatures w14:val="standardContextual"/>
               </w:rPr>
               <w:tab/>
@@ -1033,7 +1000,7 @@
                 <w:noProof/>
                 <w:webHidden/>
               </w:rPr>
-              <w:instrText xml:space="preserve"> PAGEREF _Toc186223082 \h </w:instrText>
+              <w:instrText xml:space="preserve"> PAGEREF _Toc197790857 \h </w:instrText>
             </w:r>
             <w:r>
               <w:rPr>
@@ -1053,7 +1020,7 @@
                 <w:noProof/>
                 <w:webHidden/>
               </w:rPr>
-              <w:t>4</w:t>
+              <w:t>5</w:t>
             </w:r>
             <w:r>
               <w:rPr>
@@ -1075,11 +1042,11 @@
               <w:rFonts w:asciiTheme="minorHAnsi" w:eastAsiaTheme="minorEastAsia" w:hAnsiTheme="minorHAnsi" w:cstheme="minorBidi"/>
               <w:noProof/>
               <w:kern w:val="2"/>
-              <w:lang w:eastAsia="cs-CZ"/>
+              <w:lang w:val="en-GB" w:eastAsia="en-GB"/>
               <w14:ligatures w14:val="standardContextual"/>
             </w:rPr>
           </w:pPr>
-          <w:hyperlink w:anchor="_Toc186223083" w:history="1">
+          <w:hyperlink w:anchor="_Toc197790858" w:history="1">
             <w:r>
               <w:rPr>
                 <w:rStyle w:val="Hypertextovodkaz"/>
@@ -1092,7 +1059,7 @@
                 <w:rFonts w:asciiTheme="minorHAnsi" w:eastAsiaTheme="minorEastAsia" w:hAnsiTheme="minorHAnsi" w:cstheme="minorBidi"/>
                 <w:noProof/>
                 <w:kern w:val="2"/>
-                <w:lang w:eastAsia="cs-CZ"/>
+                <w:lang w:val="en-GB" w:eastAsia="en-GB"/>
                 <w14:ligatures w14:val="standardContextual"/>
               </w:rPr>
               <w:tab/>
@@ -1123,7 +1090,7 @@
                 <w:noProof/>
                 <w:webHidden/>
               </w:rPr>
-              <w:instrText xml:space="preserve"> PAGEREF _Toc186223083 \h </w:instrText>
+              <w:instrText xml:space="preserve"> PAGEREF _Toc197790858 \h </w:instrText>
             </w:r>
             <w:r>
               <w:rPr>
@@ -1143,7 +1110,7 @@
                 <w:noProof/>
                 <w:webHidden/>
               </w:rPr>
-              <w:t>4</w:t>
+              <w:t>5</w:t>
             </w:r>
             <w:r>
               <w:rPr>
@@ -1165,11 +1132,11 @@
               <w:rFonts w:asciiTheme="minorHAnsi" w:eastAsiaTheme="minorEastAsia" w:hAnsiTheme="minorHAnsi" w:cstheme="minorBidi"/>
               <w:noProof/>
               <w:kern w:val="2"/>
-              <w:lang w:eastAsia="cs-CZ"/>
+              <w:lang w:val="en-GB" w:eastAsia="en-GB"/>
               <w14:ligatures w14:val="standardContextual"/>
             </w:rPr>
           </w:pPr>
-          <w:hyperlink w:anchor="_Toc186223084" w:history="1">
+          <w:hyperlink w:anchor="_Toc197790859" w:history="1">
             <w:r>
               <w:rPr>
                 <w:rStyle w:val="Hypertextovodkaz"/>
@@ -1182,7 +1149,7 @@
                 <w:rFonts w:asciiTheme="minorHAnsi" w:eastAsiaTheme="minorEastAsia" w:hAnsiTheme="minorHAnsi" w:cstheme="minorBidi"/>
                 <w:noProof/>
                 <w:kern w:val="2"/>
-                <w:lang w:eastAsia="cs-CZ"/>
+                <w:lang w:val="en-GB" w:eastAsia="en-GB"/>
                 <w14:ligatures w14:val="standardContextual"/>
               </w:rPr>
               <w:tab/>
@@ -1213,7 +1180,7 @@
                 <w:noProof/>
                 <w:webHidden/>
               </w:rPr>
-              <w:instrText xml:space="preserve"> PAGEREF _Toc186223084 \h </w:instrText>
+              <w:instrText xml:space="preserve"> PAGEREF _Toc197790859 \h </w:instrText>
             </w:r>
             <w:r>
               <w:rPr>
@@ -1233,7 +1200,7 @@
                 <w:noProof/>
                 <w:webHidden/>
               </w:rPr>
-              <w:t>4</w:t>
+              <w:t>6</w:t>
             </w:r>
             <w:r>
               <w:rPr>
@@ -1255,11 +1222,11 @@
               <w:rFonts w:asciiTheme="minorHAnsi" w:eastAsiaTheme="minorEastAsia" w:hAnsiTheme="minorHAnsi" w:cstheme="minorBidi"/>
               <w:noProof/>
               <w:kern w:val="2"/>
-              <w:lang w:eastAsia="cs-CZ"/>
+              <w:lang w:val="en-GB" w:eastAsia="en-GB"/>
               <w14:ligatures w14:val="standardContextual"/>
             </w:rPr>
           </w:pPr>
-          <w:hyperlink w:anchor="_Toc186223085" w:history="1">
+          <w:hyperlink w:anchor="_Toc197790860" w:history="1">
             <w:r>
               <w:rPr>
                 <w:rStyle w:val="Hypertextovodkaz"/>
@@ -1272,7 +1239,7 @@
                 <w:rFonts w:asciiTheme="minorHAnsi" w:eastAsiaTheme="minorEastAsia" w:hAnsiTheme="minorHAnsi" w:cstheme="minorBidi"/>
                 <w:noProof/>
                 <w:kern w:val="2"/>
-                <w:lang w:eastAsia="cs-CZ"/>
+                <w:lang w:val="en-GB" w:eastAsia="en-GB"/>
                 <w14:ligatures w14:val="standardContextual"/>
               </w:rPr>
               <w:tab/>
@@ -1303,7 +1270,7 @@
                 <w:noProof/>
                 <w:webHidden/>
               </w:rPr>
-              <w:instrText xml:space="preserve"> PAGEREF _Toc186223085 \h </w:instrText>
+              <w:instrText xml:space="preserve"> PAGEREF _Toc197790860 \h </w:instrText>
             </w:r>
             <w:r>
               <w:rPr>
@@ -1323,7 +1290,7 @@
                 <w:noProof/>
                 <w:webHidden/>
               </w:rPr>
-              <w:t>4</w:t>
+              <w:t>6</w:t>
             </w:r>
             <w:r>
               <w:rPr>
@@ -1342,11 +1309,11 @@
               <w:b w:val="0"/>
               <w:noProof/>
               <w:kern w:val="2"/>
-              <w:lang w:eastAsia="cs-CZ"/>
+              <w:lang w:val="en-GB" w:eastAsia="en-GB"/>
               <w14:ligatures w14:val="standardContextual"/>
             </w:rPr>
           </w:pPr>
-          <w:hyperlink w:anchor="_Toc186223086" w:history="1">
+          <w:hyperlink w:anchor="_Toc197790861" w:history="1">
             <w:r>
               <w:rPr>
                 <w:rStyle w:val="Hypertextovodkaz"/>
@@ -1360,7 +1327,7 @@
                 <w:b w:val="0"/>
                 <w:noProof/>
                 <w:kern w:val="2"/>
-                <w:lang w:eastAsia="cs-CZ"/>
+                <w:lang w:val="en-GB" w:eastAsia="en-GB"/>
                 <w14:ligatures w14:val="standardContextual"/>
               </w:rPr>
               <w:tab/>
@@ -1391,7 +1358,7 @@
                 <w:noProof/>
                 <w:webHidden/>
               </w:rPr>
-              <w:instrText xml:space="preserve"> PAGEREF _Toc186223086 \h </w:instrText>
+              <w:instrText xml:space="preserve"> PAGEREF _Toc197790861 \h </w:instrText>
             </w:r>
             <w:r>
               <w:rPr>
@@ -1411,7 +1378,7 @@
                 <w:noProof/>
                 <w:webHidden/>
               </w:rPr>
-              <w:t>5</w:t>
+              <w:t>7</w:t>
             </w:r>
             <w:r>
               <w:rPr>
@@ -1429,11 +1396,11 @@
               <w:rFonts w:asciiTheme="minorHAnsi" w:eastAsiaTheme="minorEastAsia" w:hAnsiTheme="minorHAnsi" w:cstheme="minorBidi"/>
               <w:noProof/>
               <w:kern w:val="2"/>
-              <w:lang w:eastAsia="cs-CZ"/>
+              <w:lang w:val="en-GB" w:eastAsia="en-GB"/>
               <w14:ligatures w14:val="standardContextual"/>
             </w:rPr>
           </w:pPr>
-          <w:hyperlink w:anchor="_Toc186223087" w:history="1">
+          <w:hyperlink w:anchor="_Toc197790862" w:history="1">
             <w:r>
               <w:rPr>
                 <w:rStyle w:val="Hypertextovodkaz"/>
@@ -1446,7 +1413,7 @@
                 <w:rFonts w:asciiTheme="minorHAnsi" w:eastAsiaTheme="minorEastAsia" w:hAnsiTheme="minorHAnsi" w:cstheme="minorBidi"/>
                 <w:noProof/>
                 <w:kern w:val="2"/>
-                <w:lang w:eastAsia="cs-CZ"/>
+                <w:lang w:val="en-GB" w:eastAsia="en-GB"/>
                 <w14:ligatures w14:val="standardContextual"/>
               </w:rPr>
               <w:tab/>
@@ -1477,7 +1444,7 @@
                 <w:noProof/>
                 <w:webHidden/>
               </w:rPr>
-              <w:instrText xml:space="preserve"> PAGEREF _Toc186223087 \h </w:instrText>
+              <w:instrText xml:space="preserve"> PAGEREF _Toc197790862 \h </w:instrText>
             </w:r>
             <w:r>
               <w:rPr>
@@ -1497,7 +1464,7 @@
                 <w:noProof/>
                 <w:webHidden/>
               </w:rPr>
-              <w:t>5</w:t>
+              <w:t>7</w:t>
             </w:r>
             <w:r>
               <w:rPr>
@@ -1515,11 +1482,11 @@
               <w:rFonts w:asciiTheme="minorHAnsi" w:eastAsiaTheme="minorEastAsia" w:hAnsiTheme="minorHAnsi" w:cstheme="minorBidi"/>
               <w:noProof/>
               <w:kern w:val="2"/>
-              <w:lang w:eastAsia="cs-CZ"/>
+              <w:lang w:val="en-GB" w:eastAsia="en-GB"/>
               <w14:ligatures w14:val="standardContextual"/>
             </w:rPr>
           </w:pPr>
-          <w:hyperlink w:anchor="_Toc186223088" w:history="1">
+          <w:hyperlink w:anchor="_Toc197790863" w:history="1">
             <w:r>
               <w:rPr>
                 <w:rStyle w:val="Hypertextovodkaz"/>
@@ -1532,7 +1499,7 @@
                 <w:rFonts w:asciiTheme="minorHAnsi" w:eastAsiaTheme="minorEastAsia" w:hAnsiTheme="minorHAnsi" w:cstheme="minorBidi"/>
                 <w:noProof/>
                 <w:kern w:val="2"/>
-                <w:lang w:eastAsia="cs-CZ"/>
+                <w:lang w:val="en-GB" w:eastAsia="en-GB"/>
                 <w14:ligatures w14:val="standardContextual"/>
               </w:rPr>
               <w:tab/>
@@ -1563,7 +1530,7 @@
                 <w:noProof/>
                 <w:webHidden/>
               </w:rPr>
-              <w:instrText xml:space="preserve"> PAGEREF _Toc186223088 \h </w:instrText>
+              <w:instrText xml:space="preserve"> PAGEREF _Toc197790863 \h </w:instrText>
             </w:r>
             <w:r>
               <w:rPr>
@@ -1583,7 +1550,7 @@
                 <w:noProof/>
                 <w:webHidden/>
               </w:rPr>
-              <w:t>5</w:t>
+              <w:t>7</w:t>
             </w:r>
             <w:r>
               <w:rPr>
@@ -1602,11 +1569,11 @@
               <w:b w:val="0"/>
               <w:noProof/>
               <w:kern w:val="2"/>
-              <w:lang w:eastAsia="cs-CZ"/>
+              <w:lang w:val="en-GB" w:eastAsia="en-GB"/>
               <w14:ligatures w14:val="standardContextual"/>
             </w:rPr>
           </w:pPr>
-          <w:hyperlink w:anchor="_Toc186223089" w:history="1">
+          <w:hyperlink w:anchor="_Toc197790864" w:history="1">
             <w:r>
               <w:rPr>
                 <w:rStyle w:val="Hypertextovodkaz"/>
@@ -1620,7 +1587,7 @@
                 <w:b w:val="0"/>
                 <w:noProof/>
                 <w:kern w:val="2"/>
-                <w:lang w:eastAsia="cs-CZ"/>
+                <w:lang w:val="en-GB" w:eastAsia="en-GB"/>
                 <w14:ligatures w14:val="standardContextual"/>
               </w:rPr>
               <w:tab/>
@@ -1651,7 +1618,7 @@
                 <w:noProof/>
                 <w:webHidden/>
               </w:rPr>
-              <w:instrText xml:space="preserve"> PAGEREF _Toc186223089 \h </w:instrText>
+              <w:instrText xml:space="preserve"> PAGEREF _Toc197790864 \h </w:instrText>
             </w:r>
             <w:r>
               <w:rPr>
@@ -1671,7 +1638,7 @@
                 <w:noProof/>
                 <w:webHidden/>
               </w:rPr>
-              <w:t>6</w:t>
+              <w:t>8</w:t>
             </w:r>
             <w:r>
               <w:rPr>
@@ -1690,11 +1657,11 @@
               <w:b w:val="0"/>
               <w:noProof/>
               <w:kern w:val="2"/>
-              <w:lang w:eastAsia="cs-CZ"/>
+              <w:lang w:val="en-GB" w:eastAsia="en-GB"/>
               <w14:ligatures w14:val="standardContextual"/>
             </w:rPr>
           </w:pPr>
-          <w:hyperlink w:anchor="_Toc186223090" w:history="1">
+          <w:hyperlink w:anchor="_Toc197790865" w:history="1">
             <w:r>
               <w:rPr>
                 <w:rStyle w:val="Hypertextovodkaz"/>
@@ -1708,7 +1675,7 @@
                 <w:b w:val="0"/>
                 <w:noProof/>
                 <w:kern w:val="2"/>
-                <w:lang w:eastAsia="cs-CZ"/>
+                <w:lang w:val="en-GB" w:eastAsia="en-GB"/>
                 <w14:ligatures w14:val="standardContextual"/>
               </w:rPr>
               <w:tab/>
@@ -1739,7 +1706,7 @@
                 <w:noProof/>
                 <w:webHidden/>
               </w:rPr>
-              <w:instrText xml:space="preserve"> PAGEREF _Toc186223090 \h </w:instrText>
+              <w:instrText xml:space="preserve"> PAGEREF _Toc197790865 \h </w:instrText>
             </w:r>
             <w:r>
               <w:rPr>
@@ -1759,7 +1726,7 @@
                 <w:noProof/>
                 <w:webHidden/>
               </w:rPr>
-              <w:t>7</w:t>
+              <w:t>9</w:t>
             </w:r>
             <w:r>
               <w:rPr>
@@ -1778,11 +1745,11 @@
               <w:b w:val="0"/>
               <w:noProof/>
               <w:kern w:val="2"/>
-              <w:lang w:eastAsia="cs-CZ"/>
+              <w:lang w:val="en-GB" w:eastAsia="en-GB"/>
               <w14:ligatures w14:val="standardContextual"/>
             </w:rPr>
           </w:pPr>
-          <w:hyperlink w:anchor="_Toc186223091" w:history="1">
+          <w:hyperlink w:anchor="_Toc197790866" w:history="1">
             <w:r>
               <w:rPr>
                 <w:rStyle w:val="Hypertextovodkaz"/>
@@ -1796,7 +1763,7 @@
                 <w:b w:val="0"/>
                 <w:noProof/>
                 <w:kern w:val="2"/>
-                <w:lang w:eastAsia="cs-CZ"/>
+                <w:lang w:val="en-GB" w:eastAsia="en-GB"/>
                 <w14:ligatures w14:val="standardContextual"/>
               </w:rPr>
               <w:tab/>
@@ -1827,7 +1794,7 @@
                 <w:noProof/>
                 <w:webHidden/>
               </w:rPr>
-              <w:instrText xml:space="preserve"> PAGEREF _Toc186223091 \h </w:instrText>
+              <w:instrText xml:space="preserve"> PAGEREF _Toc197790866 \h </w:instrText>
             </w:r>
             <w:r>
               <w:rPr>
@@ -1847,7 +1814,7 @@
                 <w:noProof/>
                 <w:webHidden/>
               </w:rPr>
-              <w:t>8</w:t>
+              <w:t>10</w:t>
             </w:r>
             <w:r>
               <w:rPr>
@@ -1866,11 +1833,11 @@
               <w:b w:val="0"/>
               <w:noProof/>
               <w:kern w:val="2"/>
-              <w:lang w:eastAsia="cs-CZ"/>
+              <w:lang w:val="en-GB" w:eastAsia="en-GB"/>
               <w14:ligatures w14:val="standardContextual"/>
             </w:rPr>
           </w:pPr>
-          <w:hyperlink w:anchor="_Toc186223092" w:history="1">
+          <w:hyperlink w:anchor="_Toc197790867" w:history="1">
             <w:r>
               <w:rPr>
                 <w:rStyle w:val="Hypertextovodkaz"/>
@@ -1884,7 +1851,7 @@
                 <w:b w:val="0"/>
                 <w:noProof/>
                 <w:kern w:val="2"/>
-                <w:lang w:eastAsia="cs-CZ"/>
+                <w:lang w:val="en-GB" w:eastAsia="en-GB"/>
                 <w14:ligatures w14:val="standardContextual"/>
               </w:rPr>
               <w:tab/>
@@ -1915,7 +1882,7 @@
                 <w:noProof/>
                 <w:webHidden/>
               </w:rPr>
-              <w:instrText xml:space="preserve"> PAGEREF _Toc186223092 \h </w:instrText>
+              <w:instrText xml:space="preserve"> PAGEREF _Toc197790867 \h </w:instrText>
             </w:r>
             <w:r>
               <w:rPr>
@@ -1935,7 +1902,7 @@
                 <w:noProof/>
                 <w:webHidden/>
               </w:rPr>
-              <w:t>9</w:t>
+              <w:t>11</w:t>
             </w:r>
             <w:r>
               <w:rPr>
@@ -1954,11 +1921,11 @@
               <w:b w:val="0"/>
               <w:noProof/>
               <w:kern w:val="2"/>
-              <w:lang w:eastAsia="cs-CZ"/>
+              <w:lang w:val="en-GB" w:eastAsia="en-GB"/>
               <w14:ligatures w14:val="standardContextual"/>
             </w:rPr>
           </w:pPr>
-          <w:hyperlink w:anchor="_Toc186223093" w:history="1">
+          <w:hyperlink w:anchor="_Toc197790868" w:history="1">
             <w:r>
               <w:rPr>
                 <w:rStyle w:val="Hypertextovodkaz"/>
@@ -1972,7 +1939,7 @@
                 <w:b w:val="0"/>
                 <w:noProof/>
                 <w:kern w:val="2"/>
-                <w:lang w:eastAsia="cs-CZ"/>
+                <w:lang w:val="en-GB" w:eastAsia="en-GB"/>
                 <w14:ligatures w14:val="standardContextual"/>
               </w:rPr>
               <w:tab/>
@@ -2003,7 +1970,7 @@
                 <w:noProof/>
                 <w:webHidden/>
               </w:rPr>
-              <w:instrText xml:space="preserve"> PAGEREF _Toc186223093 \h </w:instrText>
+              <w:instrText xml:space="preserve"> PAGEREF _Toc197790868 \h </w:instrText>
             </w:r>
             <w:r>
               <w:rPr>
@@ -2023,7 +1990,7 @@
                 <w:noProof/>
                 <w:webHidden/>
               </w:rPr>
-              <w:t>10</w:t>
+              <w:t>12</w:t>
             </w:r>
             <w:r>
               <w:rPr>
@@ -2042,11 +2009,11 @@
               <w:b w:val="0"/>
               <w:noProof/>
               <w:kern w:val="2"/>
-              <w:lang w:eastAsia="cs-CZ"/>
+              <w:lang w:val="en-GB" w:eastAsia="en-GB"/>
               <w14:ligatures w14:val="standardContextual"/>
             </w:rPr>
           </w:pPr>
-          <w:hyperlink w:anchor="_Toc186223094" w:history="1">
+          <w:hyperlink w:anchor="_Toc197790869" w:history="1">
             <w:r>
               <w:rPr>
                 <w:rStyle w:val="Hypertextovodkaz"/>
@@ -2073,7 +2040,7 @@
                 <w:noProof/>
                 <w:webHidden/>
               </w:rPr>
-              <w:instrText xml:space="preserve"> PAGEREF _Toc186223094 \h </w:instrText>
+              <w:instrText xml:space="preserve"> PAGEREF _Toc197790869 \h </w:instrText>
             </w:r>
             <w:r>
               <w:rPr>
@@ -2093,7 +2060,7 @@
                 <w:noProof/>
                 <w:webHidden/>
               </w:rPr>
-              <w:t>11</w:t>
+              <w:t>13</w:t>
             </w:r>
             <w:r>
               <w:rPr>
@@ -2112,11 +2079,11 @@
               <w:b w:val="0"/>
               <w:noProof/>
               <w:kern w:val="2"/>
-              <w:lang w:eastAsia="cs-CZ"/>
+              <w:lang w:val="en-GB" w:eastAsia="en-GB"/>
               <w14:ligatures w14:val="standardContextual"/>
             </w:rPr>
           </w:pPr>
-          <w:hyperlink w:anchor="_Toc186223095" w:history="1">
+          <w:hyperlink w:anchor="_Toc197790870" w:history="1">
             <w:r>
               <w:rPr>
                 <w:rStyle w:val="Hypertextovodkaz"/>
@@ -2143,7 +2110,7 @@
                 <w:noProof/>
                 <w:webHidden/>
               </w:rPr>
-              <w:instrText xml:space="preserve"> PAGEREF _Toc186223095 \h </w:instrText>
+              <w:instrText xml:space="preserve"> PAGEREF _Toc197790870 \h </w:instrText>
             </w:r>
             <w:r>
               <w:rPr>
@@ -2163,7 +2130,7 @@
                 <w:noProof/>
                 <w:webHidden/>
               </w:rPr>
-              <w:t>12</w:t>
+              <w:t>14</w:t>
             </w:r>
             <w:r>
               <w:rPr>
@@ -2182,11 +2149,11 @@
               <w:b w:val="0"/>
               <w:noProof/>
               <w:kern w:val="2"/>
-              <w:lang w:eastAsia="cs-CZ"/>
+              <w:lang w:val="en-GB" w:eastAsia="en-GB"/>
               <w14:ligatures w14:val="standardContextual"/>
             </w:rPr>
           </w:pPr>
-          <w:hyperlink w:anchor="_Toc186223096" w:history="1">
+          <w:hyperlink w:anchor="_Toc197790871" w:history="1">
             <w:r>
               <w:rPr>
                 <w:rStyle w:val="Hypertextovodkaz"/>
@@ -2213,7 +2180,7 @@
                 <w:noProof/>
                 <w:webHidden/>
               </w:rPr>
-              <w:instrText xml:space="preserve"> PAGEREF _Toc186223096 \h </w:instrText>
+              <w:instrText xml:space="preserve"> PAGEREF _Toc197790871 \h </w:instrText>
             </w:r>
             <w:r>
               <w:rPr>
@@ -2233,7 +2200,7 @@
                 <w:noProof/>
                 <w:webHidden/>
               </w:rPr>
-              <w:t>13</w:t>
+              <w:t>15</w:t>
             </w:r>
             <w:r>
               <w:rPr>
@@ -2273,16 +2240,16 @@
       <w:pPr>
         <w:pStyle w:val="Nadpis1-bezsla"/>
       </w:pPr>
-      <w:bookmarkStart w:id="2" w:name="_Toc186223074"/>
-      <w:bookmarkStart w:id="3" w:name="_Toc258833024"/>
-      <w:bookmarkStart w:id="4" w:name="_Toc439254167"/>
+      <w:bookmarkStart w:id="2" w:name="_Toc258833024"/>
+      <w:bookmarkStart w:id="3" w:name="_Toc439254167"/>
+      <w:bookmarkStart w:id="4" w:name="_Toc197790849"/>
       <w:bookmarkEnd w:id="0"/>
       <w:bookmarkEnd w:id="1"/>
       <w:r>
         <w:lastRenderedPageBreak/>
         <w:t>Úvod</w:t>
       </w:r>
-      <w:bookmarkEnd w:id="2"/>
+      <w:bookmarkEnd w:id="4"/>
     </w:p>
     <w:p>
       <w:pPr>
@@ -2292,57 +2259,32 @@
         <w:t xml:space="preserve">Tato seminární práce se zabývá uložením a zpracováním dat z </w:t>
       </w:r>
       <w:r>
-        <w:t xml:space="preserve">ENTSO-E </w:t>
-      </w:r>
-      <w:proofErr w:type="spellStart"/>
-      <w:r>
-        <w:t>Transparency</w:t>
-      </w:r>
-      <w:proofErr w:type="spellEnd"/>
+        <w:t>ENTSO-E Transparency Platform</w:t>
+      </w:r>
+      <w:r>
+        <w:t>. Data jsou uložená v </w:t>
+      </w:r>
+      <w:r>
+        <w:t>M</w:t>
+      </w:r>
+      <w:r>
+        <w:t>ongoDB a analýza dat je provedena v pythonu. Zpracovávaná data se týkají produkce, konzumace a ceny elektřiny v české republice v roce 2023.</w:t>
+      </w:r>
       <w:r>
         <w:t xml:space="preserve"> </w:t>
       </w:r>
-      <w:proofErr w:type="spellStart"/>
-      <w:r>
-        <w:t>Platform</w:t>
-      </w:r>
-      <w:proofErr w:type="spellEnd"/>
-      <w:r>
-        <w:t>. Data jsou uložená v </w:t>
-      </w:r>
-      <w:proofErr w:type="spellStart"/>
-      <w:r>
-        <w:t>mongoDB</w:t>
-      </w:r>
-      <w:proofErr w:type="spellEnd"/>
-      <w:r>
-        <w:t xml:space="preserve"> a analýza dat je provedena v pythonu. Zpracovávaná data se týkají produkce, konzumace a ceny elektřiny v české republice v roce 2023.</w:t>
+      <w:r>
+        <w:t>Přesná struktura a provedení projektu a zpracování dat bude popsáno v následujících kapitolách.</w:t>
       </w:r>
       <w:r>
         <w:t xml:space="preserve"> </w:t>
       </w:r>
       <w:r>
-        <w:t>Přesná struktura a provedení projektu a zpracování dat bude popsáno v následujících kapitolách.</w:t>
-      </w:r>
-      <w:r>
-        <w:t xml:space="preserve"> </w:t>
-      </w:r>
-      <w:r>
         <w:t xml:space="preserve">Semestrální projekt se zabývá pouze daty jedné země a jako možné rozšíření my například mohlo být porovnání mezi zeměmi, které </w:t>
       </w:r>
-      <w:proofErr w:type="spellStart"/>
-      <w:r>
-        <w:t>Transparency</w:t>
-      </w:r>
-      <w:proofErr w:type="spellEnd"/>
-      <w:r>
-        <w:t xml:space="preserve"> </w:t>
-      </w:r>
-      <w:proofErr w:type="spellStart"/>
-      <w:r>
-        <w:t>Platform</w:t>
-      </w:r>
-      <w:proofErr w:type="spellEnd"/>
+      <w:r>
+        <w:t>Transparency Platform</w:t>
+      </w:r>
       <w:r>
         <w:t xml:space="preserve"> nabízí.</w:t>
       </w:r>
@@ -2352,46 +2294,20 @@
         <w:tab/>
         <w:t xml:space="preserve">Co se týče technické stránky projektu, byla použita databáze </w:t>
       </w:r>
-      <w:proofErr w:type="spellStart"/>
-      <w:r>
-        <w:t>mongo</w:t>
-      </w:r>
-      <w:proofErr w:type="spellEnd"/>
-      <w:r>
-        <w:t xml:space="preserve"> verze </w:t>
-      </w:r>
-      <w:r>
-        <w:t>6.0.2</w:t>
-      </w:r>
-      <w:r>
-        <w:t xml:space="preserve"> se třemi routery. Databáze je </w:t>
-      </w:r>
-      <w:proofErr w:type="spellStart"/>
-      <w:r>
-        <w:t>shardovaná</w:t>
-      </w:r>
-      <w:proofErr w:type="spellEnd"/>
-      <w:r>
-        <w:t xml:space="preserve"> a replikovaná</w:t>
-      </w:r>
-      <w:r>
-        <w:t xml:space="preserve"> a její spuštění je automatizované viz. </w:t>
-      </w:r>
-      <w:proofErr w:type="spellStart"/>
-      <w:r>
-        <w:t>read</w:t>
-      </w:r>
-      <w:proofErr w:type="spellEnd"/>
-      <w:r>
-        <w:t xml:space="preserve"> </w:t>
-      </w:r>
-      <w:proofErr w:type="spellStart"/>
-      <w:r>
-        <w:t>me</w:t>
-      </w:r>
-      <w:proofErr w:type="spellEnd"/>
-      <w:r>
-        <w:t>.</w:t>
+      <w:r>
+        <w:t>m</w:t>
+      </w:r>
+      <w:r>
+        <w:t xml:space="preserve">ongo verze </w:t>
+      </w:r>
+      <w:r>
+        <w:t>8.0.9</w:t>
+      </w:r>
+      <w:r>
+        <w:t xml:space="preserve"> se třemi routery. Databáze je shardovaná a replikovaná</w:t>
+      </w:r>
+      <w:r>
+        <w:t xml:space="preserve"> a její spuštění je automatizované viz. read me.</w:t>
       </w:r>
     </w:p>
     <w:p>
@@ -2401,7 +2317,7 @@
       <w:r>
         <w:br w:type="page"/>
       </w:r>
-      <w:bookmarkStart w:id="5" w:name="_Toc186223075"/>
+      <w:bookmarkStart w:id="5" w:name="_Toc197790850"/>
       <w:r>
         <w:lastRenderedPageBreak/>
         <w:t>Architektura</w:t>
@@ -2409,237 +2325,558 @@
       <w:bookmarkEnd w:id="5"/>
     </w:p>
     <w:p>
-      <w:proofErr w:type="spellStart"/>
-      <w:r>
-        <w:t>Xxxxxx</w:t>
-      </w:r>
-      <w:proofErr w:type="spellEnd"/>
+      <w:r>
+        <w:t xml:space="preserve">Databáze MongoDB je nasazena v prostředí </w:t>
+      </w:r>
+      <w:r>
+        <w:t>d</w:t>
+      </w:r>
+      <w:r>
+        <w:t>ocker pomocí clusterového řešení. Autentizace mezi jednotlivými uzly clusteru je zajištěna prostřednictvím keyfile.</w:t>
+      </w:r>
     </w:p>
     <w:p>
       <w:pPr>
         <w:pStyle w:val="Nadpis2"/>
       </w:pPr>
-      <w:bookmarkStart w:id="6" w:name="_Toc186223076"/>
+      <w:bookmarkStart w:id="6" w:name="_Toc197790851"/>
       <w:r>
         <w:t>Schéma a popis architektury</w:t>
       </w:r>
       <w:bookmarkEnd w:id="6"/>
     </w:p>
     <w:p>
-      <w:proofErr w:type="spellStart"/>
-      <w:r>
-        <w:t>Xxxxxx</w:t>
-      </w:r>
-      <w:proofErr w:type="spellEnd"/>
+      <w:r>
+        <w:rPr>
+          <w:noProof/>
+        </w:rPr>
+        <w:drawing>
+          <wp:inline distT="0" distB="0" distL="0" distR="0" wp14:anchorId="218F0696" wp14:editId="43C804B3">
+            <wp:extent cx="5571490" cy="3572510"/>
+            <wp:effectExtent l="0" t="0" r="0" b="8890"/>
+            <wp:docPr id="1494410306" name="Obrázek 3"/>
+            <wp:cNvGraphicFramePr>
+              <a:graphicFrameLocks xmlns:a="http://schemas.openxmlformats.org/drawingml/2006/main" noChangeAspect="1"/>
+            </wp:cNvGraphicFramePr>
+            <a:graphic xmlns:a="http://schemas.openxmlformats.org/drawingml/2006/main">
+              <a:graphicData uri="http://schemas.openxmlformats.org/drawingml/2006/picture">
+                <pic:pic xmlns:pic="http://schemas.openxmlformats.org/drawingml/2006/picture">
+                  <pic:nvPicPr>
+                    <pic:cNvPr id="0" name="Picture 3"/>
+                    <pic:cNvPicPr>
+                      <a:picLocks noChangeAspect="1" noChangeArrowheads="1"/>
+                    </pic:cNvPicPr>
+                  </pic:nvPicPr>
+                  <pic:blipFill>
+                    <a:blip r:embed="rId8">
+                      <a:extLst>
+                        <a:ext uri="{28A0092B-C50C-407E-A947-70E740481C1C}">
+                          <a14:useLocalDpi xmlns:a14="http://schemas.microsoft.com/office/drawing/2010/main" val="0"/>
+                        </a:ext>
+                      </a:extLst>
+                    </a:blip>
+                    <a:srcRect/>
+                    <a:stretch>
+                      <a:fillRect/>
+                    </a:stretch>
+                  </pic:blipFill>
+                  <pic:spPr bwMode="auto">
+                    <a:xfrm>
+                      <a:off x="0" y="0"/>
+                      <a:ext cx="5571490" cy="3572510"/>
+                    </a:xfrm>
+                    <a:prstGeom prst="rect">
+                      <a:avLst/>
+                    </a:prstGeom>
+                    <a:noFill/>
+                    <a:ln>
+                      <a:noFill/>
+                    </a:ln>
+                  </pic:spPr>
+                </pic:pic>
+              </a:graphicData>
+            </a:graphic>
+          </wp:inline>
+        </w:drawing>
+      </w:r>
+    </w:p>
+    <w:p>
+      <w:r>
+        <w:t xml:space="preserve">Architektura vychází z oficiálně doporučeného clusterového nasazení databáze MongoDB, které je navrženo s důrazem na škálovatelnost, </w:t>
+      </w:r>
+      <w:r>
+        <w:t>konzistentnost</w:t>
+      </w:r>
+      <w:r>
+        <w:t xml:space="preserve"> a odolnost. Toto řešení umožňuje horizontální škálování při rostoucím objemu dat a zajišťuje </w:t>
+      </w:r>
+      <w:r>
+        <w:t>redundancy</w:t>
+      </w:r>
+      <w:r>
+        <w:t xml:space="preserve"> </w:t>
+      </w:r>
+      <w:r>
+        <w:t xml:space="preserve">dat </w:t>
+      </w:r>
+      <w:r>
+        <w:t xml:space="preserve">prostřednictvím </w:t>
+      </w:r>
+      <w:r>
+        <w:t>replikačních</w:t>
+      </w:r>
+      <w:r>
+        <w:t xml:space="preserve"> </w:t>
+      </w:r>
+      <w:r>
+        <w:t>setů</w:t>
+      </w:r>
+      <w:r>
+        <w:t xml:space="preserve"> (replica sets). Bezpečnost komunikace mezi jednotlivými uzly clusteru je zajištěna pomocí keyfile</w:t>
+      </w:r>
+      <w:r>
+        <w:t>.</w:t>
+      </w:r>
+      <w:r>
+        <w:t xml:space="preserve"> </w:t>
+      </w:r>
+      <w:r>
+        <w:t>Cluster je nasazený v docker kontejnerech.</w:t>
+      </w:r>
+    </w:p>
+    <w:p>
+      <w:r>
+        <w:t>MongoDB cluster se skládá ze tří hlavních komponent: konfiguračních serverů, routerů a shardů. Konfigurační servery uchovávají metadata o struktuře clusteru, včetně informací o tom, jak jsou data rozdělena mezi jednotlivé shardy. Routery (mongos) slouží jako vstupní bod pro klientské požadavky a směrují je na příslušné shardy podle rozložení dat. Každý shard je tvořen replik</w:t>
+      </w:r>
+      <w:r>
+        <w:t>ačním</w:t>
+      </w:r>
+      <w:r>
+        <w:t xml:space="preserve"> </w:t>
+      </w:r>
+      <w:r>
+        <w:t>set</w:t>
+      </w:r>
+      <w:r>
+        <w:t>em</w:t>
+      </w:r>
+      <w:r>
+        <w:t xml:space="preserve"> (replica set) se třemi uzly</w:t>
+      </w:r>
+      <w:r>
+        <w:t xml:space="preserve"> </w:t>
+      </w:r>
+      <w:r>
+        <w:t>což zajišťuje konzistenci, replikaci a odolnost vůči výpadkům.</w:t>
+      </w:r>
     </w:p>
     <w:p>
       <w:pPr>
         <w:pStyle w:val="Nadpis2"/>
       </w:pPr>
-      <w:bookmarkStart w:id="7" w:name="_Toc186223077"/>
+      <w:bookmarkStart w:id="7" w:name="_Toc197790852"/>
       <w:r>
         <w:t>Specifika konfigurace</w:t>
       </w:r>
       <w:bookmarkEnd w:id="7"/>
     </w:p>
     <w:p>
-      <w:proofErr w:type="spellStart"/>
-      <w:r>
-        <w:t>Xxxxxx</w:t>
-      </w:r>
-      <w:proofErr w:type="spellEnd"/>
+      <w:r>
+        <w:t xml:space="preserve">Každý komponent systému </w:t>
+      </w:r>
+      <w:r>
+        <w:t>(</w:t>
+      </w:r>
+      <w:r>
+        <w:t>konfigurační servery, routery a shardy</w:t>
+      </w:r>
+      <w:r>
+        <w:t>)</w:t>
+      </w:r>
+      <w:r>
+        <w:t xml:space="preserve"> byl nasazen jako samostatná </w:t>
+      </w:r>
+      <w:r>
+        <w:t>d</w:t>
+      </w:r>
+      <w:r>
+        <w:t xml:space="preserve">ocker </w:t>
+      </w:r>
+      <w:r>
+        <w:t>kontejner</w:t>
+      </w:r>
+      <w:r>
+        <w:t xml:space="preserve">, což umožňuje snadné řízení, restartování i škálování jednotlivých částí infrastruktury. Replikační </w:t>
+      </w:r>
+      <w:r>
+        <w:t>sety</w:t>
+      </w:r>
+      <w:r>
+        <w:t xml:space="preserve"> shardů byly nastaveny s třemi uzly</w:t>
+      </w:r>
+      <w:r>
+        <w:t xml:space="preserve">, kdy </w:t>
+      </w:r>
+      <w:r>
+        <w:lastRenderedPageBreak/>
+        <w:t xml:space="preserve">jeden </w:t>
+      </w:r>
+      <w:r>
+        <w:t xml:space="preserve">je </w:t>
+      </w:r>
+      <w:r>
+        <w:t>primární a dva sekundární</w:t>
+      </w:r>
+      <w:r>
+        <w:t xml:space="preserve">. Konfigurace obsahuje 3 </w:t>
+      </w:r>
+      <w:r>
+        <w:t xml:space="preserve">konfigurační servery, </w:t>
+      </w:r>
+      <w:r>
+        <w:t xml:space="preserve">3 </w:t>
+      </w:r>
+      <w:r>
+        <w:t xml:space="preserve">routery a </w:t>
+      </w:r>
+      <w:r>
+        <w:t xml:space="preserve">3 </w:t>
+      </w:r>
+      <w:r>
+        <w:t>shardy</w:t>
+      </w:r>
+      <w:r>
+        <w:t>.</w:t>
+      </w:r>
     </w:p>
     <w:p>
       <w:pPr>
         <w:pStyle w:val="Nadpis3"/>
       </w:pPr>
-      <w:bookmarkStart w:id="8" w:name="_Toc186223078"/>
+      <w:bookmarkStart w:id="8" w:name="_Toc197790853"/>
       <w:r>
         <w:t>CAP teorém</w:t>
       </w:r>
       <w:bookmarkEnd w:id="8"/>
     </w:p>
     <w:p>
-      <w:proofErr w:type="spellStart"/>
-      <w:r>
-        <w:t>Availability</w:t>
-      </w:r>
-      <w:proofErr w:type="spellEnd"/>
+      <w:r>
+        <w:t>Mongo</w:t>
+      </w:r>
+      <w:r>
+        <w:t xml:space="preserve"> cluster</w:t>
+      </w:r>
+      <w:r>
+        <w:t xml:space="preserve"> odpovídá z pohledu CAP</w:t>
+      </w:r>
+      <w:r>
+        <w:t xml:space="preserve"> teorému</w:t>
+      </w:r>
+      <w:r>
+        <w:t xml:space="preserve"> </w:t>
+      </w:r>
+      <w:r>
+        <w:t>typu</w:t>
+      </w:r>
+      <w:r>
+        <w:t xml:space="preserve"> CP</w:t>
+      </w:r>
+      <w:r>
+        <w:t xml:space="preserve">. </w:t>
+      </w:r>
+      <w:r>
+        <w:t>Upřednostňuje konzistenci a odolnost před dostupností. V případě výpadku části clusteru může být dočasně omezen zápis, aby byla zachována konzistence dat.</w:t>
+      </w:r>
+      <w:r>
+        <w:t xml:space="preserve"> CP je pro použitá data vhodná garance, protože dostupnost těchto dat není tak důležitá jako jejich konzistence.</w:t>
+      </w:r>
+    </w:p>
+    <w:p>
+      <w:r>
+        <w:t>Consistency</w:t>
+      </w:r>
       <w:r>
         <w:t xml:space="preserve">: </w:t>
       </w:r>
-      <w:proofErr w:type="spellStart"/>
-      <w:r>
-        <w:t>MongoDB</w:t>
-      </w:r>
-      <w:proofErr w:type="spellEnd"/>
-      <w:r>
-        <w:t xml:space="preserve"> zajišťuje</w:t>
-      </w:r>
-      <w:r>
-        <w:t xml:space="preserve"> dostupnost díky distribuované architektuře. </w:t>
-      </w:r>
-      <w:proofErr w:type="spellStart"/>
-      <w:r>
-        <w:t>R</w:t>
-      </w:r>
-      <w:r>
-        <w:t>eplica</w:t>
-      </w:r>
-      <w:proofErr w:type="spellEnd"/>
-      <w:r>
-        <w:t xml:space="preserve"> set se skládá z více instancí </w:t>
-      </w:r>
-      <w:proofErr w:type="spellStart"/>
-      <w:r>
-        <w:t>MongoDB</w:t>
-      </w:r>
-      <w:proofErr w:type="spellEnd"/>
-      <w:r>
-        <w:t>, kde jedna funguje jako primární uzel zpracovávající zápisové operace a ostatní slouží jako sekundární uzly replikující data z primárního. V případě selhání primárního uzlu nebo síťového rozdělení může být jeden ze sekundárních uzlů zvolen jako nový primární, čímž se zajišťuje nepřetržitá dostupnost.</w:t>
-      </w:r>
-    </w:p>
-    <w:p>
-      <w:proofErr w:type="spellStart"/>
-      <w:r>
-        <w:t>Partition</w:t>
-      </w:r>
-      <w:proofErr w:type="spellEnd"/>
-      <w:r>
-        <w:t xml:space="preserve"> tolerance</w:t>
-      </w:r>
-      <w:r>
-        <w:t xml:space="preserve">: </w:t>
-      </w:r>
-      <w:proofErr w:type="spellStart"/>
-      <w:r>
-        <w:t>MongoDB</w:t>
-      </w:r>
-      <w:proofErr w:type="spellEnd"/>
-      <w:r>
-        <w:t xml:space="preserve"> je navrženo tak, aby zvládalo síťové rozdělení a pokračovalo v provozu i v případě selhání jednotlivých částí. Dokáže tolerovat síťové výpadky a stále udržovat své operace.</w:t>
+      <w:r>
+        <w:t>MongoDB zajišťuje konzistenci tím, že zápisy se provádějí pouze na primárním uzlu. Sekundární uzly přijímají kopie dat a udržují je v konzistentním stavu. To znamená, že v případě, že dojde k přepnutí primárního uzlu</w:t>
+      </w:r>
+      <w:r>
+        <w:t>,</w:t>
+      </w:r>
+      <w:r>
+        <w:t xml:space="preserve"> nový primární uzel je zvolen a data jsou stále konzistentní mezi všemi uzly, i když mohou být dočasně nedostupné pro zápisy, dokud není nový primární uzel nastaven.</w:t>
+      </w:r>
+    </w:p>
+    <w:p>
+      <w:r>
+        <w:t>Partition tolerance</w:t>
+      </w:r>
+      <w:r>
+        <w:t>: MongoDB je navrženo tak, aby zvládalo síťové rozdělení a pokračovalo v provozu i v případě selhání jednotlivých částí. Dokáže tolerovat síťové výpadky a stále udržovat své operace.</w:t>
+      </w:r>
+      <w:r>
+        <w:t xml:space="preserve"> A</w:t>
+      </w:r>
+      <w:r>
+        <w:t xml:space="preserve">utomaticky detekuje </w:t>
+      </w:r>
+      <w:r>
+        <w:t>rozdělení sítě</w:t>
+      </w:r>
+      <w:r>
+        <w:t xml:space="preserve"> a používá mechanismus volby nového primárního uzlu, pokud dojde k výpadku aktuálního primárního uzlu. Tento proces </w:t>
+      </w:r>
+      <w:r>
+        <w:t>se nazývá</w:t>
+      </w:r>
+      <w:r>
+        <w:t xml:space="preserve"> failover.</w:t>
       </w:r>
     </w:p>
     <w:p>
       <w:pPr>
         <w:pStyle w:val="Nadpis3"/>
       </w:pPr>
-      <w:bookmarkStart w:id="9" w:name="_Toc186223079"/>
+      <w:bookmarkStart w:id="9" w:name="_Toc197790854"/>
       <w:r>
         <w:t>Cluster</w:t>
       </w:r>
       <w:bookmarkEnd w:id="9"/>
     </w:p>
     <w:p>
-      <w:proofErr w:type="spellStart"/>
-      <w:r>
-        <w:t>Xxxxxx</w:t>
-      </w:r>
-      <w:proofErr w:type="spellEnd"/>
+      <w:r>
+        <w:t>Celý cluster je navržen tak, aby umožňoval škálování dle potřeby</w:t>
+      </w:r>
+      <w:r>
+        <w:t>. P</w:t>
+      </w:r>
+      <w:r>
+        <w:t xml:space="preserve">řidáním nových shardů lze rozšiřovat kapacitu </w:t>
+      </w:r>
+      <w:r>
+        <w:t>clusteru</w:t>
+      </w:r>
+      <w:r>
+        <w:t>. MongoDB zároveň zajišťuje automatické vyvažování dat mezi shardy (balancing), což minimalizuje riziko nerovnoměrného zatížení jednotlivých uzlů.</w:t>
+      </w:r>
     </w:p>
     <w:p>
       <w:pPr>
         <w:pStyle w:val="Nadpis3"/>
       </w:pPr>
-      <w:bookmarkStart w:id="10" w:name="_Toc186223080"/>
+      <w:bookmarkStart w:id="10" w:name="_Toc197790855"/>
       <w:r>
         <w:t>Uzly</w:t>
       </w:r>
       <w:bookmarkEnd w:id="10"/>
     </w:p>
     <w:p>
-      <w:proofErr w:type="spellStart"/>
-      <w:r>
-        <w:t>Xxxxxx</w:t>
-      </w:r>
-      <w:proofErr w:type="spellEnd"/>
+      <w:r>
+        <w:t>Shardy se skládají ze tří uzlů. Data se replikují z primárního uzlu na dva sekundární. V případě výpadku primárního uzlu je zvolen jeden ze sekundárních jako nový primární.</w:t>
+      </w:r>
     </w:p>
     <w:p>
       <w:pPr>
         <w:pStyle w:val="Nadpis3"/>
       </w:pPr>
-      <w:bookmarkStart w:id="11" w:name="_Toc186223081"/>
-      <w:proofErr w:type="spellStart"/>
+      <w:bookmarkStart w:id="11" w:name="_Toc197790856"/>
       <w:r>
         <w:t>Sharding</w:t>
       </w:r>
       <w:bookmarkEnd w:id="11"/>
-      <w:proofErr w:type="spellEnd"/>
-    </w:p>
-    <w:p>
-      <w:proofErr w:type="spellStart"/>
-      <w:r>
-        <w:t>Xxxxxx</w:t>
-      </w:r>
-      <w:proofErr w:type="spellEnd"/>
+    </w:p>
+    <w:p>
+      <w:r>
+        <w:t xml:space="preserve">Data jsou rozdělena do tří shardu podle </w:t>
+      </w:r>
+      <w:r>
+        <w:t xml:space="preserve">složených </w:t>
+      </w:r>
+      <w:r>
+        <w:t xml:space="preserve">klíčů (Area, </w:t>
+      </w:r>
+      <w:r>
+        <w:t>časový interval). Díky je možné cluster jednoduše horizontálně škálovat. V rámci semestrálního projektu jsou vzhledem k malému množství dat tři shardy více než dostačující.</w:t>
+      </w:r>
     </w:p>
     <w:p>
       <w:pPr>
         <w:pStyle w:val="Nadpis3"/>
       </w:pPr>
-      <w:bookmarkStart w:id="12" w:name="_Toc186223082"/>
+      <w:bookmarkStart w:id="12" w:name="_Toc197790857"/>
       <w:r>
         <w:t>Replikace</w:t>
       </w:r>
       <w:bookmarkEnd w:id="12"/>
     </w:p>
     <w:p>
-      <w:proofErr w:type="spellStart"/>
-      <w:r>
-        <w:t>Xxxxxx</w:t>
-      </w:r>
-      <w:proofErr w:type="spellEnd"/>
+      <w:r>
+        <w:t>V semestrální práci je využito tří replikačních sad. Toto řešení splňuje minimální doporučovanou konfiguraci a z povahy tohoto projektu je dostačující. Data se tedy zapisují pouze na primární uzel a na dva sekundárních se pouze udržuje kopie dat z primárního uzlu.</w:t>
+      </w:r>
     </w:p>
     <w:p>
       <w:pPr>
         <w:pStyle w:val="Nadpis3"/>
       </w:pPr>
-      <w:bookmarkStart w:id="13" w:name="_Toc186223083"/>
+      <w:bookmarkStart w:id="13" w:name="_Toc197790858"/>
       <w:r>
         <w:t>Perzistence dat</w:t>
       </w:r>
       <w:bookmarkEnd w:id="13"/>
     </w:p>
     <w:p>
-      <w:proofErr w:type="spellStart"/>
-      <w:r>
-        <w:t>Xxxxxx</w:t>
-      </w:r>
-      <w:proofErr w:type="spellEnd"/>
+      <w:r>
+        <w:t>Perzistence</w:t>
+      </w:r>
+      <w:r>
+        <w:t xml:space="preserve"> je dosaženo tím že, </w:t>
+      </w:r>
+      <w:r>
+        <w:t>jsou trvale uchovávána na disku</w:t>
+      </w:r>
+      <w:r>
+        <w:t xml:space="preserve"> tedy v sekundární paměti.</w:t>
+      </w:r>
+      <w:r>
+        <w:t xml:space="preserve"> Primární tedy operační paměť je v mongu používána hlavně jako cache </w:t>
+      </w:r>
+      <w:r>
+        <w:t>pro často přistupovaná data</w:t>
+      </w:r>
+      <w:r>
+        <w:t xml:space="preserve">. Kvůli rychlosti se mongo snaží držet aktivní data v operační paměti. </w:t>
+      </w:r>
+      <w:r>
+        <w:lastRenderedPageBreak/>
+        <w:t>Pokud je paměť nedostatečná, systém automaticky uvolňuje méně používané části z RAM a znovu je načítá z disku, když jsou potřeba.</w:t>
+      </w:r>
+      <w:r>
+        <w:t xml:space="preserve"> </w:t>
+      </w:r>
+      <w:r>
+        <w:t>Vnitřně MongoDB ukládá dokumenty ve formátu BSON.</w:t>
+      </w:r>
     </w:p>
     <w:p>
       <w:pPr>
         <w:pStyle w:val="Nadpis3"/>
       </w:pPr>
-      <w:bookmarkStart w:id="14" w:name="_Toc186223084"/>
+      <w:bookmarkStart w:id="14" w:name="_Toc197790859"/>
       <w:r>
         <w:t>Distribuce dat</w:t>
       </w:r>
       <w:bookmarkEnd w:id="14"/>
     </w:p>
     <w:p>
-      <w:proofErr w:type="spellStart"/>
-      <w:r>
-        <w:t>Xxxxxx</w:t>
-      </w:r>
-      <w:proofErr w:type="spellEnd"/>
+      <w:r>
+        <w:t xml:space="preserve">Data jsou rozdělena na tři shardy, na každém z nich je replikační set se třemi uzli. </w:t>
+      </w:r>
+      <w:r>
+        <w:t xml:space="preserve">Zápis do MongoDB je směrován na příslušný shard podle hodnoty shard key. </w:t>
+      </w:r>
+      <w:r>
+        <w:t xml:space="preserve">Po zápisu proběhne replikace na sekundární uzly </w:t>
+      </w:r>
+      <w:r>
+        <w:t>v rámci replikační sady. Při výběru shardu pro zápis MongoDB provádí hashování shard key.</w:t>
+      </w:r>
+      <w:r>
+        <w:t xml:space="preserve"> </w:t>
+      </w:r>
+      <w:r>
+        <w:t>Čtení dat může být směrováno jak na primární, tak na sekundární uzly</w:t>
+      </w:r>
+      <w:r>
+        <w:t xml:space="preserve"> shardu</w:t>
+      </w:r>
+      <w:r>
+        <w:t>. Tento přístup zvyšuje škálovatelnost čtení, protože aplikace může číst data z více uzlů současně. Tento proces je řízen nastavením readPreference, které určuje, zda se má číst pouze z primárního uzlu, nebo i ze sekundárních.</w:t>
+      </w:r>
+    </w:p>
+    <w:p>
+      <w:r>
+        <w:t xml:space="preserve">Nastavení </w:t>
+      </w:r>
+      <w:r>
+        <w:t>readPreference</w:t>
+      </w:r>
+      <w:r>
+        <w:t>:</w:t>
+      </w:r>
+    </w:p>
+    <w:p>
+      <w:pPr>
+        <w:pStyle w:val="Zdorjovkd"/>
+      </w:pPr>
+      <w:r>
+        <w:t>db.getMongo().setReadPref('nearest')</w:t>
+      </w:r>
+    </w:p>
+    <w:p>
+      <w:r>
+        <w:t>Nastavení shardování:</w:t>
+      </w:r>
+    </w:p>
+    <w:p>
+      <w:pPr>
+        <w:pStyle w:val="Zdorjovkd"/>
+      </w:pPr>
+      <w:r>
+        <w:t>sh.enableSharding('Transparency');</w:t>
+      </w:r>
+    </w:p>
+    <w:p>
+      <w:r>
+        <w:t>Nastavení jednoho ze shard keys:</w:t>
+      </w:r>
+    </w:p>
+    <w:p>
+      <w:pPr>
+        <w:pStyle w:val="Zdorjovkd"/>
+      </w:pPr>
+      <w:r>
+        <w:t>db.adminCommand({ shardCollection: 'Transparency.Load', key: { 'Area': 1, 'MTU (CET/CEST)': 1 } });</w:t>
+      </w:r>
     </w:p>
     <w:p>
       <w:pPr>
         <w:pStyle w:val="Nadpis3"/>
       </w:pPr>
-      <w:bookmarkStart w:id="15" w:name="_Toc186223085"/>
+      <w:bookmarkStart w:id="15" w:name="_Toc197790860"/>
       <w:r>
         <w:t>Zabezpečení</w:t>
       </w:r>
       <w:bookmarkEnd w:id="15"/>
     </w:p>
     <w:p>
-      <w:proofErr w:type="spellStart"/>
-      <w:r>
-        <w:t>Xxxxxx</w:t>
-      </w:r>
-      <w:proofErr w:type="spellEnd"/>
+      <w:r>
+        <w:t>Zabezpečení</w:t>
+      </w:r>
+      <w:r>
+        <w:t xml:space="preserve"> databáze je zajištěno</w:t>
+      </w:r>
+      <w:r>
+        <w:t xml:space="preserve"> vytvořením uživatele s přihlašovacími údaji:</w:t>
+      </w:r>
+    </w:p>
+    <w:p>
+      <w:pPr>
+        <w:pStyle w:val="Zdorjovkd"/>
+      </w:pPr>
+      <w:r>
+        <w:t>db.createUser({user: "user", pwd: "user", roles:[{role: "root", db: "admin"}]});</w:t>
+      </w:r>
+    </w:p>
+    <w:p>
+      <w:r>
+        <w:t>Díky tomu je přístup k databázi povolen pouze vytvořeným uživatelům.</w:t>
+      </w:r>
+    </w:p>
+    <w:p>
+      <w:r>
+        <w:t>K zabezpečení komunikace v rámci clusteru MongoDB používá keyfile. Využití keyfile není nutné, ale je doporučované.</w:t>
+      </w:r>
     </w:p>
     <w:p/>
     <w:p/>
@@ -2654,7 +2891,7 @@
       <w:pPr>
         <w:pStyle w:val="Nadpis1"/>
       </w:pPr>
-      <w:bookmarkStart w:id="16" w:name="_Toc186223086"/>
+      <w:bookmarkStart w:id="16" w:name="_Toc197790861"/>
       <w:r>
         <w:lastRenderedPageBreak/>
         <w:t>Funkční řešení</w:t>
@@ -2662,45 +2899,569 @@
       <w:bookmarkEnd w:id="16"/>
     </w:p>
     <w:p>
-      <w:proofErr w:type="spellStart"/>
       <w:r>
         <w:t>Xxxxxx</w:t>
       </w:r>
-      <w:proofErr w:type="spellEnd"/>
     </w:p>
     <w:p>
       <w:pPr>
         <w:pStyle w:val="Nadpis2"/>
       </w:pPr>
-      <w:bookmarkStart w:id="17" w:name="_Toc186223087"/>
+      <w:bookmarkStart w:id="17" w:name="_Toc197790862"/>
       <w:r>
         <w:t>Struktura</w:t>
       </w:r>
       <w:bookmarkEnd w:id="17"/>
     </w:p>
     <w:p>
-      <w:proofErr w:type="spellStart"/>
+      <w:pPr>
+        <w:pStyle w:val="Zdorjovkd"/>
+      </w:pPr>
+      <w:r>
+        <w:t>.</w:t>
+      </w:r>
+    </w:p>
+    <w:p>
+      <w:pPr>
+        <w:pStyle w:val="Zdorjovkd"/>
+      </w:pPr>
+      <w:r>
+        <w:t>├── README.md</w:t>
+      </w:r>
+    </w:p>
+    <w:p>
+      <w:pPr>
+        <w:pStyle w:val="Zdorjovkd"/>
+      </w:pPr>
+      <w:r>
+        <w:t>├── docker-compose.yml</w:t>
+      </w:r>
+    </w:p>
+    <w:p>
+      <w:pPr>
+        <w:pStyle w:val="Zdorjovkd"/>
+      </w:pPr>
+      <w:r>
+        <w:t>├── import</w:t>
+      </w:r>
+    </w:p>
+    <w:p>
+      <w:pPr>
+        <w:pStyle w:val="Zdorjovkd"/>
+      </w:pPr>
+      <w:r>
+        <w:t>│   ├── Transparency.Load.json</w:t>
+      </w:r>
+    </w:p>
+    <w:p>
+      <w:pPr>
+        <w:pStyle w:val="Zdorjovkd"/>
+      </w:pPr>
+      <w:r>
+        <w:t>│   ├── Transparency.Prices.json</w:t>
+      </w:r>
+    </w:p>
+    <w:p>
+      <w:pPr>
+        <w:pStyle w:val="Zdorjovkd"/>
+      </w:pPr>
+      <w:r>
+        <w:t>│   └── Transparency.Production.json</w:t>
+      </w:r>
+    </w:p>
+    <w:p>
+      <w:pPr>
+        <w:pStyle w:val="Zdorjovkd"/>
+      </w:pPr>
+      <w:r>
+        <w:t>├── keyfile</w:t>
+      </w:r>
+    </w:p>
+    <w:p>
+      <w:pPr>
+        <w:pStyle w:val="Zdorjovkd"/>
+      </w:pPr>
+      <w:r>
+        <w:t>│   ├── Dockerfile</w:t>
+      </w:r>
+    </w:p>
+    <w:p>
+      <w:pPr>
+        <w:pStyle w:val="Zdorjovkd"/>
+      </w:pPr>
+      <w:r>
+        <w:t>│   └── auth</w:t>
+      </w:r>
+    </w:p>
+    <w:p>
+      <w:pPr>
+        <w:pStyle w:val="Zdorjovkd"/>
+      </w:pPr>
+      <w:r>
+        <w:t>├── python</w:t>
+      </w:r>
+    </w:p>
+    <w:p>
+      <w:pPr>
+        <w:pStyle w:val="Zdorjovkd"/>
+      </w:pPr>
+      <w:r>
+        <w:t>│   ├── analyze.py</w:t>
+      </w:r>
+    </w:p>
+    <w:p>
+      <w:pPr>
+        <w:pStyle w:val="Zdorjovkd"/>
+      </w:pPr>
+      <w:r>
+        <w:t>│   └── import.py</w:t>
+      </w:r>
+    </w:p>
+    <w:p>
+      <w:pPr>
+        <w:pStyle w:val="Zdorjovkd"/>
+      </w:pPr>
+      <w:r>
+        <w:t>└── scripts</w:t>
+      </w:r>
+    </w:p>
+    <w:p>
+      <w:pPr>
+        <w:pStyle w:val="Zdorjovkd"/>
+      </w:pPr>
+      <w:r>
+        <w:t xml:space="preserve">    ├── auth.js</w:t>
+      </w:r>
+    </w:p>
+    <w:p>
+      <w:pPr>
+        <w:pStyle w:val="Zdorjovkd"/>
+      </w:pPr>
+      <w:r>
+        <w:t xml:space="preserve">    ├── delete.sh</w:t>
+      </w:r>
+    </w:p>
+    <w:p>
+      <w:pPr>
+        <w:pStyle w:val="Zdorjovkd"/>
+      </w:pPr>
+      <w:r>
+        <w:t xml:space="preserve">    ├── init-configserver.js</w:t>
+      </w:r>
+    </w:p>
+    <w:p>
+      <w:pPr>
+        <w:pStyle w:val="Zdorjovkd"/>
+      </w:pPr>
+      <w:r>
+        <w:t xml:space="preserve">    ├── init-router.js</w:t>
+      </w:r>
+    </w:p>
+    <w:p>
+      <w:pPr>
+        <w:pStyle w:val="Zdorjovkd"/>
+      </w:pPr>
+      <w:r>
+        <w:t xml:space="preserve">    ├── init-shard1.js</w:t>
+      </w:r>
+    </w:p>
+    <w:p>
+      <w:pPr>
+        <w:pStyle w:val="Zdorjovkd"/>
+      </w:pPr>
+      <w:r>
+        <w:t xml:space="preserve">    ├── init-shard2.js</w:t>
+      </w:r>
+    </w:p>
+    <w:p>
+      <w:pPr>
+        <w:pStyle w:val="Zdorjovkd"/>
+      </w:pPr>
+      <w:r>
+        <w:t xml:space="preserve">    ├── init-shard3.js</w:t>
+      </w:r>
+    </w:p>
+    <w:p>
+      <w:pPr>
+        <w:pStyle w:val="Zdorjovkd"/>
+      </w:pPr>
+      <w:r>
+        <w:t xml:space="preserve">    ├── init.sh</w:t>
+      </w:r>
+    </w:p>
+    <w:p>
+      <w:pPr>
+        <w:pStyle w:val="Zdorjovkd"/>
+      </w:pPr>
+      <w:r>
+        <w:t xml:space="preserve">    └── test-data.js</w:t>
+      </w:r>
+    </w:p>
+    <w:p>
+      <w:r>
+        <w:t>Projekt se skládá z docker-compose.yml, složky s daty k importu, složky s keyfilem, složky s python scripty k analíze a importu dat a složky se skripty pro instalaci clusteru. Instalace databáze je provedena spuštěním scriptu init.sh. Před spouštěním docker</w:t>
+      </w:r>
+      <w:r>
+        <w:noBreakHyphen/>
+        <w:t>compose se initscript vytvoří keyfile který se uloží do auth</w:t>
+      </w:r>
+    </w:p>
+    <w:p>
+      <w:pPr>
+        <w:pStyle w:val="Nadpis3"/>
+      </w:pPr>
+      <w:r>
+        <w:t>docker-compose.yml</w:t>
+      </w:r>
+    </w:p>
+    <w:p>
+      <w:pPr>
+        <w:pStyle w:val="Zdorjovkd"/>
+      </w:pPr>
+      <w:r>
+        <w:t xml:space="preserve">  ## Router</w:t>
+      </w:r>
+    </w:p>
+    <w:p>
+      <w:pPr>
+        <w:pStyle w:val="Zdorjovkd"/>
+      </w:pPr>
+      <w:r>
+        <w:t xml:space="preserve">  router1:</w:t>
+      </w:r>
+    </w:p>
+    <w:p>
+      <w:pPr>
+        <w:pStyle w:val="Zdorjovkd"/>
+      </w:pPr>
+      <w:r>
+        <w:t xml:space="preserve">    image: mongo:8.0.9</w:t>
+      </w:r>
+    </w:p>
+    <w:p>
+      <w:pPr>
+        <w:pStyle w:val="Zdorjovkd"/>
+      </w:pPr>
+      <w:r>
+        <w:t xml:space="preserve">    container_name: router-1</w:t>
+      </w:r>
+    </w:p>
+    <w:p>
+      <w:pPr>
+        <w:pStyle w:val="Zdorjovkd"/>
+      </w:pPr>
+      <w:r>
+        <w:t xml:space="preserve">    command: mongos --port 27017 --configdb rs-config-server/configsvr1:27017,configsvr2:27017,configsvr3:27017 --bind_ip_all --keyFile /keyfile/auth/mongodb-keyfile</w:t>
+      </w:r>
+    </w:p>
+    <w:p>
+      <w:pPr>
+        <w:pStyle w:val="Zdorjovkd"/>
+      </w:pPr>
+      <w:r>
+        <w:t xml:space="preserve">    ports:</w:t>
+      </w:r>
+    </w:p>
+    <w:p>
+      <w:pPr>
+        <w:pStyle w:val="Zdorjovkd"/>
+      </w:pPr>
+      <w:r>
+        <w:t xml:space="preserve">      - 27117:27017</w:t>
+      </w:r>
+    </w:p>
+    <w:p>
+      <w:pPr>
+        <w:pStyle w:val="Zdorjovkd"/>
+      </w:pPr>
+      <w:r>
+        <w:t xml:space="preserve">    restart: always</w:t>
+      </w:r>
+    </w:p>
+    <w:p>
+      <w:pPr>
+        <w:pStyle w:val="Zdorjovkd"/>
+      </w:pPr>
+      <w:r>
+        <w:t xml:space="preserve">    volumes:</w:t>
+      </w:r>
+    </w:p>
+    <w:p>
+      <w:pPr>
+        <w:pStyle w:val="Zdorjovkd"/>
+      </w:pPr>
+      <w:r>
+        <w:t xml:space="preserve">      - ./scripts:/scripts</w:t>
+      </w:r>
+    </w:p>
+    <w:p>
+      <w:pPr>
+        <w:pStyle w:val="Zdorjovkd"/>
+      </w:pPr>
+      <w:r>
+        <w:t xml:space="preserve">      - ./data/mongodb_cluster_router1_db:/data/db</w:t>
+      </w:r>
+    </w:p>
+    <w:p>
+      <w:pPr>
+        <w:pStyle w:val="Zdorjovkd"/>
+      </w:pPr>
+      <w:r>
+        <w:t xml:space="preserve">      - ./keyfile/auth/mongodb-keyfile:/keyfile/auth/mongodb-keyfile:ro</w:t>
+      </w:r>
+    </w:p>
+    <w:p>
+      <w:pPr>
+        <w:pStyle w:val="Zdorjovkd"/>
+      </w:pPr>
+      <w:r>
+        <w:t xml:space="preserve">      - ./data/mongodb_cluster_router1_config:/data/configdb</w:t>
+      </w:r>
+    </w:p>
+    <w:p>
+      <w:pPr>
+        <w:pStyle w:val="Zdorjovkd"/>
+      </w:pPr>
+      <w:r>
+        <w:t xml:space="preserve">  router2:</w:t>
+      </w:r>
+    </w:p>
+    <w:p>
+      <w:pPr>
+        <w:pStyle w:val="Zdorjovkd"/>
+      </w:pPr>
+      <w:r>
+        <w:t xml:space="preserve">    image: mongo:8.0.9</w:t>
+      </w:r>
+    </w:p>
+    <w:p>
+      <w:pPr>
+        <w:pStyle w:val="Zdorjovkd"/>
+      </w:pPr>
+      <w:r>
+        <w:t xml:space="preserve">    container_name: router-2</w:t>
+      </w:r>
+    </w:p>
+    <w:p>
+      <w:pPr>
+        <w:pStyle w:val="Zdorjovkd"/>
+      </w:pPr>
+      <w:r>
+        <w:t xml:space="preserve">    command: mongos --port 27017 --configdb rs-config-server/configsvr1:27017,configsvr2:27017,configsvr3:27017 --bind_ip_all --keyFile /keyfile/auth/mongodb-keyfile</w:t>
+      </w:r>
+    </w:p>
+    <w:p>
+      <w:pPr>
+        <w:pStyle w:val="Zdorjovkd"/>
+      </w:pPr>
+      <w:r>
+        <w:t xml:space="preserve">    volumes:</w:t>
+      </w:r>
+    </w:p>
+    <w:p>
+      <w:pPr>
+        <w:pStyle w:val="Zdorjovkd"/>
+      </w:pPr>
+      <w:r>
+        <w:lastRenderedPageBreak/>
+        <w:t xml:space="preserve">      - ./scripts:/scripts</w:t>
+      </w:r>
+    </w:p>
+    <w:p>
+      <w:pPr>
+        <w:pStyle w:val="Zdorjovkd"/>
+      </w:pPr>
+      <w:r>
+        <w:t xml:space="preserve">      - ./data/mongodb_cluster_router2_db:/data/db</w:t>
+      </w:r>
+    </w:p>
+    <w:p>
+      <w:pPr>
+        <w:pStyle w:val="Zdorjovkd"/>
+      </w:pPr>
+      <w:r>
+        <w:t xml:space="preserve">      - ./keyfile/auth/mongodb-keyfile:/keyfile/auth/mongodb-keyfile:ro</w:t>
+      </w:r>
+    </w:p>
+    <w:p>
+      <w:pPr>
+        <w:pStyle w:val="Zdorjovkd"/>
+      </w:pPr>
+      <w:r>
+        <w:t xml:space="preserve">      - ./data/mongodb_cluster_router2_config:/data/configdb</w:t>
+      </w:r>
+    </w:p>
+    <w:p>
+      <w:pPr>
+        <w:pStyle w:val="Zdorjovkd"/>
+      </w:pPr>
+      <w:r>
+        <w:t xml:space="preserve">    ports:</w:t>
+      </w:r>
+    </w:p>
+    <w:p>
+      <w:pPr>
+        <w:pStyle w:val="Zdorjovkd"/>
+      </w:pPr>
+      <w:r>
+        <w:t xml:space="preserve">      - 27118:27017</w:t>
+      </w:r>
+    </w:p>
+    <w:p>
+      <w:pPr>
+        <w:pStyle w:val="Zdorjovkd"/>
+      </w:pPr>
+      <w:r>
+        <w:t xml:space="preserve">    restart: always</w:t>
+      </w:r>
+    </w:p>
+    <w:p>
+      <w:pPr>
+        <w:pStyle w:val="Zdorjovkd"/>
+      </w:pPr>
+      <w:r>
+        <w:t xml:space="preserve">    links:</w:t>
+      </w:r>
+    </w:p>
+    <w:p>
+      <w:pPr>
+        <w:pStyle w:val="Zdorjovkd"/>
+      </w:pPr>
+      <w:r>
+        <w:t xml:space="preserve">      - router1</w:t>
+      </w:r>
+    </w:p>
+    <w:p>
+      <w:pPr>
+        <w:pStyle w:val="Zdorjovkd"/>
+      </w:pPr>
+      <w:r>
+        <w:t xml:space="preserve">  router3:</w:t>
+      </w:r>
+    </w:p>
+    <w:p>
+      <w:pPr>
+        <w:pStyle w:val="Zdorjovkd"/>
+      </w:pPr>
+      <w:r>
+        <w:t xml:space="preserve">    image: mongo:8.0.9</w:t>
+      </w:r>
+    </w:p>
+    <w:p>
+      <w:pPr>
+        <w:pStyle w:val="Zdorjovkd"/>
+      </w:pPr>
+      <w:r>
+        <w:t xml:space="preserve">    container_name: router-3</w:t>
+      </w:r>
+    </w:p>
+    <w:p>
+      <w:pPr>
+        <w:pStyle w:val="Zdorjovkd"/>
+      </w:pPr>
+      <w:r>
+        <w:t xml:space="preserve">    command: mongos --port 27017 --configdb rs-config-server/configsvr1:27017,configsvr2:27017,configsvr3:27017 --bind_ip_all --keyFile /keyfile/auth/mongodb-keyfile</w:t>
+      </w:r>
+    </w:p>
+    <w:p>
+      <w:pPr>
+        <w:pStyle w:val="Zdorjovkd"/>
+      </w:pPr>
+      <w:r>
+        <w:t xml:space="preserve">    ports:</w:t>
+      </w:r>
+    </w:p>
+    <w:p>
+      <w:pPr>
+        <w:pStyle w:val="Zdorjovkd"/>
+      </w:pPr>
+      <w:r>
+        <w:t xml:space="preserve">      - 27131:27017</w:t>
+      </w:r>
+    </w:p>
+    <w:p>
+      <w:pPr>
+        <w:pStyle w:val="Zdorjovkd"/>
+      </w:pPr>
+      <w:r>
+        <w:t xml:space="preserve">    restart: always</w:t>
+      </w:r>
+    </w:p>
+    <w:p>
+      <w:pPr>
+        <w:pStyle w:val="Zdorjovkd"/>
+      </w:pPr>
+      <w:r>
+        <w:t xml:space="preserve">    volumes:</w:t>
+      </w:r>
+    </w:p>
+    <w:p>
+      <w:pPr>
+        <w:pStyle w:val="Zdorjovkd"/>
+      </w:pPr>
+      <w:r>
+        <w:t xml:space="preserve">      - ./scripts:/scripts</w:t>
+      </w:r>
+    </w:p>
+    <w:p>
+      <w:pPr>
+        <w:pStyle w:val="Zdorjovkd"/>
+      </w:pPr>
+      <w:r>
+        <w:t xml:space="preserve">      - ./data/mongodb_cluster_router3_db:/data/db</w:t>
+      </w:r>
+    </w:p>
+    <w:p>
+      <w:pPr>
+        <w:pStyle w:val="Zdorjovkd"/>
+      </w:pPr>
+      <w:r>
+        <w:t xml:space="preserve">      - ./keyfile/auth/mongodb-keyfile:/keyfile/auth/mongodb-keyfile:ro</w:t>
+      </w:r>
+    </w:p>
+    <w:p>
+      <w:pPr>
+        <w:pStyle w:val="Zdorjovkd"/>
+      </w:pPr>
+      <w:r>
+        <w:t xml:space="preserve">      - ./data/mongodb_cluster_router3_config:/data/configdb</w:t>
+      </w:r>
+    </w:p>
+    <w:p>
+      <w:pPr>
+        <w:pStyle w:val="Zdorjovkd"/>
+      </w:pPr>
+      <w:r>
+        <w:t xml:space="preserve">    links:</w:t>
+      </w:r>
+    </w:p>
+    <w:p>
+      <w:pPr>
+        <w:pStyle w:val="Zdorjovkd"/>
+      </w:pPr>
+      <w:r>
+        <w:t xml:space="preserve">      - router1</w:t>
+      </w:r>
+    </w:p>
+    <w:p>
+      <w:r>
+        <w:t>Vytvoření tří routerů</w:t>
+      </w:r>
+    </w:p>
+    <w:p>
+      <w:pPr>
+        <w:pStyle w:val="Nadpis2"/>
+      </w:pPr>
+      <w:bookmarkStart w:id="18" w:name="_Toc197790863"/>
+      <w:r>
+        <w:t>Instalace</w:t>
+      </w:r>
+      <w:bookmarkEnd w:id="18"/>
+    </w:p>
+    <w:p>
       <w:r>
         <w:t>Xxxxxx</w:t>
       </w:r>
-      <w:proofErr w:type="spellEnd"/>
-    </w:p>
-    <w:p>
-      <w:pPr>
-        <w:pStyle w:val="Nadpis2"/>
-      </w:pPr>
-      <w:bookmarkStart w:id="18" w:name="_Toc186223088"/>
-      <w:r>
-        <w:t>Instalace</w:t>
-      </w:r>
-      <w:bookmarkEnd w:id="18"/>
-    </w:p>
-    <w:p>
-      <w:proofErr w:type="spellStart"/>
-      <w:r>
-        <w:t>Xxxxxx</w:t>
-      </w:r>
-      <w:proofErr w:type="spellEnd"/>
     </w:p>
     <w:p>
       <w:pPr>
@@ -2722,7 +3483,7 @@
       <w:pPr>
         <w:pStyle w:val="Nadpis1"/>
       </w:pPr>
-      <w:bookmarkStart w:id="19" w:name="_Toc186223089"/>
+      <w:bookmarkStart w:id="19" w:name="_Toc197790864"/>
       <w:r>
         <w:lastRenderedPageBreak/>
         <w:t>Případy užití a případové studie</w:t>
@@ -2730,11 +3491,9 @@
       <w:bookmarkEnd w:id="19"/>
     </w:p>
     <w:p>
-      <w:proofErr w:type="spellStart"/>
       <w:r>
         <w:t>Xxxxxx</w:t>
       </w:r>
-      <w:proofErr w:type="spellEnd"/>
     </w:p>
     <w:p/>
     <w:p/>
@@ -2747,7 +3506,7 @@
       <w:pPr>
         <w:pStyle w:val="Nadpis1"/>
       </w:pPr>
-      <w:bookmarkStart w:id="20" w:name="_Toc186223090"/>
+      <w:bookmarkStart w:id="20" w:name="_Toc197790865"/>
       <w:r>
         <w:lastRenderedPageBreak/>
         <w:t>Výhody a nevýhody</w:t>
@@ -2755,11 +3514,9 @@
       <w:bookmarkEnd w:id="20"/>
     </w:p>
     <w:p>
-      <w:proofErr w:type="spellStart"/>
       <w:r>
         <w:t>Xxxxxx</w:t>
       </w:r>
-      <w:proofErr w:type="spellEnd"/>
     </w:p>
     <w:p/>
     <w:p/>
@@ -2772,7 +3529,7 @@
       <w:pPr>
         <w:pStyle w:val="Nadpis1"/>
       </w:pPr>
-      <w:bookmarkStart w:id="21" w:name="_Toc186223091"/>
+      <w:bookmarkStart w:id="21" w:name="_Toc197790866"/>
       <w:r>
         <w:lastRenderedPageBreak/>
         <w:t>Další specifika</w:t>
@@ -2780,11 +3537,9 @@
       <w:bookmarkEnd w:id="21"/>
     </w:p>
     <w:p>
-      <w:proofErr w:type="spellStart"/>
       <w:r>
         <w:t>Xxxxxx</w:t>
       </w:r>
-      <w:proofErr w:type="spellEnd"/>
     </w:p>
     <w:p/>
     <w:p/>
@@ -2797,7 +3552,7 @@
       <w:pPr>
         <w:pStyle w:val="Nadpis1"/>
       </w:pPr>
-      <w:bookmarkStart w:id="22" w:name="_Toc186223092"/>
+      <w:bookmarkStart w:id="22" w:name="_Toc197790867"/>
       <w:r>
         <w:lastRenderedPageBreak/>
         <w:t>Data</w:t>
@@ -2805,11 +3560,9 @@
       <w:bookmarkEnd w:id="22"/>
     </w:p>
     <w:p>
-      <w:proofErr w:type="spellStart"/>
       <w:r>
         <w:t>Xxxxxx</w:t>
       </w:r>
-      <w:proofErr w:type="spellEnd"/>
     </w:p>
     <w:p/>
     <w:p/>
@@ -2822,7 +3575,7 @@
       <w:pPr>
         <w:pStyle w:val="Nadpis1"/>
       </w:pPr>
-      <w:bookmarkStart w:id="23" w:name="_Toc186223093"/>
+      <w:bookmarkStart w:id="23" w:name="_Toc197790868"/>
       <w:r>
         <w:lastRenderedPageBreak/>
         <w:t>Dotazy</w:t>
@@ -2830,11 +3583,9 @@
       <w:bookmarkEnd w:id="23"/>
     </w:p>
     <w:p>
-      <w:proofErr w:type="spellStart"/>
       <w:r>
         <w:t>Xxxxxx</w:t>
       </w:r>
-      <w:proofErr w:type="spellEnd"/>
     </w:p>
     <w:p/>
     <w:p/>
@@ -2847,7 +3598,7 @@
       <w:pPr>
         <w:pStyle w:val="Nadpis1-bezsla"/>
       </w:pPr>
-      <w:bookmarkStart w:id="24" w:name="_Toc186223094"/>
+      <w:bookmarkStart w:id="24" w:name="_Toc197790869"/>
       <w:r>
         <w:lastRenderedPageBreak/>
         <w:t>Závěr</w:t>
@@ -2855,11 +3606,9 @@
       <w:bookmarkEnd w:id="24"/>
     </w:p>
     <w:p>
-      <w:proofErr w:type="spellStart"/>
       <w:r>
         <w:t>Xxxxxx</w:t>
       </w:r>
-      <w:proofErr w:type="spellEnd"/>
     </w:p>
     <w:p/>
     <w:p/>
@@ -2872,7 +3621,7 @@
       <w:pPr>
         <w:pStyle w:val="Nadpis1-bezsla"/>
       </w:pPr>
-      <w:bookmarkStart w:id="25" w:name="_Toc186223095"/>
+      <w:bookmarkStart w:id="25" w:name="_Toc197790870"/>
       <w:r>
         <w:lastRenderedPageBreak/>
         <w:t>Zdroje</w:t>
@@ -2880,11 +3629,9 @@
       <w:bookmarkEnd w:id="25"/>
     </w:p>
     <w:p>
-      <w:proofErr w:type="spellStart"/>
       <w:r>
         <w:t>Xxxxxx</w:t>
       </w:r>
-      <w:proofErr w:type="spellEnd"/>
     </w:p>
     <w:p/>
     <w:p/>
@@ -2897,7 +3644,7 @@
       <w:pPr>
         <w:pStyle w:val="Nadpis1-bezsla"/>
       </w:pPr>
-      <w:bookmarkStart w:id="26" w:name="_Toc186223096"/>
+      <w:bookmarkStart w:id="26" w:name="_Toc197790871"/>
       <w:r>
         <w:lastRenderedPageBreak/>
         <w:t>Přílohy</w:t>
@@ -2905,20 +3652,18 @@
       <w:bookmarkEnd w:id="26"/>
     </w:p>
     <w:p>
-      <w:proofErr w:type="spellStart"/>
       <w:r>
         <w:t>Xxxxxx</w:t>
       </w:r>
-      <w:proofErr w:type="spellEnd"/>
     </w:p>
     <w:p/>
     <w:p/>
+    <w:bookmarkEnd w:id="2"/>
     <w:bookmarkEnd w:id="3"/>
-    <w:bookmarkEnd w:id="4"/>
     <w:p/>
     <w:sectPr>
-      <w:headerReference w:type="default" r:id="rId8"/>
-      <w:footerReference w:type="default" r:id="rId9"/>
+      <w:headerReference w:type="default" r:id="rId9"/>
+      <w:footerReference w:type="default" r:id="rId10"/>
       <w:pgSz w:w="11906" w:h="16838" w:code="9"/>
       <w:pgMar w:top="1701" w:right="1418" w:bottom="1418" w:left="1418" w:header="709" w:footer="709" w:gutter="284"/>
       <w:pgNumType w:start="1"/>
@@ -2965,6 +3710,7 @@
         <w:docPartUnique/>
       </w:docPartObj>
     </w:sdtPr>
+    <w:sdtEndPr/>
     <w:sdtContent>
       <w:p>
         <w:pPr>
@@ -3038,23 +3784,7 @@
         <w:sz w:val="36"/>
         <w:szCs w:val="36"/>
       </w:rPr>
-      <w:t xml:space="preserve">Seminární práce z předmětu </w:t>
-    </w:r>
-    <w:proofErr w:type="spellStart"/>
-    <w:r>
-      <w:rPr>
-        <w:sz w:val="36"/>
-        <w:szCs w:val="36"/>
-      </w:rPr>
-      <w:t>NoSQL</w:t>
-    </w:r>
-    <w:proofErr w:type="spellEnd"/>
-    <w:r>
-      <w:rPr>
-        <w:sz w:val="36"/>
-        <w:szCs w:val="36"/>
-      </w:rPr>
-      <w:t xml:space="preserve"> databáze</w:t>
+      <w:t>Seminární práce z předmětu NoSQL databáze</w:t>
     </w:r>
   </w:p>
   <w:p>

--- a/semestralni_prace_nosql_databaze.docx
+++ b/semestralni_prace_nosql_databaze.docx
@@ -2259,16 +2259,34 @@
         <w:t xml:space="preserve">Tato seminární práce se zabývá uložením a zpracováním dat z </w:t>
       </w:r>
       <w:r>
-        <w:t>ENTSO-E Transparency Platform</w:t>
-      </w:r>
+        <w:t xml:space="preserve">ENTSO-E </w:t>
+      </w:r>
+      <w:proofErr w:type="spellStart"/>
+      <w:r>
+        <w:t>Transparency</w:t>
+      </w:r>
+      <w:proofErr w:type="spellEnd"/>
+      <w:r>
+        <w:t xml:space="preserve"> </w:t>
+      </w:r>
+      <w:proofErr w:type="spellStart"/>
+      <w:r>
+        <w:t>Platform</w:t>
+      </w:r>
+      <w:proofErr w:type="spellEnd"/>
       <w:r>
         <w:t>. Data jsou uložená v </w:t>
       </w:r>
+      <w:proofErr w:type="spellStart"/>
       <w:r>
         <w:t>M</w:t>
       </w:r>
       <w:r>
-        <w:t>ongoDB a analýza dat je provedena v pythonu. Zpracovávaná data se týkají produkce, konzumace a ceny elektřiny v české republice v roce 2023.</w:t>
+        <w:t>ongoDB</w:t>
+      </w:r>
+      <w:proofErr w:type="spellEnd"/>
+      <w:r>
+        <w:t xml:space="preserve"> a analýza dat je provedena v pythonu. Zpracovávaná data se týkají produkce, konzumace a ceny elektřiny v české republice v roce 2023.</w:t>
       </w:r>
       <w:r>
         <w:t xml:space="preserve"> </w:t>
@@ -2282,9 +2300,19 @@
       <w:r>
         <w:t xml:space="preserve">Semestrální projekt se zabývá pouze daty jedné země a jako možné rozšíření my například mohlo být porovnání mezi zeměmi, které </w:t>
       </w:r>
-      <w:r>
-        <w:t>Transparency Platform</w:t>
-      </w:r>
+      <w:proofErr w:type="spellStart"/>
+      <w:r>
+        <w:t>Transparency</w:t>
+      </w:r>
+      <w:proofErr w:type="spellEnd"/>
+      <w:r>
+        <w:t xml:space="preserve"> </w:t>
+      </w:r>
+      <w:proofErr w:type="spellStart"/>
+      <w:r>
+        <w:t>Platform</w:t>
+      </w:r>
+      <w:proofErr w:type="spellEnd"/>
       <w:r>
         <w:t xml:space="preserve"> nabízí.</w:t>
       </w:r>
@@ -2294,20 +2322,49 @@
         <w:tab/>
         <w:t xml:space="preserve">Co se týče technické stránky projektu, byla použita databáze </w:t>
       </w:r>
+      <w:proofErr w:type="spellStart"/>
       <w:r>
         <w:t>m</w:t>
       </w:r>
       <w:r>
-        <w:t xml:space="preserve">ongo verze </w:t>
+        <w:t>ongo</w:t>
+      </w:r>
+      <w:proofErr w:type="spellEnd"/>
+      <w:r>
+        <w:t xml:space="preserve"> verze </w:t>
       </w:r>
       <w:r>
         <w:t>8.0.9</w:t>
       </w:r>
       <w:r>
-        <w:t xml:space="preserve"> se třemi routery. Databáze je shardovaná a replikovaná</w:t>
-      </w:r>
-      <w:r>
-        <w:t xml:space="preserve"> a její spuštění je automatizované viz. read me.</w:t>
+        <w:t xml:space="preserve"> se třemi routery. Databáze je </w:t>
+      </w:r>
+      <w:proofErr w:type="spellStart"/>
+      <w:r>
+        <w:t>shardovaná</w:t>
+      </w:r>
+      <w:proofErr w:type="spellEnd"/>
+      <w:r>
+        <w:t xml:space="preserve"> a replikovaná</w:t>
+      </w:r>
+      <w:r>
+        <w:t xml:space="preserve"> a její spuštění je automatizované viz. </w:t>
+      </w:r>
+      <w:proofErr w:type="spellStart"/>
+      <w:r>
+        <w:t>read</w:t>
+      </w:r>
+      <w:proofErr w:type="spellEnd"/>
+      <w:r>
+        <w:t xml:space="preserve"> </w:t>
+      </w:r>
+      <w:proofErr w:type="spellStart"/>
+      <w:r>
+        <w:t>me</w:t>
+      </w:r>
+      <w:proofErr w:type="spellEnd"/>
+      <w:r>
+        <w:t>.</w:t>
       </w:r>
     </w:p>
     <w:p>
@@ -2326,13 +2383,42 @@
     </w:p>
     <w:p>
       <w:r>
-        <w:t xml:space="preserve">Databáze MongoDB je nasazena v prostředí </w:t>
-      </w:r>
+        <w:t xml:space="preserve">Databáze </w:t>
+      </w:r>
+      <w:proofErr w:type="spellStart"/>
+      <w:r>
+        <w:t>MongoDB</w:t>
+      </w:r>
+      <w:proofErr w:type="spellEnd"/>
+      <w:r>
+        <w:t xml:space="preserve"> je nasazena v prostředí </w:t>
+      </w:r>
+      <w:proofErr w:type="spellStart"/>
       <w:r>
         <w:t>d</w:t>
       </w:r>
       <w:r>
-        <w:t>ocker pomocí clusterového řešení. Autentizace mezi jednotlivými uzly clusteru je zajištěna prostřednictvím keyfile.</w:t>
+        <w:t>ocker</w:t>
+      </w:r>
+      <w:proofErr w:type="spellEnd"/>
+      <w:r>
+        <w:t xml:space="preserve"> pomocí </w:t>
+      </w:r>
+      <w:proofErr w:type="spellStart"/>
+      <w:r>
+        <w:t>clusterového</w:t>
+      </w:r>
+      <w:proofErr w:type="spellEnd"/>
+      <w:r>
+        <w:t xml:space="preserve"> řešení. Autentizace mezi jednotlivými uzly clusteru je zajištěna prostřednictvím </w:t>
+      </w:r>
+      <w:proofErr w:type="spellStart"/>
+      <w:r>
+        <w:t>keyfile</w:t>
+      </w:r>
+      <w:proofErr w:type="spellEnd"/>
+      <w:r>
+        <w:t>.</w:t>
       </w:r>
     </w:p>
     <w:p>
@@ -2402,7 +2488,23 @@
     </w:p>
     <w:p>
       <w:r>
-        <w:t xml:space="preserve">Architektura vychází z oficiálně doporučeného clusterového nasazení databáze MongoDB, které je navrženo s důrazem na škálovatelnost, </w:t>
+        <w:t xml:space="preserve">Architektura vychází z oficiálně doporučeného </w:t>
+      </w:r>
+      <w:proofErr w:type="spellStart"/>
+      <w:r>
+        <w:t>clusterového</w:t>
+      </w:r>
+      <w:proofErr w:type="spellEnd"/>
+      <w:r>
+        <w:t xml:space="preserve"> nasazení databáze </w:t>
+      </w:r>
+      <w:proofErr w:type="spellStart"/>
+      <w:r>
+        <w:t>MongoDB</w:t>
+      </w:r>
+      <w:proofErr w:type="spellEnd"/>
+      <w:r>
+        <w:t xml:space="preserve">, které je navrženo s důrazem na škálovatelnost, </w:t>
       </w:r>
       <w:r>
         <w:t>konzistentnost</w:t>
@@ -2410,9 +2512,11 @@
       <w:r>
         <w:t xml:space="preserve"> a odolnost. Toto řešení umožňuje horizontální škálování při rostoucím objemu dat a zajišťuje </w:t>
       </w:r>
+      <w:proofErr w:type="spellStart"/>
       <w:r>
         <w:t>redundancy</w:t>
       </w:r>
+      <w:proofErr w:type="spellEnd"/>
       <w:r>
         <w:t xml:space="preserve"> </w:t>
       </w:r>
@@ -2432,8 +2536,29 @@
         <w:t>setů</w:t>
       </w:r>
       <w:r>
-        <w:t xml:space="preserve"> (replica sets). Bezpečnost komunikace mezi jednotlivými uzly clusteru je zajištěna pomocí keyfile</w:t>
-      </w:r>
+        <w:t xml:space="preserve"> (</w:t>
+      </w:r>
+      <w:proofErr w:type="spellStart"/>
+      <w:r>
+        <w:t>replica</w:t>
+      </w:r>
+      <w:proofErr w:type="spellEnd"/>
+      <w:r>
+        <w:t xml:space="preserve"> </w:t>
+      </w:r>
+      <w:proofErr w:type="spellStart"/>
+      <w:r>
+        <w:t>sets</w:t>
+      </w:r>
+      <w:proofErr w:type="spellEnd"/>
+      <w:r>
+        <w:t xml:space="preserve">). Bezpečnost komunikace mezi jednotlivými uzly clusteru je zajištěna pomocí </w:t>
+      </w:r>
+      <w:proofErr w:type="spellStart"/>
+      <w:r>
+        <w:t>keyfile</w:t>
+      </w:r>
+      <w:proofErr w:type="spellEnd"/>
       <w:r>
         <w:t>.</w:t>
       </w:r>
@@ -2441,12 +2566,65 @@
         <w:t xml:space="preserve"> </w:t>
       </w:r>
       <w:r>
-        <w:t>Cluster je nasazený v docker kontejnerech.</w:t>
-      </w:r>
-    </w:p>
-    <w:p>
-      <w:r>
-        <w:t>MongoDB cluster se skládá ze tří hlavních komponent: konfiguračních serverů, routerů a shardů. Konfigurační servery uchovávají metadata o struktuře clusteru, včetně informací o tom, jak jsou data rozdělena mezi jednotlivé shardy. Routery (mongos) slouží jako vstupní bod pro klientské požadavky a směrují je na příslušné shardy podle rozložení dat. Každý shard je tvořen replik</w:t>
+        <w:t>Cluster je nasazený v </w:t>
+      </w:r>
+      <w:proofErr w:type="spellStart"/>
+      <w:r>
+        <w:t>docker</w:t>
+      </w:r>
+      <w:proofErr w:type="spellEnd"/>
+      <w:r>
+        <w:t xml:space="preserve"> kontejnerech.</w:t>
+      </w:r>
+    </w:p>
+    <w:p>
+      <w:proofErr w:type="spellStart"/>
+      <w:r>
+        <w:t>MongoDB</w:t>
+      </w:r>
+      <w:proofErr w:type="spellEnd"/>
+      <w:r>
+        <w:t xml:space="preserve"> cluster se skládá ze tří hlavních komponent: konfiguračních serverů, routerů a </w:t>
+      </w:r>
+      <w:proofErr w:type="spellStart"/>
+      <w:r>
+        <w:t>shardů</w:t>
+      </w:r>
+      <w:proofErr w:type="spellEnd"/>
+      <w:r>
+        <w:t xml:space="preserve">. Konfigurační servery uchovávají metadata o struktuře clusteru, včetně informací o tom, jak jsou data rozdělena mezi jednotlivé </w:t>
+      </w:r>
+      <w:proofErr w:type="spellStart"/>
+      <w:r>
+        <w:t>shardy</w:t>
+      </w:r>
+      <w:proofErr w:type="spellEnd"/>
+      <w:r>
+        <w:t>. Routery (</w:t>
+      </w:r>
+      <w:proofErr w:type="spellStart"/>
+      <w:r>
+        <w:t>mongos</w:t>
+      </w:r>
+      <w:proofErr w:type="spellEnd"/>
+      <w:r>
+        <w:t xml:space="preserve">) slouží jako vstupní bod pro klientské požadavky a směrují je na příslušné </w:t>
+      </w:r>
+      <w:proofErr w:type="spellStart"/>
+      <w:r>
+        <w:t>shardy</w:t>
+      </w:r>
+      <w:proofErr w:type="spellEnd"/>
+      <w:r>
+        <w:t xml:space="preserve"> podle rozložení dat. Každý </w:t>
+      </w:r>
+      <w:proofErr w:type="spellStart"/>
+      <w:r>
+        <w:t>shard</w:t>
+      </w:r>
+      <w:proofErr w:type="spellEnd"/>
+      <w:r>
+        <w:t xml:space="preserve"> je tvořen replik</w:t>
       </w:r>
       <w:r>
         <w:t>ačním</w:t>
@@ -2461,7 +2639,15 @@
         <w:t>em</w:t>
       </w:r>
       <w:r>
-        <w:t xml:space="preserve"> (replica set) se třemi uzly</w:t>
+        <w:t xml:space="preserve"> (</w:t>
+      </w:r>
+      <w:proofErr w:type="spellStart"/>
+      <w:r>
+        <w:t>replica</w:t>
+      </w:r>
+      <w:proofErr w:type="spellEnd"/>
+      <w:r>
+        <w:t xml:space="preserve"> set) se třemi uzly</w:t>
       </w:r>
       <w:r>
         <w:t xml:space="preserve"> </w:t>
@@ -2488,19 +2674,29 @@
         <w:t>(</w:t>
       </w:r>
       <w:r>
-        <w:t>konfigurační servery, routery a shardy</w:t>
-      </w:r>
+        <w:t xml:space="preserve">konfigurační servery, routery a </w:t>
+      </w:r>
+      <w:proofErr w:type="spellStart"/>
+      <w:r>
+        <w:t>shardy</w:t>
+      </w:r>
+      <w:proofErr w:type="spellEnd"/>
       <w:r>
         <w:t>)</w:t>
       </w:r>
       <w:r>
         <w:t xml:space="preserve"> byl nasazen jako samostatná </w:t>
       </w:r>
+      <w:proofErr w:type="spellStart"/>
       <w:r>
         <w:t>d</w:t>
       </w:r>
       <w:r>
-        <w:t xml:space="preserve">ocker </w:t>
+        <w:t>ocker</w:t>
+      </w:r>
+      <w:proofErr w:type="spellEnd"/>
+      <w:r>
+        <w:t xml:space="preserve"> </w:t>
       </w:r>
       <w:r>
         <w:t>kontejner</w:t>
@@ -2512,7 +2708,15 @@
         <w:t>sety</w:t>
       </w:r>
       <w:r>
-        <w:t xml:space="preserve"> shardů byly nastaveny s třemi uzly</w:t>
+        <w:t xml:space="preserve"> </w:t>
+      </w:r>
+      <w:proofErr w:type="spellStart"/>
+      <w:r>
+        <w:t>shardů</w:t>
+      </w:r>
+      <w:proofErr w:type="spellEnd"/>
+      <w:r>
+        <w:t xml:space="preserve"> byly nastaveny s třemi uzly</w:t>
       </w:r>
       <w:r>
         <w:t xml:space="preserve">, kdy </w:t>
@@ -2542,9 +2746,11 @@
       <w:r>
         <w:t xml:space="preserve">3 </w:t>
       </w:r>
+      <w:proofErr w:type="spellStart"/>
       <w:r>
         <w:t>shardy</w:t>
       </w:r>
+      <w:proofErr w:type="spellEnd"/>
       <w:r>
         <w:t>.</w:t>
       </w:r>
@@ -2560,9 +2766,11 @@
       <w:bookmarkEnd w:id="8"/>
     </w:p>
     <w:p>
+      <w:proofErr w:type="spellStart"/>
       <w:r>
         <w:t>Mongo</w:t>
       </w:r>
+      <w:proofErr w:type="spellEnd"/>
       <w:r>
         <w:t xml:space="preserve"> cluster</w:t>
       </w:r>
@@ -2592,14 +2800,21 @@
       </w:r>
     </w:p>
     <w:p>
+      <w:proofErr w:type="spellStart"/>
       <w:r>
         <w:t>Consistency</w:t>
       </w:r>
+      <w:proofErr w:type="spellEnd"/>
       <w:r>
         <w:t xml:space="preserve">: </w:t>
       </w:r>
-      <w:r>
-        <w:t>MongoDB zajišťuje konzistenci tím, že zápisy se provádějí pouze na primárním uzlu. Sekundární uzly přijímají kopie dat a udržují je v konzistentním stavu. To znamená, že v případě, že dojde k přepnutí primárního uzlu</w:t>
+      <w:proofErr w:type="spellStart"/>
+      <w:r>
+        <w:t>MongoDB</w:t>
+      </w:r>
+      <w:proofErr w:type="spellEnd"/>
+      <w:r>
+        <w:t xml:space="preserve"> zajišťuje konzistenci tím, že zápisy se provádějí pouze na primárním uzlu. Sekundární uzly přijímají kopie dat a udržují je v konzistentním stavu. To znamená, že v případě, že dojde k přepnutí primárního uzlu</w:t>
       </w:r>
       <w:r>
         <w:t>,</w:t>
@@ -2609,11 +2824,24 @@
       </w:r>
     </w:p>
     <w:p>
-      <w:r>
-        <w:t>Partition tolerance</w:t>
-      </w:r>
-      <w:r>
-        <w:t>: MongoDB je navrženo tak, aby zvládalo síťové rozdělení a pokračovalo v provozu i v případě selhání jednotlivých částí. Dokáže tolerovat síťové výpadky a stále udržovat své operace.</w:t>
+      <w:proofErr w:type="spellStart"/>
+      <w:r>
+        <w:t>Partition</w:t>
+      </w:r>
+      <w:proofErr w:type="spellEnd"/>
+      <w:r>
+        <w:t xml:space="preserve"> tolerance</w:t>
+      </w:r>
+      <w:r>
+        <w:t xml:space="preserve">: </w:t>
+      </w:r>
+      <w:proofErr w:type="spellStart"/>
+      <w:r>
+        <w:t>MongoDB</w:t>
+      </w:r>
+      <w:proofErr w:type="spellEnd"/>
+      <w:r>
+        <w:t xml:space="preserve"> je navrženo tak, aby zvládalo síťové rozdělení a pokračovalo v provozu i v případě selhání jednotlivých částí. Dokáže tolerovat síťové výpadky a stále udržovat své operace.</w:t>
       </w:r>
       <w:r>
         <w:t xml:space="preserve"> A</w:t>
@@ -2631,7 +2859,15 @@
         <w:t>se nazývá</w:t>
       </w:r>
       <w:r>
-        <w:t xml:space="preserve"> failover.</w:t>
+        <w:t xml:space="preserve"> </w:t>
+      </w:r>
+      <w:proofErr w:type="spellStart"/>
+      <w:r>
+        <w:t>failover</w:t>
+      </w:r>
+      <w:proofErr w:type="spellEnd"/>
+      <w:r>
+        <w:t>.</w:t>
       </w:r>
     </w:p>
     <w:p>
@@ -2652,13 +2888,45 @@
         <w:t>. P</w:t>
       </w:r>
       <w:r>
-        <w:t xml:space="preserve">řidáním nových shardů lze rozšiřovat kapacitu </w:t>
+        <w:t xml:space="preserve">řidáním nových </w:t>
+      </w:r>
+      <w:proofErr w:type="spellStart"/>
+      <w:r>
+        <w:t>shardů</w:t>
+      </w:r>
+      <w:proofErr w:type="spellEnd"/>
+      <w:r>
+        <w:t xml:space="preserve"> lze rozšiřovat kapacitu </w:t>
       </w:r>
       <w:r>
         <w:t>clusteru</w:t>
       </w:r>
       <w:r>
-        <w:t>. MongoDB zároveň zajišťuje automatické vyvažování dat mezi shardy (balancing), což minimalizuje riziko nerovnoměrného zatížení jednotlivých uzlů.</w:t>
+        <w:t xml:space="preserve">. </w:t>
+      </w:r>
+      <w:proofErr w:type="spellStart"/>
+      <w:r>
+        <w:t>MongoDB</w:t>
+      </w:r>
+      <w:proofErr w:type="spellEnd"/>
+      <w:r>
+        <w:t xml:space="preserve"> zároveň zajišťuje automatické vyvažování dat mezi </w:t>
+      </w:r>
+      <w:proofErr w:type="spellStart"/>
+      <w:r>
+        <w:t>shardy</w:t>
+      </w:r>
+      <w:proofErr w:type="spellEnd"/>
+      <w:r>
+        <w:t xml:space="preserve"> (</w:t>
+      </w:r>
+      <w:proofErr w:type="spellStart"/>
+      <w:r>
+        <w:t>balancing</w:t>
+      </w:r>
+      <w:proofErr w:type="spellEnd"/>
+      <w:r>
+        <w:t>), což minimalizuje riziko nerovnoměrného zatížení jednotlivých uzlů.</w:t>
       </w:r>
     </w:p>
     <w:p>
@@ -2672,8 +2940,13 @@
       <w:bookmarkEnd w:id="10"/>
     </w:p>
     <w:p>
-      <w:r>
-        <w:t>Shardy se skládají ze tří uzlů. Data se replikují z primárního uzlu na dva sekundární. V případě výpadku primárního uzlu je zvolen jeden ze sekundárních jako nový primární.</w:t>
+      <w:proofErr w:type="spellStart"/>
+      <w:r>
+        <w:t>Shardy</w:t>
+      </w:r>
+      <w:proofErr w:type="spellEnd"/>
+      <w:r>
+        <w:t xml:space="preserve"> se skládají ze tří uzlů. Data se replikují z primárního uzlu na dva sekundární. V případě výpadku primárního uzlu je zvolen jeden ze sekundárních jako nový primární.</w:t>
       </w:r>
     </w:p>
     <w:p>
@@ -2681,14 +2954,24 @@
         <w:pStyle w:val="Nadpis3"/>
       </w:pPr>
       <w:bookmarkStart w:id="11" w:name="_Toc197790856"/>
+      <w:proofErr w:type="spellStart"/>
       <w:r>
         <w:t>Sharding</w:t>
       </w:r>
       <w:bookmarkEnd w:id="11"/>
-    </w:p>
-    <w:p>
-      <w:r>
-        <w:t xml:space="preserve">Data jsou rozdělena do tří shardu podle </w:t>
+      <w:proofErr w:type="spellEnd"/>
+    </w:p>
+    <w:p>
+      <w:r>
+        <w:t xml:space="preserve">Data jsou rozdělena do tří </w:t>
+      </w:r>
+      <w:proofErr w:type="spellStart"/>
+      <w:r>
+        <w:t>shardu</w:t>
+      </w:r>
+      <w:proofErr w:type="spellEnd"/>
+      <w:r>
+        <w:t xml:space="preserve"> podle </w:t>
       </w:r>
       <w:r>
         <w:t xml:space="preserve">složených </w:t>
@@ -2697,7 +2980,15 @@
         <w:t xml:space="preserve">klíčů (Area, </w:t>
       </w:r>
       <w:r>
-        <w:t>časový interval). Díky je možné cluster jednoduše horizontálně škálovat. V rámci semestrálního projektu jsou vzhledem k malému množství dat tři shardy více než dostačující.</w:t>
+        <w:t xml:space="preserve">časový interval). Díky je možné cluster jednoduše horizontálně škálovat. V rámci semestrálního projektu jsou vzhledem k malému množství dat tři </w:t>
+      </w:r>
+      <w:proofErr w:type="spellStart"/>
+      <w:r>
+        <w:t>shardy</w:t>
+      </w:r>
+      <w:proofErr w:type="spellEnd"/>
+      <w:r>
+        <w:t xml:space="preserve"> více než dostačující.</w:t>
       </w:r>
     </w:p>
     <w:p>
@@ -2739,13 +3030,37 @@
         <w:t xml:space="preserve"> tedy v sekundární paměti.</w:t>
       </w:r>
       <w:r>
-        <w:t xml:space="preserve"> Primární tedy operační paměť je v mongu používána hlavně jako cache </w:t>
+        <w:t xml:space="preserve"> Primární tedy operační paměť je v </w:t>
+      </w:r>
+      <w:proofErr w:type="spellStart"/>
+      <w:r>
+        <w:t>mongu</w:t>
+      </w:r>
+      <w:proofErr w:type="spellEnd"/>
+      <w:r>
+        <w:t xml:space="preserve"> používána hlavně jako </w:t>
+      </w:r>
+      <w:proofErr w:type="spellStart"/>
+      <w:r>
+        <w:t>cache</w:t>
+      </w:r>
+      <w:proofErr w:type="spellEnd"/>
+      <w:r>
+        <w:t xml:space="preserve"> </w:t>
       </w:r>
       <w:r>
         <w:t>pro často přistupovaná data</w:t>
       </w:r>
       <w:r>
-        <w:t xml:space="preserve">. Kvůli rychlosti se mongo snaží držet aktivní data v operační paměti. </w:t>
+        <w:t xml:space="preserve">. Kvůli rychlosti se </w:t>
+      </w:r>
+      <w:proofErr w:type="spellStart"/>
+      <w:r>
+        <w:t>mongo</w:t>
+      </w:r>
+      <w:proofErr w:type="spellEnd"/>
+      <w:r>
+        <w:t xml:space="preserve"> snaží držet aktivní data v operační paměti. </w:t>
       </w:r>
       <w:r>
         <w:lastRenderedPageBreak/>
@@ -2755,7 +3070,15 @@
         <w:t xml:space="preserve"> </w:t>
       </w:r>
       <w:r>
-        <w:t>Vnitřně MongoDB ukládá dokumenty ve formátu BSON.</w:t>
+        <w:t xml:space="preserve">Vnitřně </w:t>
+      </w:r>
+      <w:proofErr w:type="spellStart"/>
+      <w:r>
+        <w:t>MongoDB</w:t>
+      </w:r>
+      <w:proofErr w:type="spellEnd"/>
+      <w:r>
+        <w:t xml:space="preserve"> ukládá dokumenty ve formátu BSON.</w:t>
       </w:r>
     </w:p>
     <w:p>
@@ -2770,37 +3093,132 @@
     </w:p>
     <w:p>
       <w:r>
-        <w:t xml:space="preserve">Data jsou rozdělena na tři shardy, na každém z nich je replikační set se třemi uzli. </w:t>
-      </w:r>
-      <w:r>
-        <w:t xml:space="preserve">Zápis do MongoDB je směrován na příslušný shard podle hodnoty shard key. </w:t>
+        <w:t xml:space="preserve">Data jsou rozdělena na tři </w:t>
+      </w:r>
+      <w:proofErr w:type="spellStart"/>
+      <w:r>
+        <w:t>shardy</w:t>
+      </w:r>
+      <w:proofErr w:type="spellEnd"/>
+      <w:r>
+        <w:t xml:space="preserve">, na každém z nich je replikační set se třemi uzli. </w:t>
+      </w:r>
+      <w:r>
+        <w:t xml:space="preserve">Zápis do </w:t>
+      </w:r>
+      <w:proofErr w:type="spellStart"/>
+      <w:r>
+        <w:t>MongoDB</w:t>
+      </w:r>
+      <w:proofErr w:type="spellEnd"/>
+      <w:r>
+        <w:t xml:space="preserve"> je směrován na příslušný </w:t>
+      </w:r>
+      <w:proofErr w:type="spellStart"/>
+      <w:r>
+        <w:t>shard</w:t>
+      </w:r>
+      <w:proofErr w:type="spellEnd"/>
+      <w:r>
+        <w:t xml:space="preserve"> podle hodnoty </w:t>
+      </w:r>
+      <w:proofErr w:type="spellStart"/>
+      <w:r>
+        <w:t>shard</w:t>
+      </w:r>
+      <w:proofErr w:type="spellEnd"/>
+      <w:r>
+        <w:t xml:space="preserve"> </w:t>
+      </w:r>
+      <w:proofErr w:type="spellStart"/>
+      <w:r>
+        <w:t>key</w:t>
+      </w:r>
+      <w:proofErr w:type="spellEnd"/>
+      <w:r>
+        <w:t xml:space="preserve">. </w:t>
       </w:r>
       <w:r>
         <w:t xml:space="preserve">Po zápisu proběhne replikace na sekundární uzly </w:t>
       </w:r>
       <w:r>
-        <w:t>v rámci replikační sady. Při výběru shardu pro zápis MongoDB provádí hashování shard key.</w:t>
-      </w:r>
+        <w:t xml:space="preserve">v rámci replikační sady. Při výběru </w:t>
+      </w:r>
+      <w:proofErr w:type="spellStart"/>
+      <w:r>
+        <w:t>shardu</w:t>
+      </w:r>
+      <w:proofErr w:type="spellEnd"/>
+      <w:r>
+        <w:t xml:space="preserve"> pro zápis </w:t>
+      </w:r>
+      <w:proofErr w:type="spellStart"/>
+      <w:r>
+        <w:t>MongoDB</w:t>
+      </w:r>
+      <w:proofErr w:type="spellEnd"/>
+      <w:r>
+        <w:t xml:space="preserve"> provádí </w:t>
+      </w:r>
+      <w:proofErr w:type="spellStart"/>
+      <w:r>
+        <w:t>hashování</w:t>
+      </w:r>
+      <w:proofErr w:type="spellEnd"/>
       <w:r>
         <w:t xml:space="preserve"> </w:t>
       </w:r>
+      <w:proofErr w:type="spellStart"/>
+      <w:r>
+        <w:t>shard</w:t>
+      </w:r>
+      <w:proofErr w:type="spellEnd"/>
+      <w:r>
+        <w:t xml:space="preserve"> </w:t>
+      </w:r>
+      <w:proofErr w:type="spellStart"/>
+      <w:r>
+        <w:t>key</w:t>
+      </w:r>
+      <w:proofErr w:type="spellEnd"/>
+      <w:r>
+        <w:t>.</w:t>
+      </w:r>
+      <w:r>
+        <w:t xml:space="preserve"> </w:t>
+      </w:r>
       <w:r>
         <w:t>Čtení dat může být směrováno jak na primární, tak na sekundární uzly</w:t>
       </w:r>
       <w:r>
-        <w:t xml:space="preserve"> shardu</w:t>
-      </w:r>
-      <w:r>
-        <w:t>. Tento přístup zvyšuje škálovatelnost čtení, protože aplikace může číst data z více uzlů současně. Tento proces je řízen nastavením readPreference, které určuje, zda se má číst pouze z primárního uzlu, nebo i ze sekundárních.</w:t>
+        <w:t xml:space="preserve"> </w:t>
+      </w:r>
+      <w:proofErr w:type="spellStart"/>
+      <w:r>
+        <w:t>shardu</w:t>
+      </w:r>
+      <w:proofErr w:type="spellEnd"/>
+      <w:r>
+        <w:t xml:space="preserve">. Tento přístup zvyšuje škálovatelnost čtení, protože aplikace může číst data z více uzlů současně. Tento proces je řízen nastavením </w:t>
+      </w:r>
+      <w:proofErr w:type="spellStart"/>
+      <w:r>
+        <w:t>readPreference</w:t>
+      </w:r>
+      <w:proofErr w:type="spellEnd"/>
+      <w:r>
+        <w:t>, které určuje, zda se má číst pouze z primárního uzlu, nebo i ze sekundárních.</w:t>
       </w:r>
     </w:p>
     <w:p>
       <w:r>
         <w:t xml:space="preserve">Nastavení </w:t>
       </w:r>
+      <w:proofErr w:type="spellStart"/>
       <w:r>
         <w:t>readPreference</w:t>
       </w:r>
+      <w:proofErr w:type="spellEnd"/>
       <w:r>
         <w:t>:</w:t>
       </w:r>
@@ -2809,36 +3227,213 @@
       <w:pPr>
         <w:pStyle w:val="Zdorjovkd"/>
       </w:pPr>
-      <w:r>
-        <w:t>db.getMongo().setReadPref('nearest')</w:t>
-      </w:r>
-    </w:p>
-    <w:p>
-      <w:r>
-        <w:t>Nastavení shardování:</w:t>
-      </w:r>
-    </w:p>
-    <w:p>
-      <w:pPr>
-        <w:pStyle w:val="Zdorjovkd"/>
-      </w:pPr>
-      <w:r>
-        <w:t>sh.enableSharding('Transparency');</w:t>
-      </w:r>
-    </w:p>
-    <w:p>
-      <w:r>
-        <w:t>Nastavení jednoho ze shard keys:</w:t>
-      </w:r>
-    </w:p>
-    <w:p>
-      <w:pPr>
-        <w:pStyle w:val="Zdorjovkd"/>
-      </w:pPr>
-      <w:r>
-        <w:t>db.adminCommand({ shardCollection: 'Transparency.Load', key: { 'Area': 1, 'MTU (CET/CEST)': 1 } });</w:t>
-      </w:r>
-    </w:p>
+      <w:proofErr w:type="spellStart"/>
+      <w:r>
+        <w:t>db.getMongo</w:t>
+      </w:r>
+      <w:proofErr w:type="spellEnd"/>
+      <w:r>
+        <w:t>().</w:t>
+      </w:r>
+      <w:proofErr w:type="spellStart"/>
+      <w:r>
+        <w:t>setReadPref</w:t>
+      </w:r>
+      <w:proofErr w:type="spellEnd"/>
+      <w:r>
+        <w:t>('</w:t>
+      </w:r>
+      <w:proofErr w:type="spellStart"/>
+      <w:r>
+        <w:t>nearest</w:t>
+      </w:r>
+      <w:proofErr w:type="spellEnd"/>
+      <w:r>
+        <w:t>')</w:t>
+      </w:r>
+    </w:p>
+    <w:p>
+      <w:pPr>
+        <w:pStyle w:val="Zdorjovkd"/>
+      </w:pPr>
+    </w:p>
+    <w:p>
+      <w:r>
+        <w:t xml:space="preserve">Nastavení </w:t>
+      </w:r>
+      <w:proofErr w:type="spellStart"/>
+      <w:r>
+        <w:t>shardování</w:t>
+      </w:r>
+      <w:proofErr w:type="spellEnd"/>
+      <w:r>
+        <w:t>:</w:t>
+      </w:r>
+    </w:p>
+    <w:p>
+      <w:pPr>
+        <w:pStyle w:val="Zdorjovkd"/>
+      </w:pPr>
+      <w:proofErr w:type="spellStart"/>
+      <w:r>
+        <w:t>sh.enableSharding</w:t>
+      </w:r>
+      <w:proofErr w:type="spellEnd"/>
+      <w:r>
+        <w:t>('</w:t>
+      </w:r>
+      <w:proofErr w:type="spellStart"/>
+      <w:r>
+        <w:t>Transparency</w:t>
+      </w:r>
+      <w:proofErr w:type="spellEnd"/>
+      <w:r>
+        <w:t>');</w:t>
+      </w:r>
+    </w:p>
+    <w:p>
+      <w:pPr>
+        <w:pStyle w:val="Zdorjovkd"/>
+      </w:pPr>
+    </w:p>
+    <w:p>
+      <w:r>
+        <w:t xml:space="preserve">Nastavení jednoho ze </w:t>
+      </w:r>
+      <w:proofErr w:type="spellStart"/>
+      <w:r>
+        <w:t>shard</w:t>
+      </w:r>
+      <w:proofErr w:type="spellEnd"/>
+      <w:r>
+        <w:t xml:space="preserve"> </w:t>
+      </w:r>
+      <w:proofErr w:type="spellStart"/>
+      <w:r>
+        <w:t>keys</w:t>
+      </w:r>
+      <w:proofErr w:type="spellEnd"/>
+      <w:r>
+        <w:t>:</w:t>
+      </w:r>
+    </w:p>
+    <w:p>
+      <w:pPr>
+        <w:pStyle w:val="Zdorjovkd"/>
+      </w:pPr>
+      <w:proofErr w:type="spellStart"/>
+      <w:r>
+        <w:t>db.adminCommand</w:t>
+      </w:r>
+      <w:proofErr w:type="spellEnd"/>
+      <w:r>
+        <w:t xml:space="preserve">({ </w:t>
+      </w:r>
+      <w:proofErr w:type="spellStart"/>
+      <w:r>
+        <w:t>shardCollection</w:t>
+      </w:r>
+      <w:proofErr w:type="spellEnd"/>
+      <w:r>
+        <w:t>: '</w:t>
+      </w:r>
+      <w:proofErr w:type="spellStart"/>
+      <w:r>
+        <w:t>Transparency.Load</w:t>
+      </w:r>
+      <w:proofErr w:type="spellEnd"/>
+      <w:r>
+        <w:t xml:space="preserve">', </w:t>
+      </w:r>
+      <w:proofErr w:type="spellStart"/>
+      <w:r>
+        <w:t>key</w:t>
+      </w:r>
+      <w:proofErr w:type="spellEnd"/>
+      <w:r>
+        <w:t>: {</w:t>
+      </w:r>
+      <w:r>
+        <w:t xml:space="preserve"> </w:t>
+      </w:r>
+      <w:r>
+        <w:t xml:space="preserve">'MTU (CET/CEST)': </w:t>
+      </w:r>
+      <w:r>
+        <w:t>'</w:t>
+      </w:r>
+      <w:proofErr w:type="spellStart"/>
+      <w:r>
+        <w:t>hashed</w:t>
+      </w:r>
+      <w:proofErr w:type="spellEnd"/>
+      <w:r>
+        <w:t>'</w:t>
+      </w:r>
+      <w:r>
+        <w:t xml:space="preserve"> } });</w:t>
+      </w:r>
+    </w:p>
+    <w:p>
+      <w:r>
+        <w:br/>
+      </w:r>
+      <w:r>
+        <w:br/>
+      </w:r>
+      <w:r>
+        <w:t>Rozdělení na uzlech:</w:t>
+      </w:r>
+    </w:p>
+    <w:p>
+      <w:r>
+        <w:t>rs-shard-1</w:t>
+      </w:r>
+      <w:r>
+        <w:t xml:space="preserve"> - </w:t>
+      </w:r>
+      <w:r>
+        <w:t>67</w:t>
+      </w:r>
+      <w:r>
+        <w:t> </w:t>
+      </w:r>
+      <w:r>
+        <w:t>932</w:t>
+      </w:r>
+    </w:p>
+    <w:p>
+      <w:r>
+        <w:t>rs-shard-2</w:t>
+      </w:r>
+      <w:r>
+        <w:t xml:space="preserve"> - </w:t>
+      </w:r>
+      <w:r>
+        <w:t>65</w:t>
+      </w:r>
+      <w:r>
+        <w:t> </w:t>
+      </w:r>
+      <w:r>
+        <w:t>826</w:t>
+      </w:r>
+    </w:p>
+    <w:p>
+      <w:r>
+        <w:t xml:space="preserve">rs-shard-3 - </w:t>
+      </w:r>
+      <w:r>
+        <w:t>67</w:t>
+      </w:r>
+      <w:r>
+        <w:t> </w:t>
+      </w:r>
+      <w:r>
+        <w:t>712</w:t>
+      </w:r>
+    </w:p>
+    <w:p/>
     <w:p>
       <w:pPr>
         <w:pStyle w:val="Nadpis3"/>
@@ -2864,8 +3459,45 @@
       <w:pPr>
         <w:pStyle w:val="Zdorjovkd"/>
       </w:pPr>
-      <w:r>
-        <w:t>db.createUser({user: "user", pwd: "user", roles:[{role: "root", db: "admin"}]});</w:t>
+      <w:proofErr w:type="spellStart"/>
+      <w:r>
+        <w:t>db.createUser</w:t>
+      </w:r>
+      <w:proofErr w:type="spellEnd"/>
+      <w:r>
+        <w:t xml:space="preserve">({user: "user", </w:t>
+      </w:r>
+      <w:proofErr w:type="spellStart"/>
+      <w:r>
+        <w:t>pwd</w:t>
+      </w:r>
+      <w:proofErr w:type="spellEnd"/>
+      <w:r>
+        <w:t xml:space="preserve">: "user", </w:t>
+      </w:r>
+      <w:proofErr w:type="spellStart"/>
+      <w:r>
+        <w:t>roles</w:t>
+      </w:r>
+      <w:proofErr w:type="spellEnd"/>
+      <w:r>
+        <w:t>:[{role: "</w:t>
+      </w:r>
+      <w:proofErr w:type="spellStart"/>
+      <w:r>
+        <w:t>root</w:t>
+      </w:r>
+      <w:proofErr w:type="spellEnd"/>
+      <w:r>
+        <w:t xml:space="preserve">", </w:t>
+      </w:r>
+      <w:proofErr w:type="spellStart"/>
+      <w:r>
+        <w:t>db</w:t>
+      </w:r>
+      <w:proofErr w:type="spellEnd"/>
+      <w:r>
+        <w:t>: "admin"}]});</w:t>
       </w:r>
     </w:p>
     <w:p>
@@ -2875,7 +3507,31 @@
     </w:p>
     <w:p>
       <w:r>
-        <w:t>K zabezpečení komunikace v rámci clusteru MongoDB používá keyfile. Využití keyfile není nutné, ale je doporučované.</w:t>
+        <w:t xml:space="preserve">K zabezpečení komunikace v rámci clusteru </w:t>
+      </w:r>
+      <w:proofErr w:type="spellStart"/>
+      <w:r>
+        <w:t>MongoDB</w:t>
+      </w:r>
+      <w:proofErr w:type="spellEnd"/>
+      <w:r>
+        <w:t xml:space="preserve"> používá </w:t>
+      </w:r>
+      <w:proofErr w:type="spellStart"/>
+      <w:r>
+        <w:t>keyfile</w:t>
+      </w:r>
+      <w:proofErr w:type="spellEnd"/>
+      <w:r>
+        <w:t xml:space="preserve">. Využití </w:t>
+      </w:r>
+      <w:proofErr w:type="spellStart"/>
+      <w:r>
+        <w:t>keyfile</w:t>
+      </w:r>
+      <w:proofErr w:type="spellEnd"/>
+      <w:r>
+        <w:t xml:space="preserve"> není nutné, ale je doporučované.</w:t>
       </w:r>
     </w:p>
     <w:p/>
@@ -2899,9 +3555,11 @@
       <w:bookmarkEnd w:id="16"/>
     </w:p>
     <w:p>
+      <w:proofErr w:type="spellStart"/>
       <w:r>
         <w:t>Xxxxxx</w:t>
       </w:r>
+      <w:proofErr w:type="spellEnd"/>
     </w:p>
     <w:p>
       <w:pPr>
@@ -2934,8 +3592,13 @@
         <w:pStyle w:val="Zdorjovkd"/>
       </w:pPr>
       <w:r>
-        <w:t>├── docker-compose.yml</w:t>
-      </w:r>
+        <w:t xml:space="preserve">├── </w:t>
+      </w:r>
+      <w:proofErr w:type="spellStart"/>
+      <w:r>
+        <w:t>docker-compose.yml</w:t>
+      </w:r>
+      <w:proofErr w:type="spellEnd"/>
     </w:p>
     <w:p>
       <w:pPr>
@@ -2950,48 +3613,52 @@
         <w:pStyle w:val="Zdorjovkd"/>
       </w:pPr>
       <w:r>
-        <w:t>│   ├── Transparency.Load.json</w:t>
-      </w:r>
-    </w:p>
-    <w:p>
-      <w:pPr>
-        <w:pStyle w:val="Zdorjovkd"/>
-      </w:pPr>
-      <w:r>
-        <w:t>│   ├── Transparency.Prices.json</w:t>
-      </w:r>
-    </w:p>
-    <w:p>
-      <w:pPr>
-        <w:pStyle w:val="Zdorjovkd"/>
-      </w:pPr>
-      <w:r>
-        <w:t>│   └── Transparency.Production.json</w:t>
-      </w:r>
-    </w:p>
-    <w:p>
-      <w:pPr>
-        <w:pStyle w:val="Zdorjovkd"/>
-      </w:pPr>
-      <w:r>
-        <w:t>├── keyfile</w:t>
-      </w:r>
-    </w:p>
-    <w:p>
-      <w:pPr>
-        <w:pStyle w:val="Zdorjovkd"/>
-      </w:pPr>
-      <w:r>
-        <w:t>│   ├── Dockerfile</w:t>
-      </w:r>
-    </w:p>
-    <w:p>
-      <w:pPr>
-        <w:pStyle w:val="Zdorjovkd"/>
-      </w:pPr>
-      <w:r>
-        <w:t>│   └── auth</w:t>
-      </w:r>
+        <w:t xml:space="preserve">│   ├── </w:t>
+      </w:r>
+      <w:proofErr w:type="spellStart"/>
+      <w:r>
+        <w:t>Transparency.Load.json</w:t>
+      </w:r>
+      <w:proofErr w:type="spellEnd"/>
+    </w:p>
+    <w:p>
+      <w:pPr>
+        <w:pStyle w:val="Zdorjovkd"/>
+      </w:pPr>
+      <w:r>
+        <w:t xml:space="preserve">│   ├── </w:t>
+      </w:r>
+      <w:proofErr w:type="spellStart"/>
+      <w:r>
+        <w:t>Transparency.Prices.json</w:t>
+      </w:r>
+      <w:proofErr w:type="spellEnd"/>
+    </w:p>
+    <w:p>
+      <w:pPr>
+        <w:pStyle w:val="Zdorjovkd"/>
+      </w:pPr>
+      <w:r>
+        <w:t xml:space="preserve">│   └── </w:t>
+      </w:r>
+      <w:proofErr w:type="spellStart"/>
+      <w:r>
+        <w:t>Transparency.Production.json</w:t>
+      </w:r>
+      <w:proofErr w:type="spellEnd"/>
+    </w:p>
+    <w:p>
+      <w:pPr>
+        <w:pStyle w:val="Zdorjovkd"/>
+      </w:pPr>
+      <w:r>
+        <w:t xml:space="preserve">├── </w:t>
+      </w:r>
+      <w:proofErr w:type="spellStart"/>
+      <w:r>
+        <w:t>keyfile</w:t>
+      </w:r>
+      <w:proofErr w:type="spellEnd"/>
     </w:p>
     <w:p>
       <w:pPr>
@@ -3022,8 +3689,13 @@
         <w:pStyle w:val="Zdorjovkd"/>
       </w:pPr>
       <w:r>
-        <w:t>└── scripts</w:t>
-      </w:r>
+        <w:t xml:space="preserve">└── </w:t>
+      </w:r>
+      <w:proofErr w:type="spellStart"/>
+      <w:r>
+        <w:t>scripts</w:t>
+      </w:r>
+      <w:proofErr w:type="spellEnd"/>
     </w:p>
     <w:p>
       <w:pPr>
@@ -3099,20 +3771,105 @@
     </w:p>
     <w:p>
       <w:r>
-        <w:t>Projekt se skládá z docker-compose.yml, složky s daty k importu, složky s keyfilem, složky s python scripty k analíze a importu dat a složky se skripty pro instalaci clusteru. Instalace databáze je provedena spuštěním scriptu init.sh. Před spouštěním docker</w:t>
+        <w:t>Projekt se skládá z </w:t>
+      </w:r>
+      <w:proofErr w:type="spellStart"/>
+      <w:r>
+        <w:t>docker-compose.yml</w:t>
+      </w:r>
+      <w:proofErr w:type="spellEnd"/>
+      <w:r>
+        <w:t>, složky s daty k importu, složky s </w:t>
+      </w:r>
+      <w:proofErr w:type="spellStart"/>
+      <w:r>
+        <w:t>keyfilem</w:t>
+      </w:r>
+      <w:proofErr w:type="spellEnd"/>
+      <w:r>
+        <w:t>, složky s python scripty k </w:t>
+      </w:r>
+      <w:r>
+        <w:t>analýze</w:t>
+      </w:r>
+      <w:r>
+        <w:t xml:space="preserve"> a importu dat a složky se skripty pro instalaci clusteru. Instalace databáze je provedena spuštěním scriptu init.sh. Před spouštěním </w:t>
+      </w:r>
+      <w:proofErr w:type="spellStart"/>
+      <w:r>
+        <w:t>docker</w:t>
       </w:r>
       <w:r>
         <w:noBreakHyphen/>
-        <w:t>compose se initscript vytvoří keyfile který se uloží do auth</w:t>
+        <w:t>compose</w:t>
+      </w:r>
+      <w:proofErr w:type="spellEnd"/>
+      <w:r>
+        <w:t xml:space="preserve"> </w:t>
+      </w:r>
+      <w:proofErr w:type="spellStart"/>
+      <w:r>
+        <w:t>init</w:t>
+      </w:r>
+      <w:proofErr w:type="spellEnd"/>
+      <w:r>
+        <w:t xml:space="preserve"> </w:t>
+      </w:r>
+      <w:r>
+        <w:t xml:space="preserve">script vytvoří </w:t>
+      </w:r>
+      <w:proofErr w:type="spellStart"/>
+      <w:r>
+        <w:t>keyfile</w:t>
+      </w:r>
+      <w:proofErr w:type="spellEnd"/>
+      <w:r>
+        <w:t>,</w:t>
+      </w:r>
+      <w:r>
+        <w:t xml:space="preserve"> který se uloží do </w:t>
+      </w:r>
+      <w:r>
+        <w:t xml:space="preserve">složky </w:t>
+      </w:r>
+      <w:proofErr w:type="spellStart"/>
+      <w:r>
+        <w:t>keyfile</w:t>
+      </w:r>
+      <w:proofErr w:type="spellEnd"/>
+      <w:r>
+        <w:t xml:space="preserve">. Následně </w:t>
+      </w:r>
+      <w:proofErr w:type="spellStart"/>
+      <w:r>
+        <w:t>init</w:t>
+      </w:r>
+      <w:proofErr w:type="spellEnd"/>
+      <w:r>
+        <w:t xml:space="preserve"> script provolá </w:t>
+      </w:r>
+      <w:proofErr w:type="spellStart"/>
+      <w:r>
+        <w:t>docker-compose</w:t>
+      </w:r>
+      <w:proofErr w:type="spellEnd"/>
+      <w:r>
+        <w:t xml:space="preserve"> a po dokončení i ostatní příkazy nutné k nastavení databáze.</w:t>
+      </w:r>
+      <w:r>
+        <w:br/>
+        <w:t>Samotná data se nahrávají pomocí python scriptu import.py a jejich analýza je provedena v analyze.py.</w:t>
       </w:r>
     </w:p>
     <w:p>
       <w:pPr>
         <w:pStyle w:val="Nadpis3"/>
       </w:pPr>
+      <w:proofErr w:type="spellStart"/>
       <w:r>
         <w:t>docker-compose.yml</w:t>
       </w:r>
+      <w:proofErr w:type="spellEnd"/>
     </w:p>
     <w:p>
       <w:pPr>
@@ -3143,23 +3900,100 @@
         <w:pStyle w:val="Zdorjovkd"/>
       </w:pPr>
       <w:r>
-        <w:t xml:space="preserve">    container_name: router-1</w:t>
-      </w:r>
-    </w:p>
-    <w:p>
-      <w:pPr>
-        <w:pStyle w:val="Zdorjovkd"/>
-      </w:pPr>
-      <w:r>
-        <w:t xml:space="preserve">    command: mongos --port 27017 --configdb rs-config-server/configsvr1:27017,configsvr2:27017,configsvr3:27017 --bind_ip_all --keyFile /keyfile/auth/mongodb-keyfile</w:t>
-      </w:r>
-    </w:p>
-    <w:p>
-      <w:pPr>
-        <w:pStyle w:val="Zdorjovkd"/>
-      </w:pPr>
-      <w:r>
-        <w:t xml:space="preserve">    ports:</w:t>
+        <w:t xml:space="preserve">    </w:t>
+      </w:r>
+      <w:proofErr w:type="spellStart"/>
+      <w:r>
+        <w:t>container_name</w:t>
+      </w:r>
+      <w:proofErr w:type="spellEnd"/>
+      <w:r>
+        <w:t>: router-1</w:t>
+      </w:r>
+    </w:p>
+    <w:p>
+      <w:pPr>
+        <w:pStyle w:val="Zdorjovkd"/>
+      </w:pPr>
+      <w:r>
+        <w:t xml:space="preserve">    </w:t>
+      </w:r>
+      <w:proofErr w:type="spellStart"/>
+      <w:r>
+        <w:t>command</w:t>
+      </w:r>
+      <w:proofErr w:type="spellEnd"/>
+      <w:r>
+        <w:t xml:space="preserve">: </w:t>
+      </w:r>
+      <w:proofErr w:type="spellStart"/>
+      <w:r>
+        <w:t>mongos</w:t>
+      </w:r>
+      <w:proofErr w:type="spellEnd"/>
+      <w:r>
+        <w:t xml:space="preserve"> --port 27017 --</w:t>
+      </w:r>
+      <w:proofErr w:type="spellStart"/>
+      <w:r>
+        <w:t>configdb</w:t>
+      </w:r>
+      <w:proofErr w:type="spellEnd"/>
+      <w:r>
+        <w:t xml:space="preserve"> rs-config-server/configsvr1:27017,configsvr2:27017,configsvr3:27017 --</w:t>
+      </w:r>
+      <w:proofErr w:type="spellStart"/>
+      <w:r>
+        <w:t>bind_ip_all</w:t>
+      </w:r>
+      <w:proofErr w:type="spellEnd"/>
+      <w:r>
+        <w:t xml:space="preserve"> --</w:t>
+      </w:r>
+      <w:proofErr w:type="spellStart"/>
+      <w:r>
+        <w:t>keyFile</w:t>
+      </w:r>
+      <w:proofErr w:type="spellEnd"/>
+      <w:r>
+        <w:t xml:space="preserve"> /</w:t>
+      </w:r>
+      <w:proofErr w:type="spellStart"/>
+      <w:r>
+        <w:t>keyfile</w:t>
+      </w:r>
+      <w:proofErr w:type="spellEnd"/>
+      <w:r>
+        <w:t>/</w:t>
+      </w:r>
+      <w:proofErr w:type="spellStart"/>
+      <w:r>
+        <w:t>auth</w:t>
+      </w:r>
+      <w:proofErr w:type="spellEnd"/>
+      <w:r>
+        <w:t>/</w:t>
+      </w:r>
+      <w:proofErr w:type="spellStart"/>
+      <w:r>
+        <w:t>mongodb-keyfile</w:t>
+      </w:r>
+      <w:proofErr w:type="spellEnd"/>
+    </w:p>
+    <w:p>
+      <w:pPr>
+        <w:pStyle w:val="Zdorjovkd"/>
+      </w:pPr>
+      <w:r>
+        <w:t xml:space="preserve">    </w:t>
+      </w:r>
+      <w:proofErr w:type="spellStart"/>
+      <w:r>
+        <w:t>ports</w:t>
+      </w:r>
+      <w:proofErr w:type="spellEnd"/>
+      <w:r>
+        <w:t>:</w:t>
       </w:r>
     </w:p>
     <w:p>
@@ -3175,48 +4009,129 @@
         <w:pStyle w:val="Zdorjovkd"/>
       </w:pPr>
       <w:r>
-        <w:t xml:space="preserve">    restart: always</w:t>
-      </w:r>
-    </w:p>
-    <w:p>
-      <w:pPr>
-        <w:pStyle w:val="Zdorjovkd"/>
-      </w:pPr>
-      <w:r>
-        <w:t xml:space="preserve">    volumes:</w:t>
-      </w:r>
-    </w:p>
-    <w:p>
-      <w:pPr>
-        <w:pStyle w:val="Zdorjovkd"/>
-      </w:pPr>
-      <w:r>
-        <w:t xml:space="preserve">      - ./scripts:/scripts</w:t>
-      </w:r>
-    </w:p>
-    <w:p>
-      <w:pPr>
-        <w:pStyle w:val="Zdorjovkd"/>
-      </w:pPr>
-      <w:r>
-        <w:t xml:space="preserve">      - ./data/mongodb_cluster_router1_db:/data/db</w:t>
-      </w:r>
-    </w:p>
-    <w:p>
-      <w:pPr>
-        <w:pStyle w:val="Zdorjovkd"/>
-      </w:pPr>
-      <w:r>
-        <w:t xml:space="preserve">      - ./keyfile/auth/mongodb-keyfile:/keyfile/auth/mongodb-keyfile:ro</w:t>
-      </w:r>
-    </w:p>
-    <w:p>
-      <w:pPr>
-        <w:pStyle w:val="Zdorjovkd"/>
-      </w:pPr>
-      <w:r>
-        <w:t xml:space="preserve">      - ./data/mongodb_cluster_router1_config:/data/configdb</w:t>
-      </w:r>
+        <w:t xml:space="preserve">    restart: </w:t>
+      </w:r>
+      <w:proofErr w:type="spellStart"/>
+      <w:r>
+        <w:t>always</w:t>
+      </w:r>
+      <w:proofErr w:type="spellEnd"/>
+    </w:p>
+    <w:p>
+      <w:pPr>
+        <w:pStyle w:val="Zdorjovkd"/>
+      </w:pPr>
+      <w:r>
+        <w:t xml:space="preserve">    </w:t>
+      </w:r>
+      <w:proofErr w:type="spellStart"/>
+      <w:r>
+        <w:t>volumes</w:t>
+      </w:r>
+      <w:proofErr w:type="spellEnd"/>
+      <w:r>
+        <w:t>:</w:t>
+      </w:r>
+    </w:p>
+    <w:p>
+      <w:pPr>
+        <w:pStyle w:val="Zdorjovkd"/>
+      </w:pPr>
+      <w:r>
+        <w:t xml:space="preserve">      - ./</w:t>
+      </w:r>
+      <w:proofErr w:type="spellStart"/>
+      <w:r>
+        <w:t>scripts</w:t>
+      </w:r>
+      <w:proofErr w:type="spellEnd"/>
+      <w:r>
+        <w:t>:/</w:t>
+      </w:r>
+      <w:proofErr w:type="spellStart"/>
+      <w:r>
+        <w:t>scripts</w:t>
+      </w:r>
+      <w:proofErr w:type="spellEnd"/>
+    </w:p>
+    <w:p>
+      <w:pPr>
+        <w:pStyle w:val="Zdorjovkd"/>
+      </w:pPr>
+      <w:r>
+        <w:t xml:space="preserve">      - ./data/mongodb_cluster_router1_db:/data/</w:t>
+      </w:r>
+      <w:proofErr w:type="spellStart"/>
+      <w:r>
+        <w:t>db</w:t>
+      </w:r>
+      <w:proofErr w:type="spellEnd"/>
+    </w:p>
+    <w:p>
+      <w:pPr>
+        <w:pStyle w:val="Zdorjovkd"/>
+      </w:pPr>
+      <w:r>
+        <w:t xml:space="preserve">      - ./</w:t>
+      </w:r>
+      <w:proofErr w:type="spellStart"/>
+      <w:r>
+        <w:t>keyfile</w:t>
+      </w:r>
+      <w:proofErr w:type="spellEnd"/>
+      <w:r>
+        <w:t>/</w:t>
+      </w:r>
+      <w:proofErr w:type="spellStart"/>
+      <w:r>
+        <w:t>auth</w:t>
+      </w:r>
+      <w:proofErr w:type="spellEnd"/>
+      <w:r>
+        <w:t>/</w:t>
+      </w:r>
+      <w:proofErr w:type="spellStart"/>
+      <w:r>
+        <w:t>mongodb-keyfile</w:t>
+      </w:r>
+      <w:proofErr w:type="spellEnd"/>
+      <w:r>
+        <w:t>:/</w:t>
+      </w:r>
+      <w:proofErr w:type="spellStart"/>
+      <w:r>
+        <w:t>keyfile</w:t>
+      </w:r>
+      <w:proofErr w:type="spellEnd"/>
+      <w:r>
+        <w:t>/</w:t>
+      </w:r>
+      <w:proofErr w:type="spellStart"/>
+      <w:r>
+        <w:t>auth</w:t>
+      </w:r>
+      <w:proofErr w:type="spellEnd"/>
+      <w:r>
+        <w:t>/</w:t>
+      </w:r>
+      <w:proofErr w:type="spellStart"/>
+      <w:r>
+        <w:t>mongodb-keyfile:ro</w:t>
+      </w:r>
+      <w:proofErr w:type="spellEnd"/>
+    </w:p>
+    <w:p>
+      <w:pPr>
+        <w:pStyle w:val="Zdorjovkd"/>
+      </w:pPr>
+      <w:r>
+        <w:t xml:space="preserve">      - ./data/mongodb_cluster_router1_config:/data/</w:t>
+      </w:r>
+      <w:proofErr w:type="spellStart"/>
+      <w:r>
+        <w:t>configdb</w:t>
+      </w:r>
+      <w:proofErr w:type="spellEnd"/>
     </w:p>
     <w:p>
       <w:pPr>
@@ -3239,23 +4154,15 @@
         <w:pStyle w:val="Zdorjovkd"/>
       </w:pPr>
       <w:r>
-        <w:t xml:space="preserve">    container_name: router-2</w:t>
-      </w:r>
-    </w:p>
-    <w:p>
-      <w:pPr>
-        <w:pStyle w:val="Zdorjovkd"/>
-      </w:pPr>
-      <w:r>
-        <w:t xml:space="preserve">    command: mongos --port 27017 --configdb rs-config-server/configsvr1:27017,configsvr2:27017,configsvr3:27017 --bind_ip_all --keyFile /keyfile/auth/mongodb-keyfile</w:t>
-      </w:r>
-    </w:p>
-    <w:p>
-      <w:pPr>
-        <w:pStyle w:val="Zdorjovkd"/>
-      </w:pPr>
-      <w:r>
-        <w:t xml:space="preserve">    volumes:</w:t>
+        <w:t xml:space="preserve">    </w:t>
+      </w:r>
+      <w:proofErr w:type="spellStart"/>
+      <w:r>
+        <w:t>container_name</w:t>
+      </w:r>
+      <w:proofErr w:type="spellEnd"/>
+      <w:r>
+        <w:t>: router-2</w:t>
       </w:r>
     </w:p>
     <w:p>
@@ -3264,39 +4171,200 @@
       </w:pPr>
       <w:r>
         <w:lastRenderedPageBreak/>
-        <w:t xml:space="preserve">      - ./scripts:/scripts</w:t>
-      </w:r>
-    </w:p>
-    <w:p>
-      <w:pPr>
-        <w:pStyle w:val="Zdorjovkd"/>
-      </w:pPr>
-      <w:r>
-        <w:t xml:space="preserve">      - ./data/mongodb_cluster_router2_db:/data/db</w:t>
-      </w:r>
-    </w:p>
-    <w:p>
-      <w:pPr>
-        <w:pStyle w:val="Zdorjovkd"/>
-      </w:pPr>
-      <w:r>
-        <w:t xml:space="preserve">      - ./keyfile/auth/mongodb-keyfile:/keyfile/auth/mongodb-keyfile:ro</w:t>
-      </w:r>
-    </w:p>
-    <w:p>
-      <w:pPr>
-        <w:pStyle w:val="Zdorjovkd"/>
-      </w:pPr>
-      <w:r>
-        <w:t xml:space="preserve">      - ./data/mongodb_cluster_router2_config:/data/configdb</w:t>
-      </w:r>
-    </w:p>
-    <w:p>
-      <w:pPr>
-        <w:pStyle w:val="Zdorjovkd"/>
-      </w:pPr>
-      <w:r>
-        <w:t xml:space="preserve">    ports:</w:t>
+        <w:t xml:space="preserve">    </w:t>
+      </w:r>
+      <w:proofErr w:type="spellStart"/>
+      <w:r>
+        <w:t>command</w:t>
+      </w:r>
+      <w:proofErr w:type="spellEnd"/>
+      <w:r>
+        <w:t xml:space="preserve">: </w:t>
+      </w:r>
+      <w:proofErr w:type="spellStart"/>
+      <w:r>
+        <w:t>mongos</w:t>
+      </w:r>
+      <w:proofErr w:type="spellEnd"/>
+      <w:r>
+        <w:t xml:space="preserve"> --port 27017 --</w:t>
+      </w:r>
+      <w:proofErr w:type="spellStart"/>
+      <w:r>
+        <w:t>configdb</w:t>
+      </w:r>
+      <w:proofErr w:type="spellEnd"/>
+      <w:r>
+        <w:t xml:space="preserve"> rs-config-server/configsvr1:27017,configsvr2:27017,configsvr3:27017 --</w:t>
+      </w:r>
+      <w:proofErr w:type="spellStart"/>
+      <w:r>
+        <w:t>bind_ip_all</w:t>
+      </w:r>
+      <w:proofErr w:type="spellEnd"/>
+      <w:r>
+        <w:t xml:space="preserve"> --</w:t>
+      </w:r>
+      <w:proofErr w:type="spellStart"/>
+      <w:r>
+        <w:t>keyFile</w:t>
+      </w:r>
+      <w:proofErr w:type="spellEnd"/>
+      <w:r>
+        <w:t xml:space="preserve"> /</w:t>
+      </w:r>
+      <w:proofErr w:type="spellStart"/>
+      <w:r>
+        <w:t>keyfile</w:t>
+      </w:r>
+      <w:proofErr w:type="spellEnd"/>
+      <w:r>
+        <w:t>/</w:t>
+      </w:r>
+      <w:proofErr w:type="spellStart"/>
+      <w:r>
+        <w:t>auth</w:t>
+      </w:r>
+      <w:proofErr w:type="spellEnd"/>
+      <w:r>
+        <w:t>/</w:t>
+      </w:r>
+      <w:proofErr w:type="spellStart"/>
+      <w:r>
+        <w:t>mongodb-keyfile</w:t>
+      </w:r>
+      <w:proofErr w:type="spellEnd"/>
+    </w:p>
+    <w:p>
+      <w:pPr>
+        <w:pStyle w:val="Zdorjovkd"/>
+      </w:pPr>
+      <w:r>
+        <w:t xml:space="preserve">    </w:t>
+      </w:r>
+      <w:proofErr w:type="spellStart"/>
+      <w:r>
+        <w:t>volumes</w:t>
+      </w:r>
+      <w:proofErr w:type="spellEnd"/>
+      <w:r>
+        <w:t>:</w:t>
+      </w:r>
+    </w:p>
+    <w:p>
+      <w:pPr>
+        <w:pStyle w:val="Zdorjovkd"/>
+      </w:pPr>
+      <w:r>
+        <w:t xml:space="preserve">      - ./</w:t>
+      </w:r>
+      <w:proofErr w:type="spellStart"/>
+      <w:r>
+        <w:t>scripts</w:t>
+      </w:r>
+      <w:proofErr w:type="spellEnd"/>
+      <w:r>
+        <w:t>:/</w:t>
+      </w:r>
+      <w:proofErr w:type="spellStart"/>
+      <w:r>
+        <w:t>scripts</w:t>
+      </w:r>
+      <w:proofErr w:type="spellEnd"/>
+    </w:p>
+    <w:p>
+      <w:pPr>
+        <w:pStyle w:val="Zdorjovkd"/>
+      </w:pPr>
+      <w:r>
+        <w:t xml:space="preserve">      - ./data/mongodb_cluster_router2_db:/data/</w:t>
+      </w:r>
+      <w:proofErr w:type="spellStart"/>
+      <w:r>
+        <w:t>db</w:t>
+      </w:r>
+      <w:proofErr w:type="spellEnd"/>
+    </w:p>
+    <w:p>
+      <w:pPr>
+        <w:pStyle w:val="Zdorjovkd"/>
+      </w:pPr>
+      <w:r>
+        <w:t xml:space="preserve">      - ./</w:t>
+      </w:r>
+      <w:proofErr w:type="spellStart"/>
+      <w:r>
+        <w:t>keyfile</w:t>
+      </w:r>
+      <w:proofErr w:type="spellEnd"/>
+      <w:r>
+        <w:t>/</w:t>
+      </w:r>
+      <w:proofErr w:type="spellStart"/>
+      <w:r>
+        <w:t>auth</w:t>
+      </w:r>
+      <w:proofErr w:type="spellEnd"/>
+      <w:r>
+        <w:t>/</w:t>
+      </w:r>
+      <w:proofErr w:type="spellStart"/>
+      <w:r>
+        <w:t>mongodb-keyfile</w:t>
+      </w:r>
+      <w:proofErr w:type="spellEnd"/>
+      <w:r>
+        <w:t>:/</w:t>
+      </w:r>
+      <w:proofErr w:type="spellStart"/>
+      <w:r>
+        <w:t>keyfile</w:t>
+      </w:r>
+      <w:proofErr w:type="spellEnd"/>
+      <w:r>
+        <w:t>/</w:t>
+      </w:r>
+      <w:proofErr w:type="spellStart"/>
+      <w:r>
+        <w:t>auth</w:t>
+      </w:r>
+      <w:proofErr w:type="spellEnd"/>
+      <w:r>
+        <w:t>/</w:t>
+      </w:r>
+      <w:proofErr w:type="spellStart"/>
+      <w:r>
+        <w:t>mongodb-keyfile:ro</w:t>
+      </w:r>
+      <w:proofErr w:type="spellEnd"/>
+    </w:p>
+    <w:p>
+      <w:pPr>
+        <w:pStyle w:val="Zdorjovkd"/>
+      </w:pPr>
+      <w:r>
+        <w:t xml:space="preserve">      - ./data/mongodb_cluster_router2_config:/data/</w:t>
+      </w:r>
+      <w:proofErr w:type="spellStart"/>
+      <w:r>
+        <w:t>configdb</w:t>
+      </w:r>
+      <w:proofErr w:type="spellEnd"/>
+    </w:p>
+    <w:p>
+      <w:pPr>
+        <w:pStyle w:val="Zdorjovkd"/>
+      </w:pPr>
+      <w:r>
+        <w:t xml:space="preserve">    </w:t>
+      </w:r>
+      <w:proofErr w:type="spellStart"/>
+      <w:r>
+        <w:t>ports</w:t>
+      </w:r>
+      <w:proofErr w:type="spellEnd"/>
+      <w:r>
+        <w:t>:</w:t>
       </w:r>
     </w:p>
     <w:p>
@@ -3312,15 +4380,28 @@
         <w:pStyle w:val="Zdorjovkd"/>
       </w:pPr>
       <w:r>
-        <w:t xml:space="preserve">    restart: always</w:t>
-      </w:r>
-    </w:p>
-    <w:p>
-      <w:pPr>
-        <w:pStyle w:val="Zdorjovkd"/>
-      </w:pPr>
-      <w:r>
-        <w:t xml:space="preserve">    links:</w:t>
+        <w:t xml:space="preserve">    restart: </w:t>
+      </w:r>
+      <w:proofErr w:type="spellStart"/>
+      <w:r>
+        <w:t>always</w:t>
+      </w:r>
+      <w:proofErr w:type="spellEnd"/>
+    </w:p>
+    <w:p>
+      <w:pPr>
+        <w:pStyle w:val="Zdorjovkd"/>
+      </w:pPr>
+      <w:r>
+        <w:t xml:space="preserve">    </w:t>
+      </w:r>
+      <w:proofErr w:type="spellStart"/>
+      <w:r>
+        <w:t>links</w:t>
+      </w:r>
+      <w:proofErr w:type="spellEnd"/>
+      <w:r>
+        <w:t>:</w:t>
       </w:r>
     </w:p>
     <w:p>
@@ -3352,23 +4433,100 @@
         <w:pStyle w:val="Zdorjovkd"/>
       </w:pPr>
       <w:r>
-        <w:t xml:space="preserve">    container_name: router-3</w:t>
-      </w:r>
-    </w:p>
-    <w:p>
-      <w:pPr>
-        <w:pStyle w:val="Zdorjovkd"/>
-      </w:pPr>
-      <w:r>
-        <w:t xml:space="preserve">    command: mongos --port 27017 --configdb rs-config-server/configsvr1:27017,configsvr2:27017,configsvr3:27017 --bind_ip_all --keyFile /keyfile/auth/mongodb-keyfile</w:t>
-      </w:r>
-    </w:p>
-    <w:p>
-      <w:pPr>
-        <w:pStyle w:val="Zdorjovkd"/>
-      </w:pPr>
-      <w:r>
-        <w:t xml:space="preserve">    ports:</w:t>
+        <w:t xml:space="preserve">    </w:t>
+      </w:r>
+      <w:proofErr w:type="spellStart"/>
+      <w:r>
+        <w:t>container_name</w:t>
+      </w:r>
+      <w:proofErr w:type="spellEnd"/>
+      <w:r>
+        <w:t>: router-3</w:t>
+      </w:r>
+    </w:p>
+    <w:p>
+      <w:pPr>
+        <w:pStyle w:val="Zdorjovkd"/>
+      </w:pPr>
+      <w:r>
+        <w:t xml:space="preserve">    </w:t>
+      </w:r>
+      <w:proofErr w:type="spellStart"/>
+      <w:r>
+        <w:t>command</w:t>
+      </w:r>
+      <w:proofErr w:type="spellEnd"/>
+      <w:r>
+        <w:t xml:space="preserve">: </w:t>
+      </w:r>
+      <w:proofErr w:type="spellStart"/>
+      <w:r>
+        <w:t>mongos</w:t>
+      </w:r>
+      <w:proofErr w:type="spellEnd"/>
+      <w:r>
+        <w:t xml:space="preserve"> --port 27017 --</w:t>
+      </w:r>
+      <w:proofErr w:type="spellStart"/>
+      <w:r>
+        <w:t>configdb</w:t>
+      </w:r>
+      <w:proofErr w:type="spellEnd"/>
+      <w:r>
+        <w:t xml:space="preserve"> rs-config-server/configsvr1:27017,configsvr2:27017,configsvr3:27017 --</w:t>
+      </w:r>
+      <w:proofErr w:type="spellStart"/>
+      <w:r>
+        <w:t>bind_ip_all</w:t>
+      </w:r>
+      <w:proofErr w:type="spellEnd"/>
+      <w:r>
+        <w:t xml:space="preserve"> --</w:t>
+      </w:r>
+      <w:proofErr w:type="spellStart"/>
+      <w:r>
+        <w:t>keyFile</w:t>
+      </w:r>
+      <w:proofErr w:type="spellEnd"/>
+      <w:r>
+        <w:t xml:space="preserve"> /</w:t>
+      </w:r>
+      <w:proofErr w:type="spellStart"/>
+      <w:r>
+        <w:t>keyfile</w:t>
+      </w:r>
+      <w:proofErr w:type="spellEnd"/>
+      <w:r>
+        <w:t>/</w:t>
+      </w:r>
+      <w:proofErr w:type="spellStart"/>
+      <w:r>
+        <w:t>auth</w:t>
+      </w:r>
+      <w:proofErr w:type="spellEnd"/>
+      <w:r>
+        <w:t>/</w:t>
+      </w:r>
+      <w:proofErr w:type="spellStart"/>
+      <w:r>
+        <w:t>mongodb-keyfile</w:t>
+      </w:r>
+      <w:proofErr w:type="spellEnd"/>
+    </w:p>
+    <w:p>
+      <w:pPr>
+        <w:pStyle w:val="Zdorjovkd"/>
+      </w:pPr>
+      <w:r>
+        <w:t xml:space="preserve">    </w:t>
+      </w:r>
+      <w:proofErr w:type="spellStart"/>
+      <w:r>
+        <w:t>ports</w:t>
+      </w:r>
+      <w:proofErr w:type="spellEnd"/>
+      <w:r>
+        <w:t>:</w:t>
       </w:r>
     </w:p>
     <w:p>
@@ -3384,55 +4542,144 @@
         <w:pStyle w:val="Zdorjovkd"/>
       </w:pPr>
       <w:r>
-        <w:t xml:space="preserve">    restart: always</w:t>
-      </w:r>
-    </w:p>
-    <w:p>
-      <w:pPr>
-        <w:pStyle w:val="Zdorjovkd"/>
-      </w:pPr>
-      <w:r>
-        <w:t xml:space="preserve">    volumes:</w:t>
-      </w:r>
-    </w:p>
-    <w:p>
-      <w:pPr>
-        <w:pStyle w:val="Zdorjovkd"/>
-      </w:pPr>
-      <w:r>
-        <w:t xml:space="preserve">      - ./scripts:/scripts</w:t>
-      </w:r>
-    </w:p>
-    <w:p>
-      <w:pPr>
-        <w:pStyle w:val="Zdorjovkd"/>
-      </w:pPr>
-      <w:r>
-        <w:t xml:space="preserve">      - ./data/mongodb_cluster_router3_db:/data/db</w:t>
-      </w:r>
-    </w:p>
-    <w:p>
-      <w:pPr>
-        <w:pStyle w:val="Zdorjovkd"/>
-      </w:pPr>
-      <w:r>
-        <w:t xml:space="preserve">      - ./keyfile/auth/mongodb-keyfile:/keyfile/auth/mongodb-keyfile:ro</w:t>
-      </w:r>
-    </w:p>
-    <w:p>
-      <w:pPr>
-        <w:pStyle w:val="Zdorjovkd"/>
-      </w:pPr>
-      <w:r>
-        <w:t xml:space="preserve">      - ./data/mongodb_cluster_router3_config:/data/configdb</w:t>
-      </w:r>
-    </w:p>
-    <w:p>
-      <w:pPr>
-        <w:pStyle w:val="Zdorjovkd"/>
-      </w:pPr>
-      <w:r>
-        <w:t xml:space="preserve">    links:</w:t>
+        <w:t xml:space="preserve">    restart: </w:t>
+      </w:r>
+      <w:proofErr w:type="spellStart"/>
+      <w:r>
+        <w:t>always</w:t>
+      </w:r>
+      <w:proofErr w:type="spellEnd"/>
+    </w:p>
+    <w:p>
+      <w:pPr>
+        <w:pStyle w:val="Zdorjovkd"/>
+      </w:pPr>
+      <w:r>
+        <w:t xml:space="preserve">    </w:t>
+      </w:r>
+      <w:proofErr w:type="spellStart"/>
+      <w:r>
+        <w:t>volumes</w:t>
+      </w:r>
+      <w:proofErr w:type="spellEnd"/>
+      <w:r>
+        <w:t>:</w:t>
+      </w:r>
+    </w:p>
+    <w:p>
+      <w:pPr>
+        <w:pStyle w:val="Zdorjovkd"/>
+      </w:pPr>
+      <w:r>
+        <w:t xml:space="preserve">      - ./</w:t>
+      </w:r>
+      <w:proofErr w:type="spellStart"/>
+      <w:r>
+        <w:t>scripts</w:t>
+      </w:r>
+      <w:proofErr w:type="spellEnd"/>
+      <w:r>
+        <w:t>:/</w:t>
+      </w:r>
+      <w:proofErr w:type="spellStart"/>
+      <w:r>
+        <w:t>scripts</w:t>
+      </w:r>
+      <w:proofErr w:type="spellEnd"/>
+    </w:p>
+    <w:p>
+      <w:pPr>
+        <w:pStyle w:val="Zdorjovkd"/>
+      </w:pPr>
+      <w:r>
+        <w:t xml:space="preserve">      - ./data/mongodb_cluster_router3_db:/data/</w:t>
+      </w:r>
+      <w:proofErr w:type="spellStart"/>
+      <w:r>
+        <w:t>db</w:t>
+      </w:r>
+      <w:proofErr w:type="spellEnd"/>
+    </w:p>
+    <w:p>
+      <w:pPr>
+        <w:pStyle w:val="Zdorjovkd"/>
+      </w:pPr>
+      <w:r>
+        <w:t xml:space="preserve">      - ./</w:t>
+      </w:r>
+      <w:proofErr w:type="spellStart"/>
+      <w:r>
+        <w:t>keyfile</w:t>
+      </w:r>
+      <w:proofErr w:type="spellEnd"/>
+      <w:r>
+        <w:t>/</w:t>
+      </w:r>
+      <w:proofErr w:type="spellStart"/>
+      <w:r>
+        <w:t>auth</w:t>
+      </w:r>
+      <w:proofErr w:type="spellEnd"/>
+      <w:r>
+        <w:t>/</w:t>
+      </w:r>
+      <w:proofErr w:type="spellStart"/>
+      <w:r>
+        <w:t>mongodb-keyfile</w:t>
+      </w:r>
+      <w:proofErr w:type="spellEnd"/>
+      <w:r>
+        <w:t>:/</w:t>
+      </w:r>
+      <w:proofErr w:type="spellStart"/>
+      <w:r>
+        <w:t>keyfile</w:t>
+      </w:r>
+      <w:proofErr w:type="spellEnd"/>
+      <w:r>
+        <w:t>/</w:t>
+      </w:r>
+      <w:proofErr w:type="spellStart"/>
+      <w:r>
+        <w:t>auth</w:t>
+      </w:r>
+      <w:proofErr w:type="spellEnd"/>
+      <w:r>
+        <w:t>/</w:t>
+      </w:r>
+      <w:proofErr w:type="spellStart"/>
+      <w:r>
+        <w:t>mongodb-keyfile:ro</w:t>
+      </w:r>
+      <w:proofErr w:type="spellEnd"/>
+    </w:p>
+    <w:p>
+      <w:pPr>
+        <w:pStyle w:val="Zdorjovkd"/>
+      </w:pPr>
+      <w:r>
+        <w:t xml:space="preserve">      - ./data/mongodb_cluster_router3_config:/data/</w:t>
+      </w:r>
+      <w:proofErr w:type="spellStart"/>
+      <w:r>
+        <w:t>configdb</w:t>
+      </w:r>
+      <w:proofErr w:type="spellEnd"/>
+    </w:p>
+    <w:p>
+      <w:pPr>
+        <w:pStyle w:val="Zdorjovkd"/>
+      </w:pPr>
+      <w:r>
+        <w:t xml:space="preserve">    </w:t>
+      </w:r>
+      <w:proofErr w:type="spellStart"/>
+      <w:r>
+        <w:t>links</w:t>
+      </w:r>
+      <w:proofErr w:type="spellEnd"/>
+      <w:r>
+        <w:t>:</w:t>
       </w:r>
     </w:p>
     <w:p>
@@ -3447,6 +4694,2103 @@
       <w:r>
         <w:t>Vytvoření tří routerů</w:t>
       </w:r>
+      <w:r>
+        <w:t xml:space="preserve"> s </w:t>
+      </w:r>
+      <w:proofErr w:type="spellStart"/>
+      <w:r>
+        <w:t>mongos</w:t>
+      </w:r>
+      <w:proofErr w:type="spellEnd"/>
+      <w:r>
+        <w:t xml:space="preserve">. </w:t>
+      </w:r>
+      <w:proofErr w:type="spellStart"/>
+      <w:r>
+        <w:t>Mongos</w:t>
+      </w:r>
+      <w:proofErr w:type="spellEnd"/>
+      <w:r>
+        <w:t xml:space="preserve"> je </w:t>
+      </w:r>
+      <w:proofErr w:type="spellStart"/>
+      <w:r>
+        <w:t>routovací</w:t>
+      </w:r>
+      <w:proofErr w:type="spellEnd"/>
+      <w:r>
+        <w:t xml:space="preserve"> </w:t>
+      </w:r>
+      <w:proofErr w:type="spellStart"/>
+      <w:r>
+        <w:t>service</w:t>
+      </w:r>
+      <w:proofErr w:type="spellEnd"/>
+      <w:r>
+        <w:t xml:space="preserve">, který směruje požadavky na </w:t>
+      </w:r>
+      <w:proofErr w:type="spellStart"/>
+      <w:r>
+        <w:t>shardy</w:t>
+      </w:r>
+      <w:proofErr w:type="spellEnd"/>
+      <w:r>
+        <w:t>, které má k dispozici.</w:t>
+      </w:r>
+      <w:r>
+        <w:t xml:space="preserve"> Dále se zde nastavuje umístění </w:t>
+      </w:r>
+      <w:proofErr w:type="spellStart"/>
+      <w:r>
+        <w:t>keyfile</w:t>
+      </w:r>
+      <w:proofErr w:type="spellEnd"/>
+      <w:r>
+        <w:t>, určují se konfigurační servery a m</w:t>
+      </w:r>
+      <w:r>
+        <w:t>apuje</w:t>
+      </w:r>
+      <w:r>
+        <w:t xml:space="preserve"> se</w:t>
+      </w:r>
+      <w:r>
+        <w:t xml:space="preserve"> </w:t>
+      </w:r>
+      <w:r>
+        <w:t xml:space="preserve">port </w:t>
+      </w:r>
+      <w:r>
+        <w:t xml:space="preserve">27017 uvnitř kontejneru na </w:t>
+      </w:r>
+      <w:r>
+        <w:t xml:space="preserve">port </w:t>
+      </w:r>
+      <w:r>
+        <w:t>27117 hostitele</w:t>
+      </w:r>
+      <w:r>
+        <w:t xml:space="preserve">. V rámci </w:t>
+      </w:r>
+      <w:proofErr w:type="spellStart"/>
+      <w:r>
+        <w:t>volumes</w:t>
+      </w:r>
+      <w:proofErr w:type="spellEnd"/>
+      <w:r>
+        <w:t xml:space="preserve"> se kopírují soubory z projektu do kontejneru.</w:t>
+      </w:r>
+    </w:p>
+    <w:p>
+      <w:pPr>
+        <w:pStyle w:val="Zdorjovkd"/>
+      </w:pPr>
+      <w:r>
+        <w:t xml:space="preserve">  ## </w:t>
+      </w:r>
+      <w:proofErr w:type="spellStart"/>
+      <w:r>
+        <w:t>Config</w:t>
+      </w:r>
+      <w:proofErr w:type="spellEnd"/>
+      <w:r>
+        <w:t xml:space="preserve"> </w:t>
+      </w:r>
+      <w:proofErr w:type="spellStart"/>
+      <w:r>
+        <w:t>Servers</w:t>
+      </w:r>
+      <w:proofErr w:type="spellEnd"/>
+    </w:p>
+    <w:p>
+      <w:pPr>
+        <w:pStyle w:val="Zdorjovkd"/>
+      </w:pPr>
+      <w:r>
+        <w:t xml:space="preserve">  configsvr1:</w:t>
+      </w:r>
+    </w:p>
+    <w:p>
+      <w:pPr>
+        <w:pStyle w:val="Zdorjovkd"/>
+      </w:pPr>
+      <w:r>
+        <w:t xml:space="preserve">    image: mongo:8.0.9</w:t>
+      </w:r>
+    </w:p>
+    <w:p>
+      <w:pPr>
+        <w:pStyle w:val="Zdorjovkd"/>
+      </w:pPr>
+      <w:r>
+        <w:t xml:space="preserve">    </w:t>
+      </w:r>
+      <w:proofErr w:type="spellStart"/>
+      <w:r>
+        <w:t>container_name</w:t>
+      </w:r>
+      <w:proofErr w:type="spellEnd"/>
+      <w:r>
+        <w:t>: mongo-config-1</w:t>
+      </w:r>
+    </w:p>
+    <w:p>
+      <w:pPr>
+        <w:pStyle w:val="Zdorjovkd"/>
+      </w:pPr>
+      <w:r>
+        <w:t xml:space="preserve">    </w:t>
+      </w:r>
+      <w:proofErr w:type="spellStart"/>
+      <w:r>
+        <w:t>command</w:t>
+      </w:r>
+      <w:proofErr w:type="spellEnd"/>
+      <w:r>
+        <w:t xml:space="preserve">: </w:t>
+      </w:r>
+      <w:proofErr w:type="spellStart"/>
+      <w:r>
+        <w:t>mongod</w:t>
+      </w:r>
+      <w:proofErr w:type="spellEnd"/>
+      <w:r>
+        <w:t xml:space="preserve"> --port 27017 --</w:t>
+      </w:r>
+      <w:proofErr w:type="spellStart"/>
+      <w:r>
+        <w:t>configsvr</w:t>
+      </w:r>
+      <w:proofErr w:type="spellEnd"/>
+      <w:r>
+        <w:t xml:space="preserve"> --</w:t>
+      </w:r>
+      <w:proofErr w:type="spellStart"/>
+      <w:r>
+        <w:t>replSet</w:t>
+      </w:r>
+      <w:proofErr w:type="spellEnd"/>
+      <w:r>
+        <w:t xml:space="preserve"> </w:t>
+      </w:r>
+      <w:proofErr w:type="spellStart"/>
+      <w:r>
+        <w:t>rs</w:t>
+      </w:r>
+      <w:proofErr w:type="spellEnd"/>
+      <w:r>
+        <w:t>-</w:t>
+      </w:r>
+      <w:proofErr w:type="spellStart"/>
+      <w:r>
+        <w:t>config</w:t>
+      </w:r>
+      <w:proofErr w:type="spellEnd"/>
+      <w:r>
+        <w:t>-server --</w:t>
+      </w:r>
+      <w:proofErr w:type="spellStart"/>
+      <w:r>
+        <w:t>keyFile</w:t>
+      </w:r>
+      <w:proofErr w:type="spellEnd"/>
+      <w:r>
+        <w:t xml:space="preserve"> /</w:t>
+      </w:r>
+      <w:proofErr w:type="spellStart"/>
+      <w:r>
+        <w:t>keyfile</w:t>
+      </w:r>
+      <w:proofErr w:type="spellEnd"/>
+      <w:r>
+        <w:t>/</w:t>
+      </w:r>
+      <w:proofErr w:type="spellStart"/>
+      <w:r>
+        <w:t>mongodb-keyfile</w:t>
+      </w:r>
+      <w:proofErr w:type="spellEnd"/>
+    </w:p>
+    <w:p>
+      <w:pPr>
+        <w:pStyle w:val="Zdorjovkd"/>
+      </w:pPr>
+      <w:r>
+        <w:t xml:space="preserve">    </w:t>
+      </w:r>
+      <w:proofErr w:type="spellStart"/>
+      <w:r>
+        <w:t>volumes</w:t>
+      </w:r>
+      <w:proofErr w:type="spellEnd"/>
+      <w:r>
+        <w:t>:</w:t>
+      </w:r>
+    </w:p>
+    <w:p>
+      <w:pPr>
+        <w:pStyle w:val="Zdorjovkd"/>
+      </w:pPr>
+      <w:r>
+        <w:t xml:space="preserve">      - ./</w:t>
+      </w:r>
+      <w:proofErr w:type="spellStart"/>
+      <w:r>
+        <w:t>scripts</w:t>
+      </w:r>
+      <w:proofErr w:type="spellEnd"/>
+      <w:r>
+        <w:t>:/</w:t>
+      </w:r>
+      <w:proofErr w:type="spellStart"/>
+      <w:r>
+        <w:t>scripts</w:t>
+      </w:r>
+      <w:proofErr w:type="spellEnd"/>
+    </w:p>
+    <w:p>
+      <w:pPr>
+        <w:pStyle w:val="Zdorjovkd"/>
+      </w:pPr>
+      <w:r>
+        <w:t xml:space="preserve">      - ./data/mongodb_cluster_configsvr1_db:/data/</w:t>
+      </w:r>
+      <w:proofErr w:type="spellStart"/>
+      <w:r>
+        <w:t>db</w:t>
+      </w:r>
+      <w:proofErr w:type="spellEnd"/>
+    </w:p>
+    <w:p>
+      <w:pPr>
+        <w:pStyle w:val="Zdorjovkd"/>
+      </w:pPr>
+      <w:r>
+        <w:t xml:space="preserve">      - ./</w:t>
+      </w:r>
+      <w:proofErr w:type="spellStart"/>
+      <w:r>
+        <w:t>keyfile</w:t>
+      </w:r>
+      <w:proofErr w:type="spellEnd"/>
+      <w:r>
+        <w:t>/</w:t>
+      </w:r>
+      <w:proofErr w:type="spellStart"/>
+      <w:r>
+        <w:t>mongodb-keyfile</w:t>
+      </w:r>
+      <w:proofErr w:type="spellEnd"/>
+      <w:r>
+        <w:t>:/</w:t>
+      </w:r>
+      <w:proofErr w:type="spellStart"/>
+      <w:r>
+        <w:t>keyfile</w:t>
+      </w:r>
+      <w:proofErr w:type="spellEnd"/>
+      <w:r>
+        <w:t>/</w:t>
+      </w:r>
+      <w:proofErr w:type="spellStart"/>
+      <w:r>
+        <w:t>mongodb-keyfile:ro</w:t>
+      </w:r>
+      <w:proofErr w:type="spellEnd"/>
+    </w:p>
+    <w:p>
+      <w:pPr>
+        <w:pStyle w:val="Zdorjovkd"/>
+      </w:pPr>
+      <w:r>
+        <w:t xml:space="preserve">      - ./data/mongodb_cluster_configsvr1_config:/data/</w:t>
+      </w:r>
+      <w:proofErr w:type="spellStart"/>
+      <w:r>
+        <w:t>configdb</w:t>
+      </w:r>
+      <w:proofErr w:type="spellEnd"/>
+    </w:p>
+    <w:p>
+      <w:pPr>
+        <w:pStyle w:val="Zdorjovkd"/>
+      </w:pPr>
+      <w:r>
+        <w:t xml:space="preserve">    </w:t>
+      </w:r>
+      <w:proofErr w:type="spellStart"/>
+      <w:r>
+        <w:t>ports</w:t>
+      </w:r>
+      <w:proofErr w:type="spellEnd"/>
+      <w:r>
+        <w:t>:</w:t>
+      </w:r>
+    </w:p>
+    <w:p>
+      <w:pPr>
+        <w:pStyle w:val="Zdorjovkd"/>
+      </w:pPr>
+      <w:r>
+        <w:t xml:space="preserve">      - 27119:27017</w:t>
+      </w:r>
+    </w:p>
+    <w:p>
+      <w:pPr>
+        <w:pStyle w:val="Zdorjovkd"/>
+      </w:pPr>
+      <w:r>
+        <w:t xml:space="preserve">    restart: </w:t>
+      </w:r>
+      <w:proofErr w:type="spellStart"/>
+      <w:r>
+        <w:t>always</w:t>
+      </w:r>
+      <w:proofErr w:type="spellEnd"/>
+    </w:p>
+    <w:p>
+      <w:pPr>
+        <w:pStyle w:val="Zdorjovkd"/>
+      </w:pPr>
+      <w:r>
+        <w:t xml:space="preserve">    </w:t>
+      </w:r>
+      <w:proofErr w:type="spellStart"/>
+      <w:r>
+        <w:t>links</w:t>
+      </w:r>
+      <w:proofErr w:type="spellEnd"/>
+      <w:r>
+        <w:t>:</w:t>
+      </w:r>
+    </w:p>
+    <w:p>
+      <w:pPr>
+        <w:pStyle w:val="Zdorjovkd"/>
+      </w:pPr>
+      <w:r>
+        <w:t xml:space="preserve">      - shard1-0</w:t>
+      </w:r>
+    </w:p>
+    <w:p>
+      <w:pPr>
+        <w:pStyle w:val="Zdorjovkd"/>
+      </w:pPr>
+      <w:r>
+        <w:t xml:space="preserve">      - shard2-0</w:t>
+      </w:r>
+    </w:p>
+    <w:p>
+      <w:pPr>
+        <w:pStyle w:val="Zdorjovkd"/>
+      </w:pPr>
+      <w:r>
+        <w:t xml:space="preserve">      - shard3-0</w:t>
+      </w:r>
+    </w:p>
+    <w:p>
+      <w:pPr>
+        <w:pStyle w:val="Zdorjovkd"/>
+      </w:pPr>
+      <w:r>
+        <w:t xml:space="preserve">      - configsvr2</w:t>
+      </w:r>
+    </w:p>
+    <w:p>
+      <w:pPr>
+        <w:pStyle w:val="Zdorjovkd"/>
+      </w:pPr>
+      <w:r>
+        <w:t xml:space="preserve">      - configsvr3</w:t>
+      </w:r>
+    </w:p>
+    <w:p>
+      <w:pPr>
+        <w:pStyle w:val="Zdorjovkd"/>
+      </w:pPr>
+      <w:r>
+        <w:t xml:space="preserve">  configsvr2:</w:t>
+      </w:r>
+    </w:p>
+    <w:p>
+      <w:pPr>
+        <w:pStyle w:val="Zdorjovkd"/>
+      </w:pPr>
+      <w:r>
+        <w:t xml:space="preserve">    image: mongo:8.0.9</w:t>
+      </w:r>
+    </w:p>
+    <w:p>
+      <w:pPr>
+        <w:pStyle w:val="Zdorjovkd"/>
+      </w:pPr>
+      <w:r>
+        <w:t xml:space="preserve">    </w:t>
+      </w:r>
+      <w:proofErr w:type="spellStart"/>
+      <w:r>
+        <w:t>container_name</w:t>
+      </w:r>
+      <w:proofErr w:type="spellEnd"/>
+      <w:r>
+        <w:t>: mongo-config-2</w:t>
+      </w:r>
+    </w:p>
+    <w:p>
+      <w:pPr>
+        <w:pStyle w:val="Zdorjovkd"/>
+      </w:pPr>
+      <w:r>
+        <w:t xml:space="preserve">    </w:t>
+      </w:r>
+      <w:proofErr w:type="spellStart"/>
+      <w:r>
+        <w:t>command</w:t>
+      </w:r>
+      <w:proofErr w:type="spellEnd"/>
+      <w:r>
+        <w:t xml:space="preserve">: </w:t>
+      </w:r>
+      <w:proofErr w:type="spellStart"/>
+      <w:r>
+        <w:t>mongod</w:t>
+      </w:r>
+      <w:proofErr w:type="spellEnd"/>
+      <w:r>
+        <w:t xml:space="preserve"> --port 27017 --</w:t>
+      </w:r>
+      <w:proofErr w:type="spellStart"/>
+      <w:r>
+        <w:t>configsvr</w:t>
+      </w:r>
+      <w:proofErr w:type="spellEnd"/>
+      <w:r>
+        <w:t xml:space="preserve"> --</w:t>
+      </w:r>
+      <w:proofErr w:type="spellStart"/>
+      <w:r>
+        <w:t>replSet</w:t>
+      </w:r>
+      <w:proofErr w:type="spellEnd"/>
+      <w:r>
+        <w:t xml:space="preserve"> </w:t>
+      </w:r>
+      <w:proofErr w:type="spellStart"/>
+      <w:r>
+        <w:t>rs</w:t>
+      </w:r>
+      <w:proofErr w:type="spellEnd"/>
+      <w:r>
+        <w:t>-</w:t>
+      </w:r>
+      <w:proofErr w:type="spellStart"/>
+      <w:r>
+        <w:t>config</w:t>
+      </w:r>
+      <w:proofErr w:type="spellEnd"/>
+      <w:r>
+        <w:t>-server --</w:t>
+      </w:r>
+      <w:proofErr w:type="spellStart"/>
+      <w:r>
+        <w:t>keyFile</w:t>
+      </w:r>
+      <w:proofErr w:type="spellEnd"/>
+      <w:r>
+        <w:t xml:space="preserve"> /</w:t>
+      </w:r>
+      <w:proofErr w:type="spellStart"/>
+      <w:r>
+        <w:t>keyfile</w:t>
+      </w:r>
+      <w:proofErr w:type="spellEnd"/>
+      <w:r>
+        <w:t>/</w:t>
+      </w:r>
+      <w:proofErr w:type="spellStart"/>
+      <w:r>
+        <w:t>mongodb-keyfile</w:t>
+      </w:r>
+      <w:proofErr w:type="spellEnd"/>
+    </w:p>
+    <w:p>
+      <w:pPr>
+        <w:pStyle w:val="Zdorjovkd"/>
+      </w:pPr>
+      <w:r>
+        <w:lastRenderedPageBreak/>
+        <w:t xml:space="preserve">    </w:t>
+      </w:r>
+      <w:proofErr w:type="spellStart"/>
+      <w:r>
+        <w:t>volumes</w:t>
+      </w:r>
+      <w:proofErr w:type="spellEnd"/>
+      <w:r>
+        <w:t>:</w:t>
+      </w:r>
+    </w:p>
+    <w:p>
+      <w:pPr>
+        <w:pStyle w:val="Zdorjovkd"/>
+      </w:pPr>
+      <w:r>
+        <w:t xml:space="preserve">      - ./</w:t>
+      </w:r>
+      <w:proofErr w:type="spellStart"/>
+      <w:r>
+        <w:t>scripts</w:t>
+      </w:r>
+      <w:proofErr w:type="spellEnd"/>
+      <w:r>
+        <w:t>:/</w:t>
+      </w:r>
+      <w:proofErr w:type="spellStart"/>
+      <w:r>
+        <w:t>scripts</w:t>
+      </w:r>
+      <w:proofErr w:type="spellEnd"/>
+    </w:p>
+    <w:p>
+      <w:pPr>
+        <w:pStyle w:val="Zdorjovkd"/>
+      </w:pPr>
+      <w:r>
+        <w:t xml:space="preserve">      - ./data/mongodb_cluster_configsvr2_db:/data/</w:t>
+      </w:r>
+      <w:proofErr w:type="spellStart"/>
+      <w:r>
+        <w:t>db</w:t>
+      </w:r>
+      <w:proofErr w:type="spellEnd"/>
+    </w:p>
+    <w:p>
+      <w:pPr>
+        <w:pStyle w:val="Zdorjovkd"/>
+      </w:pPr>
+      <w:r>
+        <w:t xml:space="preserve">      - ./</w:t>
+      </w:r>
+      <w:proofErr w:type="spellStart"/>
+      <w:r>
+        <w:t>keyfile</w:t>
+      </w:r>
+      <w:proofErr w:type="spellEnd"/>
+      <w:r>
+        <w:t>/</w:t>
+      </w:r>
+      <w:proofErr w:type="spellStart"/>
+      <w:r>
+        <w:t>mongodb-keyfile</w:t>
+      </w:r>
+      <w:proofErr w:type="spellEnd"/>
+      <w:r>
+        <w:t>:/</w:t>
+      </w:r>
+      <w:proofErr w:type="spellStart"/>
+      <w:r>
+        <w:t>keyfile</w:t>
+      </w:r>
+      <w:proofErr w:type="spellEnd"/>
+      <w:r>
+        <w:t>/</w:t>
+      </w:r>
+      <w:proofErr w:type="spellStart"/>
+      <w:r>
+        <w:t>mongodb-keyfile:ro</w:t>
+      </w:r>
+      <w:proofErr w:type="spellEnd"/>
+    </w:p>
+    <w:p>
+      <w:pPr>
+        <w:pStyle w:val="Zdorjovkd"/>
+      </w:pPr>
+      <w:r>
+        <w:t xml:space="preserve">      - ./data/mongodb_cluster_configsvr2_config:/data/</w:t>
+      </w:r>
+      <w:proofErr w:type="spellStart"/>
+      <w:r>
+        <w:t>configdb</w:t>
+      </w:r>
+      <w:proofErr w:type="spellEnd"/>
+    </w:p>
+    <w:p>
+      <w:pPr>
+        <w:pStyle w:val="Zdorjovkd"/>
+      </w:pPr>
+      <w:r>
+        <w:t xml:space="preserve">    </w:t>
+      </w:r>
+      <w:proofErr w:type="spellStart"/>
+      <w:r>
+        <w:t>ports</w:t>
+      </w:r>
+      <w:proofErr w:type="spellEnd"/>
+      <w:r>
+        <w:t>:</w:t>
+      </w:r>
+    </w:p>
+    <w:p>
+      <w:pPr>
+        <w:pStyle w:val="Zdorjovkd"/>
+      </w:pPr>
+      <w:r>
+        <w:t xml:space="preserve">      - 27120:27017</w:t>
+      </w:r>
+    </w:p>
+    <w:p>
+      <w:pPr>
+        <w:pStyle w:val="Zdorjovkd"/>
+      </w:pPr>
+      <w:r>
+        <w:t xml:space="preserve">    restart: </w:t>
+      </w:r>
+      <w:proofErr w:type="spellStart"/>
+      <w:r>
+        <w:t>always</w:t>
+      </w:r>
+      <w:proofErr w:type="spellEnd"/>
+    </w:p>
+    <w:p>
+      <w:pPr>
+        <w:pStyle w:val="Zdorjovkd"/>
+      </w:pPr>
+      <w:r>
+        <w:t xml:space="preserve">  configsvr3:</w:t>
+      </w:r>
+    </w:p>
+    <w:p>
+      <w:pPr>
+        <w:pStyle w:val="Zdorjovkd"/>
+      </w:pPr>
+      <w:r>
+        <w:t xml:space="preserve">    image: mongo:8.0.9</w:t>
+      </w:r>
+    </w:p>
+    <w:p>
+      <w:pPr>
+        <w:pStyle w:val="Zdorjovkd"/>
+      </w:pPr>
+      <w:r>
+        <w:t xml:space="preserve">    </w:t>
+      </w:r>
+      <w:proofErr w:type="spellStart"/>
+      <w:r>
+        <w:t>container_name</w:t>
+      </w:r>
+      <w:proofErr w:type="spellEnd"/>
+      <w:r>
+        <w:t>: mongo-config-3</w:t>
+      </w:r>
+    </w:p>
+    <w:p>
+      <w:pPr>
+        <w:pStyle w:val="Zdorjovkd"/>
+      </w:pPr>
+      <w:r>
+        <w:t xml:space="preserve">    </w:t>
+      </w:r>
+      <w:proofErr w:type="spellStart"/>
+      <w:r>
+        <w:t>command</w:t>
+      </w:r>
+      <w:proofErr w:type="spellEnd"/>
+      <w:r>
+        <w:t xml:space="preserve">: </w:t>
+      </w:r>
+      <w:proofErr w:type="spellStart"/>
+      <w:r>
+        <w:t>mongod</w:t>
+      </w:r>
+      <w:proofErr w:type="spellEnd"/>
+      <w:r>
+        <w:t xml:space="preserve"> --port 27017 --</w:t>
+      </w:r>
+      <w:proofErr w:type="spellStart"/>
+      <w:r>
+        <w:t>configsvr</w:t>
+      </w:r>
+      <w:proofErr w:type="spellEnd"/>
+      <w:r>
+        <w:t xml:space="preserve"> --</w:t>
+      </w:r>
+      <w:proofErr w:type="spellStart"/>
+      <w:r>
+        <w:t>replSet</w:t>
+      </w:r>
+      <w:proofErr w:type="spellEnd"/>
+      <w:r>
+        <w:t xml:space="preserve"> </w:t>
+      </w:r>
+      <w:proofErr w:type="spellStart"/>
+      <w:r>
+        <w:t>rs</w:t>
+      </w:r>
+      <w:proofErr w:type="spellEnd"/>
+      <w:r>
+        <w:t>-</w:t>
+      </w:r>
+      <w:proofErr w:type="spellStart"/>
+      <w:r>
+        <w:t>config</w:t>
+      </w:r>
+      <w:proofErr w:type="spellEnd"/>
+      <w:r>
+        <w:t>-server --</w:t>
+      </w:r>
+      <w:proofErr w:type="spellStart"/>
+      <w:r>
+        <w:t>keyFile</w:t>
+      </w:r>
+      <w:proofErr w:type="spellEnd"/>
+      <w:r>
+        <w:t xml:space="preserve"> /</w:t>
+      </w:r>
+      <w:proofErr w:type="spellStart"/>
+      <w:r>
+        <w:t>keyfile</w:t>
+      </w:r>
+      <w:proofErr w:type="spellEnd"/>
+      <w:r>
+        <w:t>/</w:t>
+      </w:r>
+      <w:proofErr w:type="spellStart"/>
+      <w:r>
+        <w:t>mongodb-keyfile</w:t>
+      </w:r>
+      <w:proofErr w:type="spellEnd"/>
+    </w:p>
+    <w:p>
+      <w:pPr>
+        <w:pStyle w:val="Zdorjovkd"/>
+      </w:pPr>
+      <w:r>
+        <w:t xml:space="preserve">    </w:t>
+      </w:r>
+      <w:proofErr w:type="spellStart"/>
+      <w:r>
+        <w:t>volumes</w:t>
+      </w:r>
+      <w:proofErr w:type="spellEnd"/>
+      <w:r>
+        <w:t>:</w:t>
+      </w:r>
+    </w:p>
+    <w:p>
+      <w:pPr>
+        <w:pStyle w:val="Zdorjovkd"/>
+      </w:pPr>
+      <w:r>
+        <w:t xml:space="preserve">      - ./</w:t>
+      </w:r>
+      <w:proofErr w:type="spellStart"/>
+      <w:r>
+        <w:t>scripts</w:t>
+      </w:r>
+      <w:proofErr w:type="spellEnd"/>
+      <w:r>
+        <w:t>:/</w:t>
+      </w:r>
+      <w:proofErr w:type="spellStart"/>
+      <w:r>
+        <w:t>scripts</w:t>
+      </w:r>
+      <w:proofErr w:type="spellEnd"/>
+    </w:p>
+    <w:p>
+      <w:pPr>
+        <w:pStyle w:val="Zdorjovkd"/>
+      </w:pPr>
+      <w:r>
+        <w:t xml:space="preserve">      - ./data/mongodb_cluster_configsvr3_db:/data/</w:t>
+      </w:r>
+      <w:proofErr w:type="spellStart"/>
+      <w:r>
+        <w:t>db</w:t>
+      </w:r>
+      <w:proofErr w:type="spellEnd"/>
+    </w:p>
+    <w:p>
+      <w:pPr>
+        <w:pStyle w:val="Zdorjovkd"/>
+      </w:pPr>
+      <w:r>
+        <w:t xml:space="preserve">      - ./</w:t>
+      </w:r>
+      <w:proofErr w:type="spellStart"/>
+      <w:r>
+        <w:t>keyfile</w:t>
+      </w:r>
+      <w:proofErr w:type="spellEnd"/>
+      <w:r>
+        <w:t>/</w:t>
+      </w:r>
+      <w:proofErr w:type="spellStart"/>
+      <w:r>
+        <w:t>mongodb-keyfile</w:t>
+      </w:r>
+      <w:proofErr w:type="spellEnd"/>
+      <w:r>
+        <w:t>:/</w:t>
+      </w:r>
+      <w:proofErr w:type="spellStart"/>
+      <w:r>
+        <w:t>keyfile</w:t>
+      </w:r>
+      <w:proofErr w:type="spellEnd"/>
+      <w:r>
+        <w:t>/</w:t>
+      </w:r>
+      <w:proofErr w:type="spellStart"/>
+      <w:r>
+        <w:t>mongodb-keyfile:ro</w:t>
+      </w:r>
+      <w:proofErr w:type="spellEnd"/>
+    </w:p>
+    <w:p>
+      <w:pPr>
+        <w:pStyle w:val="Zdorjovkd"/>
+      </w:pPr>
+      <w:r>
+        <w:t xml:space="preserve">      - ./data/mongodb_cluster_configsvr3_config:/data/</w:t>
+      </w:r>
+      <w:proofErr w:type="spellStart"/>
+      <w:r>
+        <w:t>configdb</w:t>
+      </w:r>
+      <w:proofErr w:type="spellEnd"/>
+    </w:p>
+    <w:p>
+      <w:pPr>
+        <w:pStyle w:val="Zdorjovkd"/>
+      </w:pPr>
+      <w:r>
+        <w:t xml:space="preserve">    </w:t>
+      </w:r>
+      <w:proofErr w:type="spellStart"/>
+      <w:r>
+        <w:t>ports</w:t>
+      </w:r>
+      <w:proofErr w:type="spellEnd"/>
+      <w:r>
+        <w:t>:</w:t>
+      </w:r>
+    </w:p>
+    <w:p>
+      <w:pPr>
+        <w:pStyle w:val="Zdorjovkd"/>
+      </w:pPr>
+      <w:r>
+        <w:t xml:space="preserve">      - 27121:27017</w:t>
+      </w:r>
+    </w:p>
+    <w:p>
+      <w:pPr>
+        <w:pStyle w:val="Zdorjovkd"/>
+      </w:pPr>
+      <w:r>
+        <w:t xml:space="preserve">    restart: </w:t>
+      </w:r>
+      <w:proofErr w:type="spellStart"/>
+      <w:r>
+        <w:t>always</w:t>
+      </w:r>
+      <w:proofErr w:type="spellEnd"/>
+    </w:p>
+    <w:p>
+      <w:r>
+        <w:t xml:space="preserve">Vytvoření tří konfiguračních serverů. </w:t>
+      </w:r>
+      <w:r>
+        <w:br/>
+      </w:r>
+      <w:proofErr w:type="spellStart"/>
+      <w:r>
+        <w:rPr>
+          <w:b/>
+          <w:bCs/>
+        </w:rPr>
+        <w:t>mongod</w:t>
+      </w:r>
+      <w:proofErr w:type="spellEnd"/>
+      <w:r>
+        <w:rPr>
+          <w:b/>
+          <w:bCs/>
+        </w:rPr>
+        <w:t xml:space="preserve"> </w:t>
+      </w:r>
+      <w:r>
+        <w:rPr>
+          <w:b/>
+          <w:bCs/>
+        </w:rPr>
+        <w:t>--</w:t>
+      </w:r>
+      <w:proofErr w:type="spellStart"/>
+      <w:r>
+        <w:rPr>
+          <w:b/>
+          <w:bCs/>
+        </w:rPr>
+        <w:t>configsvr</w:t>
+      </w:r>
+      <w:proofErr w:type="spellEnd"/>
+      <w:r>
+        <w:rPr>
+          <w:b/>
+          <w:bCs/>
+        </w:rPr>
+        <w:t xml:space="preserve">: </w:t>
+      </w:r>
+      <w:r>
+        <w:t>nastavuje instanci jako konfigurační server</w:t>
+      </w:r>
+    </w:p>
+    <w:p>
+      <w:pPr>
+        <w:pStyle w:val="Zdorjovkd"/>
+      </w:pPr>
+      <w:r>
+        <w:t xml:space="preserve">    ## </w:t>
+      </w:r>
+      <w:proofErr w:type="spellStart"/>
+      <w:r>
+        <w:t>Shards</w:t>
+      </w:r>
+      <w:proofErr w:type="spellEnd"/>
+    </w:p>
+    <w:p>
+      <w:pPr>
+        <w:pStyle w:val="Zdorjovkd"/>
+      </w:pPr>
+      <w:r>
+        <w:t xml:space="preserve">  shard1-0:</w:t>
+      </w:r>
+    </w:p>
+    <w:p>
+      <w:pPr>
+        <w:pStyle w:val="Zdorjovkd"/>
+      </w:pPr>
+      <w:r>
+        <w:t xml:space="preserve">    image: mongo:8.0.9</w:t>
+      </w:r>
+    </w:p>
+    <w:p>
+      <w:pPr>
+        <w:pStyle w:val="Zdorjovkd"/>
+      </w:pPr>
+      <w:r>
+        <w:t xml:space="preserve">    </w:t>
+      </w:r>
+      <w:proofErr w:type="spellStart"/>
+      <w:r>
+        <w:t>container_name</w:t>
+      </w:r>
+      <w:proofErr w:type="spellEnd"/>
+      <w:r>
+        <w:t>: shard-</w:t>
+      </w:r>
+      <w:proofErr w:type="gramStart"/>
+      <w:r>
+        <w:t>1-node</w:t>
+      </w:r>
+      <w:proofErr w:type="gramEnd"/>
+      <w:r>
+        <w:t>-0</w:t>
+      </w:r>
+    </w:p>
+    <w:p>
+      <w:pPr>
+        <w:pStyle w:val="Zdorjovkd"/>
+      </w:pPr>
+      <w:r>
+        <w:t xml:space="preserve">    </w:t>
+      </w:r>
+      <w:proofErr w:type="spellStart"/>
+      <w:r>
+        <w:t>command</w:t>
+      </w:r>
+      <w:proofErr w:type="spellEnd"/>
+      <w:r>
+        <w:t xml:space="preserve">: </w:t>
+      </w:r>
+      <w:proofErr w:type="spellStart"/>
+      <w:r>
+        <w:t>mongod</w:t>
+      </w:r>
+      <w:proofErr w:type="spellEnd"/>
+      <w:r>
+        <w:t xml:space="preserve"> --port 27017 --</w:t>
+      </w:r>
+      <w:proofErr w:type="spellStart"/>
+      <w:r>
+        <w:t>shardsvr</w:t>
+      </w:r>
+      <w:proofErr w:type="spellEnd"/>
+      <w:r>
+        <w:t xml:space="preserve"> --</w:t>
+      </w:r>
+      <w:proofErr w:type="spellStart"/>
+      <w:r>
+        <w:t>replSet</w:t>
+      </w:r>
+      <w:proofErr w:type="spellEnd"/>
+      <w:r>
+        <w:t xml:space="preserve"> rs-shard-1 --</w:t>
+      </w:r>
+      <w:proofErr w:type="spellStart"/>
+      <w:r>
+        <w:t>keyFile</w:t>
+      </w:r>
+      <w:proofErr w:type="spellEnd"/>
+      <w:r>
+        <w:t xml:space="preserve"> /</w:t>
+      </w:r>
+      <w:proofErr w:type="spellStart"/>
+      <w:r>
+        <w:t>keyfile</w:t>
+      </w:r>
+      <w:proofErr w:type="spellEnd"/>
+      <w:r>
+        <w:t>/</w:t>
+      </w:r>
+      <w:proofErr w:type="spellStart"/>
+      <w:r>
+        <w:t>mongodb-keyfile</w:t>
+      </w:r>
+      <w:proofErr w:type="spellEnd"/>
+    </w:p>
+    <w:p>
+      <w:pPr>
+        <w:pStyle w:val="Zdorjovkd"/>
+      </w:pPr>
+      <w:r>
+        <w:t xml:space="preserve">    </w:t>
+      </w:r>
+      <w:proofErr w:type="spellStart"/>
+      <w:r>
+        <w:t>volumes</w:t>
+      </w:r>
+      <w:proofErr w:type="spellEnd"/>
+      <w:r>
+        <w:t>:</w:t>
+      </w:r>
+    </w:p>
+    <w:p>
+      <w:pPr>
+        <w:pStyle w:val="Zdorjovkd"/>
+      </w:pPr>
+      <w:r>
+        <w:t xml:space="preserve">      - ./</w:t>
+      </w:r>
+      <w:proofErr w:type="spellStart"/>
+      <w:r>
+        <w:t>scripts</w:t>
+      </w:r>
+      <w:proofErr w:type="spellEnd"/>
+      <w:r>
+        <w:t>:/</w:t>
+      </w:r>
+      <w:proofErr w:type="spellStart"/>
+      <w:r>
+        <w:t>scripts</w:t>
+      </w:r>
+      <w:proofErr w:type="spellEnd"/>
+    </w:p>
+    <w:p>
+      <w:pPr>
+        <w:pStyle w:val="Zdorjovkd"/>
+      </w:pPr>
+      <w:r>
+        <w:t xml:space="preserve">      - ./data/mongodb_cluster_shard1_0_db:/data/</w:t>
+      </w:r>
+      <w:proofErr w:type="spellStart"/>
+      <w:r>
+        <w:t>db</w:t>
+      </w:r>
+      <w:proofErr w:type="spellEnd"/>
+    </w:p>
+    <w:p>
+      <w:pPr>
+        <w:pStyle w:val="Zdorjovkd"/>
+      </w:pPr>
+      <w:r>
+        <w:t xml:space="preserve">      - ./</w:t>
+      </w:r>
+      <w:proofErr w:type="spellStart"/>
+      <w:r>
+        <w:t>keyfile</w:t>
+      </w:r>
+      <w:proofErr w:type="spellEnd"/>
+      <w:r>
+        <w:t>/</w:t>
+      </w:r>
+      <w:proofErr w:type="spellStart"/>
+      <w:r>
+        <w:t>mongodb-keyfile</w:t>
+      </w:r>
+      <w:proofErr w:type="spellEnd"/>
+      <w:r>
+        <w:t>:/</w:t>
+      </w:r>
+      <w:proofErr w:type="spellStart"/>
+      <w:r>
+        <w:t>keyfile</w:t>
+      </w:r>
+      <w:proofErr w:type="spellEnd"/>
+      <w:r>
+        <w:t>/</w:t>
+      </w:r>
+      <w:proofErr w:type="spellStart"/>
+      <w:r>
+        <w:t>mongodb-keyfile:ro</w:t>
+      </w:r>
+      <w:proofErr w:type="spellEnd"/>
+    </w:p>
+    <w:p>
+      <w:pPr>
+        <w:pStyle w:val="Zdorjovkd"/>
+      </w:pPr>
+      <w:r>
+        <w:t xml:space="preserve">      - ./data/mongodb_cluster_shard1_0_config:/data/</w:t>
+      </w:r>
+      <w:proofErr w:type="spellStart"/>
+      <w:r>
+        <w:t>configdb</w:t>
+      </w:r>
+      <w:proofErr w:type="spellEnd"/>
+    </w:p>
+    <w:p>
+      <w:pPr>
+        <w:pStyle w:val="Zdorjovkd"/>
+      </w:pPr>
+      <w:r>
+        <w:t xml:space="preserve">    </w:t>
+      </w:r>
+      <w:proofErr w:type="spellStart"/>
+      <w:r>
+        <w:t>ports</w:t>
+      </w:r>
+      <w:proofErr w:type="spellEnd"/>
+      <w:r>
+        <w:t>:</w:t>
+      </w:r>
+    </w:p>
+    <w:p>
+      <w:pPr>
+        <w:pStyle w:val="Zdorjovkd"/>
+      </w:pPr>
+      <w:r>
+        <w:t xml:space="preserve">      - 27122:27017</w:t>
+      </w:r>
+    </w:p>
+    <w:p>
+      <w:pPr>
+        <w:pStyle w:val="Zdorjovkd"/>
+      </w:pPr>
+      <w:r>
+        <w:t xml:space="preserve">    restart: </w:t>
+      </w:r>
+      <w:proofErr w:type="spellStart"/>
+      <w:r>
+        <w:t>always</w:t>
+      </w:r>
+      <w:proofErr w:type="spellEnd"/>
+    </w:p>
+    <w:p>
+      <w:pPr>
+        <w:pStyle w:val="Zdorjovkd"/>
+      </w:pPr>
+      <w:r>
+        <w:t xml:space="preserve">    </w:t>
+      </w:r>
+      <w:proofErr w:type="spellStart"/>
+      <w:r>
+        <w:t>links</w:t>
+      </w:r>
+      <w:proofErr w:type="spellEnd"/>
+      <w:r>
+        <w:t>:</w:t>
+      </w:r>
+    </w:p>
+    <w:p>
+      <w:pPr>
+        <w:pStyle w:val="Zdorjovkd"/>
+      </w:pPr>
+      <w:r>
+        <w:t xml:space="preserve">      - shard1-1</w:t>
+      </w:r>
+    </w:p>
+    <w:p>
+      <w:pPr>
+        <w:pStyle w:val="Zdorjovkd"/>
+      </w:pPr>
+      <w:r>
+        <w:t xml:space="preserve">      - shard1-2</w:t>
+      </w:r>
+    </w:p>
+    <w:p>
+      <w:pPr>
+        <w:pStyle w:val="Zdorjovkd"/>
+      </w:pPr>
+      <w:r>
+        <w:t xml:space="preserve">  shard1-1:</w:t>
+      </w:r>
+    </w:p>
+    <w:p>
+      <w:pPr>
+        <w:pStyle w:val="Zdorjovkd"/>
+      </w:pPr>
+      <w:r>
+        <w:t xml:space="preserve">    image: mongo:8.0.9</w:t>
+      </w:r>
+    </w:p>
+    <w:p>
+      <w:pPr>
+        <w:pStyle w:val="Zdorjovkd"/>
+      </w:pPr>
+      <w:r>
+        <w:t xml:space="preserve">    </w:t>
+      </w:r>
+      <w:proofErr w:type="spellStart"/>
+      <w:r>
+        <w:t>container_name</w:t>
+      </w:r>
+      <w:proofErr w:type="spellEnd"/>
+      <w:r>
+        <w:t>: shard-</w:t>
+      </w:r>
+      <w:proofErr w:type="gramStart"/>
+      <w:r>
+        <w:t>1-node</w:t>
+      </w:r>
+      <w:proofErr w:type="gramEnd"/>
+      <w:r>
+        <w:t>-1</w:t>
+      </w:r>
+    </w:p>
+    <w:p>
+      <w:pPr>
+        <w:pStyle w:val="Zdorjovkd"/>
+      </w:pPr>
+      <w:r>
+        <w:t xml:space="preserve">    </w:t>
+      </w:r>
+      <w:proofErr w:type="spellStart"/>
+      <w:r>
+        <w:t>command</w:t>
+      </w:r>
+      <w:proofErr w:type="spellEnd"/>
+      <w:r>
+        <w:t xml:space="preserve">: </w:t>
+      </w:r>
+      <w:proofErr w:type="spellStart"/>
+      <w:r>
+        <w:t>mongod</w:t>
+      </w:r>
+      <w:proofErr w:type="spellEnd"/>
+      <w:r>
+        <w:t xml:space="preserve"> --port 27017 --</w:t>
+      </w:r>
+      <w:proofErr w:type="spellStart"/>
+      <w:r>
+        <w:t>shardsvr</w:t>
+      </w:r>
+      <w:proofErr w:type="spellEnd"/>
+      <w:r>
+        <w:t xml:space="preserve"> --</w:t>
+      </w:r>
+      <w:proofErr w:type="spellStart"/>
+      <w:r>
+        <w:t>replSet</w:t>
+      </w:r>
+      <w:proofErr w:type="spellEnd"/>
+      <w:r>
+        <w:t xml:space="preserve"> rs-shard-1 --</w:t>
+      </w:r>
+      <w:proofErr w:type="spellStart"/>
+      <w:r>
+        <w:t>keyFile</w:t>
+      </w:r>
+      <w:proofErr w:type="spellEnd"/>
+      <w:r>
+        <w:t xml:space="preserve"> /</w:t>
+      </w:r>
+      <w:proofErr w:type="spellStart"/>
+      <w:r>
+        <w:t>keyfile</w:t>
+      </w:r>
+      <w:proofErr w:type="spellEnd"/>
+      <w:r>
+        <w:t>/</w:t>
+      </w:r>
+      <w:proofErr w:type="spellStart"/>
+      <w:r>
+        <w:t>mongodb-keyfile</w:t>
+      </w:r>
+      <w:proofErr w:type="spellEnd"/>
+    </w:p>
+    <w:p>
+      <w:pPr>
+        <w:pStyle w:val="Zdorjovkd"/>
+      </w:pPr>
+      <w:r>
+        <w:t xml:space="preserve">    </w:t>
+      </w:r>
+      <w:proofErr w:type="spellStart"/>
+      <w:r>
+        <w:t>volumes</w:t>
+      </w:r>
+      <w:proofErr w:type="spellEnd"/>
+      <w:r>
+        <w:t>:</w:t>
+      </w:r>
+    </w:p>
+    <w:p>
+      <w:pPr>
+        <w:pStyle w:val="Zdorjovkd"/>
+      </w:pPr>
+      <w:r>
+        <w:t xml:space="preserve">      - ./</w:t>
+      </w:r>
+      <w:proofErr w:type="spellStart"/>
+      <w:r>
+        <w:t>scripts</w:t>
+      </w:r>
+      <w:proofErr w:type="spellEnd"/>
+      <w:r>
+        <w:t>:/</w:t>
+      </w:r>
+      <w:proofErr w:type="spellStart"/>
+      <w:r>
+        <w:t>scripts</w:t>
+      </w:r>
+      <w:proofErr w:type="spellEnd"/>
+    </w:p>
+    <w:p>
+      <w:pPr>
+        <w:pStyle w:val="Zdorjovkd"/>
+      </w:pPr>
+      <w:r>
+        <w:t xml:space="preserve">      - ./data/mongodb_cluster_shard1_1_db:/data/</w:t>
+      </w:r>
+      <w:proofErr w:type="spellStart"/>
+      <w:r>
+        <w:t>db</w:t>
+      </w:r>
+      <w:proofErr w:type="spellEnd"/>
+    </w:p>
+    <w:p>
+      <w:pPr>
+        <w:pStyle w:val="Zdorjovkd"/>
+      </w:pPr>
+      <w:r>
+        <w:t xml:space="preserve">      - ./</w:t>
+      </w:r>
+      <w:proofErr w:type="spellStart"/>
+      <w:r>
+        <w:t>keyfile</w:t>
+      </w:r>
+      <w:proofErr w:type="spellEnd"/>
+      <w:r>
+        <w:t>/</w:t>
+      </w:r>
+      <w:proofErr w:type="spellStart"/>
+      <w:r>
+        <w:t>mongodb-keyfile</w:t>
+      </w:r>
+      <w:proofErr w:type="spellEnd"/>
+      <w:r>
+        <w:t>:/</w:t>
+      </w:r>
+      <w:proofErr w:type="spellStart"/>
+      <w:r>
+        <w:t>keyfile</w:t>
+      </w:r>
+      <w:proofErr w:type="spellEnd"/>
+      <w:r>
+        <w:t>/</w:t>
+      </w:r>
+      <w:proofErr w:type="spellStart"/>
+      <w:r>
+        <w:t>mongodb-keyfile:ro</w:t>
+      </w:r>
+      <w:proofErr w:type="spellEnd"/>
+    </w:p>
+    <w:p>
+      <w:pPr>
+        <w:pStyle w:val="Zdorjovkd"/>
+      </w:pPr>
+      <w:r>
+        <w:t xml:space="preserve">      - ./data/mongodb_cluster_shard1_1_config:/data/</w:t>
+      </w:r>
+      <w:proofErr w:type="spellStart"/>
+      <w:r>
+        <w:t>configdb</w:t>
+      </w:r>
+      <w:proofErr w:type="spellEnd"/>
+    </w:p>
+    <w:p>
+      <w:pPr>
+        <w:pStyle w:val="Zdorjovkd"/>
+      </w:pPr>
+      <w:r>
+        <w:t xml:space="preserve">    </w:t>
+      </w:r>
+      <w:proofErr w:type="spellStart"/>
+      <w:r>
+        <w:t>ports</w:t>
+      </w:r>
+      <w:proofErr w:type="spellEnd"/>
+      <w:r>
+        <w:t>:</w:t>
+      </w:r>
+    </w:p>
+    <w:p>
+      <w:pPr>
+        <w:pStyle w:val="Zdorjovkd"/>
+      </w:pPr>
+      <w:r>
+        <w:t xml:space="preserve">      - 27123:27017</w:t>
+      </w:r>
+    </w:p>
+    <w:p>
+      <w:pPr>
+        <w:pStyle w:val="Zdorjovkd"/>
+      </w:pPr>
+      <w:r>
+        <w:t xml:space="preserve">    restart: </w:t>
+      </w:r>
+      <w:proofErr w:type="spellStart"/>
+      <w:r>
+        <w:t>always</w:t>
+      </w:r>
+      <w:proofErr w:type="spellEnd"/>
+    </w:p>
+    <w:p>
+      <w:pPr>
+        <w:pStyle w:val="Zdorjovkd"/>
+      </w:pPr>
+      <w:r>
+        <w:t xml:space="preserve">  shard1-2:</w:t>
+      </w:r>
+    </w:p>
+    <w:p>
+      <w:pPr>
+        <w:pStyle w:val="Zdorjovkd"/>
+      </w:pPr>
+      <w:r>
+        <w:t xml:space="preserve">    image: mongo:8.0.9</w:t>
+      </w:r>
+    </w:p>
+    <w:p>
+      <w:pPr>
+        <w:pStyle w:val="Zdorjovkd"/>
+      </w:pPr>
+      <w:r>
+        <w:t xml:space="preserve">    </w:t>
+      </w:r>
+      <w:proofErr w:type="spellStart"/>
+      <w:r>
+        <w:t>container_name</w:t>
+      </w:r>
+      <w:proofErr w:type="spellEnd"/>
+      <w:r>
+        <w:t>: shard-</w:t>
+      </w:r>
+      <w:proofErr w:type="gramStart"/>
+      <w:r>
+        <w:t>1-node</w:t>
+      </w:r>
+      <w:proofErr w:type="gramEnd"/>
+      <w:r>
+        <w:t>-2</w:t>
+      </w:r>
+    </w:p>
+    <w:p>
+      <w:pPr>
+        <w:pStyle w:val="Zdorjovkd"/>
+      </w:pPr>
+      <w:r>
+        <w:t xml:space="preserve">    </w:t>
+      </w:r>
+      <w:proofErr w:type="spellStart"/>
+      <w:r>
+        <w:t>command</w:t>
+      </w:r>
+      <w:proofErr w:type="spellEnd"/>
+      <w:r>
+        <w:t xml:space="preserve">: </w:t>
+      </w:r>
+      <w:proofErr w:type="spellStart"/>
+      <w:r>
+        <w:t>mongod</w:t>
+      </w:r>
+      <w:proofErr w:type="spellEnd"/>
+      <w:r>
+        <w:t xml:space="preserve"> --port 27017 --</w:t>
+      </w:r>
+      <w:proofErr w:type="spellStart"/>
+      <w:r>
+        <w:t>shardsvr</w:t>
+      </w:r>
+      <w:proofErr w:type="spellEnd"/>
+      <w:r>
+        <w:t xml:space="preserve"> --</w:t>
+      </w:r>
+      <w:proofErr w:type="spellStart"/>
+      <w:r>
+        <w:t>replSet</w:t>
+      </w:r>
+      <w:proofErr w:type="spellEnd"/>
+      <w:r>
+        <w:t xml:space="preserve"> rs-shard-1 --</w:t>
+      </w:r>
+      <w:proofErr w:type="spellStart"/>
+      <w:r>
+        <w:t>keyFile</w:t>
+      </w:r>
+      <w:proofErr w:type="spellEnd"/>
+      <w:r>
+        <w:t xml:space="preserve"> /</w:t>
+      </w:r>
+      <w:proofErr w:type="spellStart"/>
+      <w:r>
+        <w:t>keyfile</w:t>
+      </w:r>
+      <w:proofErr w:type="spellEnd"/>
+      <w:r>
+        <w:t>/</w:t>
+      </w:r>
+      <w:proofErr w:type="spellStart"/>
+      <w:r>
+        <w:t>mongodb-keyfile</w:t>
+      </w:r>
+      <w:proofErr w:type="spellEnd"/>
+    </w:p>
+    <w:p>
+      <w:pPr>
+        <w:pStyle w:val="Zdorjovkd"/>
+      </w:pPr>
+      <w:r>
+        <w:lastRenderedPageBreak/>
+        <w:t xml:space="preserve">    </w:t>
+      </w:r>
+      <w:proofErr w:type="spellStart"/>
+      <w:r>
+        <w:t>volumes</w:t>
+      </w:r>
+      <w:proofErr w:type="spellEnd"/>
+      <w:r>
+        <w:t>:</w:t>
+      </w:r>
+    </w:p>
+    <w:p>
+      <w:pPr>
+        <w:pStyle w:val="Zdorjovkd"/>
+      </w:pPr>
+      <w:r>
+        <w:t xml:space="preserve">      - ./</w:t>
+      </w:r>
+      <w:proofErr w:type="spellStart"/>
+      <w:r>
+        <w:t>scripts</w:t>
+      </w:r>
+      <w:proofErr w:type="spellEnd"/>
+      <w:r>
+        <w:t>:/</w:t>
+      </w:r>
+      <w:proofErr w:type="spellStart"/>
+      <w:r>
+        <w:t>scripts</w:t>
+      </w:r>
+      <w:proofErr w:type="spellEnd"/>
+    </w:p>
+    <w:p>
+      <w:pPr>
+        <w:pStyle w:val="Zdorjovkd"/>
+      </w:pPr>
+      <w:r>
+        <w:t xml:space="preserve">      - ./data/mongodb_cluster_shard1_2_db:/data/</w:t>
+      </w:r>
+      <w:proofErr w:type="spellStart"/>
+      <w:r>
+        <w:t>db</w:t>
+      </w:r>
+      <w:proofErr w:type="spellEnd"/>
+    </w:p>
+    <w:p>
+      <w:pPr>
+        <w:pStyle w:val="Zdorjovkd"/>
+      </w:pPr>
+      <w:r>
+        <w:t xml:space="preserve">      - ./</w:t>
+      </w:r>
+      <w:proofErr w:type="spellStart"/>
+      <w:r>
+        <w:t>keyfile</w:t>
+      </w:r>
+      <w:proofErr w:type="spellEnd"/>
+      <w:r>
+        <w:t>/</w:t>
+      </w:r>
+      <w:proofErr w:type="spellStart"/>
+      <w:r>
+        <w:t>mongodb-keyfile</w:t>
+      </w:r>
+      <w:proofErr w:type="spellEnd"/>
+      <w:r>
+        <w:t>:/</w:t>
+      </w:r>
+      <w:proofErr w:type="spellStart"/>
+      <w:r>
+        <w:t>keyfile</w:t>
+      </w:r>
+      <w:proofErr w:type="spellEnd"/>
+      <w:r>
+        <w:t>/</w:t>
+      </w:r>
+      <w:proofErr w:type="spellStart"/>
+      <w:r>
+        <w:t>mongodb-keyfile:ro</w:t>
+      </w:r>
+      <w:proofErr w:type="spellEnd"/>
+    </w:p>
+    <w:p>
+      <w:pPr>
+        <w:pStyle w:val="Zdorjovkd"/>
+      </w:pPr>
+      <w:r>
+        <w:t xml:space="preserve">      - ./data/mongodb_cluster_shard1_2_config:/data/</w:t>
+      </w:r>
+      <w:proofErr w:type="spellStart"/>
+      <w:r>
+        <w:t>configdb</w:t>
+      </w:r>
+      <w:proofErr w:type="spellEnd"/>
+    </w:p>
+    <w:p>
+      <w:pPr>
+        <w:pStyle w:val="Zdorjovkd"/>
+      </w:pPr>
+      <w:r>
+        <w:t xml:space="preserve">    </w:t>
+      </w:r>
+      <w:proofErr w:type="spellStart"/>
+      <w:r>
+        <w:t>ports</w:t>
+      </w:r>
+      <w:proofErr w:type="spellEnd"/>
+      <w:r>
+        <w:t>:</w:t>
+      </w:r>
+    </w:p>
+    <w:p>
+      <w:pPr>
+        <w:pStyle w:val="Zdorjovkd"/>
+      </w:pPr>
+      <w:r>
+        <w:t xml:space="preserve">      - 27124:27017</w:t>
+      </w:r>
+    </w:p>
+    <w:p>
+      <w:pPr>
+        <w:pStyle w:val="Zdorjovkd"/>
+      </w:pPr>
+      <w:r>
+        <w:t xml:space="preserve">    restart: </w:t>
+      </w:r>
+      <w:proofErr w:type="spellStart"/>
+      <w:r>
+        <w:t>always</w:t>
+      </w:r>
+      <w:proofErr w:type="spellEnd"/>
+      <w:r>
+        <w:t xml:space="preserve"> </w:t>
+      </w:r>
+    </w:p>
+    <w:p>
+      <w:r>
+        <w:t xml:space="preserve">Ukázka vytvoření </w:t>
+      </w:r>
+      <w:proofErr w:type="spellStart"/>
+      <w:r>
+        <w:t>shardu</w:t>
+      </w:r>
+      <w:proofErr w:type="spellEnd"/>
+      <w:r>
+        <w:t xml:space="preserve"> (v projektu jsou tři </w:t>
+      </w:r>
+      <w:proofErr w:type="spellStart"/>
+      <w:r>
+        <w:t>shary</w:t>
+      </w:r>
+      <w:proofErr w:type="spellEnd"/>
+      <w:r>
+        <w:t>).</w:t>
+      </w:r>
+      <w:r>
+        <w:t xml:space="preserve"> Primární </w:t>
+      </w:r>
+      <w:proofErr w:type="spellStart"/>
+      <w:r>
+        <w:t>shard</w:t>
+      </w:r>
+      <w:proofErr w:type="spellEnd"/>
+      <w:r>
+        <w:t xml:space="preserve"> (shard1-0) má link na shard1-1 a shard1-2.</w:t>
+      </w:r>
+    </w:p>
+    <w:p>
+      <w:proofErr w:type="spellStart"/>
+      <w:r>
+        <w:rPr>
+          <w:b/>
+          <w:bCs/>
+        </w:rPr>
+        <w:t>mongod</w:t>
+      </w:r>
+      <w:proofErr w:type="spellEnd"/>
+      <w:r>
+        <w:rPr>
+          <w:b/>
+          <w:bCs/>
+        </w:rPr>
+        <w:t xml:space="preserve"> </w:t>
+      </w:r>
+      <w:r>
+        <w:rPr>
+          <w:b/>
+          <w:bCs/>
+        </w:rPr>
+        <w:t>–</w:t>
+      </w:r>
+      <w:proofErr w:type="spellStart"/>
+      <w:r>
+        <w:rPr>
+          <w:b/>
+          <w:bCs/>
+        </w:rPr>
+        <w:t>shardsvr</w:t>
+      </w:r>
+      <w:proofErr w:type="spellEnd"/>
+      <w:r>
+        <w:rPr>
+          <w:b/>
+          <w:bCs/>
+        </w:rPr>
+        <w:t xml:space="preserve">: </w:t>
+      </w:r>
+      <w:r>
+        <w:t xml:space="preserve">nastavuje instanci jako </w:t>
+      </w:r>
+      <w:proofErr w:type="spellStart"/>
+      <w:r>
+        <w:t>shard</w:t>
+      </w:r>
+      <w:proofErr w:type="spellEnd"/>
+    </w:p>
+    <w:p>
+      <w:r>
+        <w:rPr>
+          <w:b/>
+          <w:bCs/>
+        </w:rPr>
+        <w:t>--</w:t>
+      </w:r>
+      <w:proofErr w:type="spellStart"/>
+      <w:r>
+        <w:rPr>
+          <w:b/>
+          <w:bCs/>
+        </w:rPr>
+        <w:t>replSet</w:t>
+      </w:r>
+      <w:proofErr w:type="spellEnd"/>
+      <w:r>
+        <w:rPr>
+          <w:b/>
+          <w:bCs/>
+        </w:rPr>
+        <w:t xml:space="preserve"> rs-shard-1</w:t>
+      </w:r>
+      <w:r>
+        <w:rPr>
+          <w:b/>
+          <w:bCs/>
+        </w:rPr>
+        <w:t xml:space="preserve">: </w:t>
+      </w:r>
+      <w:r>
+        <w:t xml:space="preserve">přiřazuje </w:t>
+      </w:r>
+      <w:proofErr w:type="spellStart"/>
+      <w:r>
+        <w:t>shard</w:t>
+      </w:r>
+      <w:proofErr w:type="spellEnd"/>
+      <w:r>
+        <w:t xml:space="preserve"> do replika setu</w:t>
+      </w:r>
+    </w:p>
+    <w:p>
+      <w:pPr>
+        <w:pStyle w:val="Zdorjovkd"/>
+      </w:pPr>
+      <w:proofErr w:type="spellStart"/>
+      <w:r>
+        <w:t>volumes</w:t>
+      </w:r>
+      <w:proofErr w:type="spellEnd"/>
+      <w:r>
+        <w:t>:</w:t>
+      </w:r>
+    </w:p>
+    <w:p>
+      <w:pPr>
+        <w:pStyle w:val="Zdorjovkd"/>
+      </w:pPr>
+      <w:r>
+        <w:t xml:space="preserve">  mongodb_cluster_router1_db:</w:t>
+      </w:r>
+    </w:p>
+    <w:p>
+      <w:pPr>
+        <w:pStyle w:val="Zdorjovkd"/>
+      </w:pPr>
+      <w:r>
+        <w:t xml:space="preserve">  mongodb_cluster_router1_config:</w:t>
+      </w:r>
+    </w:p>
+    <w:p>
+      <w:pPr>
+        <w:pStyle w:val="Zdorjovkd"/>
+      </w:pPr>
+      <w:r>
+        <w:t xml:space="preserve">  mongodb_cluster_router2_db:</w:t>
+      </w:r>
+    </w:p>
+    <w:p>
+      <w:pPr>
+        <w:pStyle w:val="Zdorjovkd"/>
+      </w:pPr>
+      <w:r>
+        <w:t xml:space="preserve">  mongodb_cluster_router2_config:</w:t>
+      </w:r>
+    </w:p>
+    <w:p>
+      <w:pPr>
+        <w:pStyle w:val="Zdorjovkd"/>
+      </w:pPr>
+      <w:r>
+        <w:t xml:space="preserve">  mongodb_cluster_router3_db:</w:t>
+      </w:r>
+    </w:p>
+    <w:p>
+      <w:pPr>
+        <w:pStyle w:val="Zdorjovkd"/>
+      </w:pPr>
+      <w:r>
+        <w:t xml:space="preserve">  mongodb_cluster_router3_config:</w:t>
+      </w:r>
+    </w:p>
+    <w:p>
+      <w:pPr>
+        <w:pStyle w:val="Zdorjovkd"/>
+      </w:pPr>
+      <w:r>
+        <w:t xml:space="preserve">  mongodb_cluster_configsvr1_db:</w:t>
+      </w:r>
+    </w:p>
+    <w:p>
+      <w:pPr>
+        <w:pStyle w:val="Zdorjovkd"/>
+      </w:pPr>
+      <w:r>
+        <w:t xml:space="preserve">  mongodb_cluster_configsvr1_config:</w:t>
+      </w:r>
+    </w:p>
+    <w:p>
+      <w:pPr>
+        <w:pStyle w:val="Zdorjovkd"/>
+      </w:pPr>
+      <w:r>
+        <w:t xml:space="preserve">  mongodb_cluster_configsvr2_db:</w:t>
+      </w:r>
+    </w:p>
+    <w:p>
+      <w:pPr>
+        <w:pStyle w:val="Zdorjovkd"/>
+      </w:pPr>
+      <w:r>
+        <w:t xml:space="preserve">  mongodb_cluster_configsvr2_config:</w:t>
+      </w:r>
+    </w:p>
+    <w:p>
+      <w:pPr>
+        <w:pStyle w:val="Zdorjovkd"/>
+      </w:pPr>
+      <w:r>
+        <w:t xml:space="preserve">  mongodb_cluster_configsvr3_db:</w:t>
+      </w:r>
+    </w:p>
+    <w:p>
+      <w:pPr>
+        <w:pStyle w:val="Zdorjovkd"/>
+      </w:pPr>
+      <w:r>
+        <w:t xml:space="preserve">  mongodb_cluster_configsvr3_config:</w:t>
+      </w:r>
+    </w:p>
+    <w:p>
+      <w:pPr>
+        <w:pStyle w:val="Zdorjovkd"/>
+      </w:pPr>
+      <w:r>
+        <w:t xml:space="preserve">  mongodb_cluster_shard1_0_db:</w:t>
+      </w:r>
+    </w:p>
+    <w:p>
+      <w:pPr>
+        <w:pStyle w:val="Zdorjovkd"/>
+      </w:pPr>
+      <w:r>
+        <w:t xml:space="preserve">  mongodb_cluster_shard1_0_config:</w:t>
+      </w:r>
+    </w:p>
+    <w:p>
+      <w:pPr>
+        <w:pStyle w:val="Zdorjovkd"/>
+      </w:pPr>
+      <w:r>
+        <w:t xml:space="preserve">  mongodb_cluster_shard1_1_db:</w:t>
+      </w:r>
+    </w:p>
+    <w:p>
+      <w:pPr>
+        <w:pStyle w:val="Zdorjovkd"/>
+      </w:pPr>
+      <w:r>
+        <w:t xml:space="preserve">  mongodb_cluster_shard1_1_config:</w:t>
+      </w:r>
+    </w:p>
+    <w:p>
+      <w:pPr>
+        <w:pStyle w:val="Zdorjovkd"/>
+      </w:pPr>
+      <w:r>
+        <w:t xml:space="preserve">  mongodb_cluster_shard1_2_db:</w:t>
+      </w:r>
+    </w:p>
+    <w:p>
+      <w:pPr>
+        <w:pStyle w:val="Zdorjovkd"/>
+      </w:pPr>
+      <w:r>
+        <w:t xml:space="preserve">  mongodb_cluster_shard1_2_config:</w:t>
+      </w:r>
+    </w:p>
+    <w:p>
+      <w:pPr>
+        <w:pStyle w:val="Zdorjovkd"/>
+      </w:pPr>
+      <w:r>
+        <w:t xml:space="preserve">  mongodb_cluster_shard2_0_db:</w:t>
+      </w:r>
+    </w:p>
+    <w:p>
+      <w:pPr>
+        <w:pStyle w:val="Zdorjovkd"/>
+      </w:pPr>
+      <w:r>
+        <w:t xml:space="preserve">  mongodb_cluster_shard2_0_config:</w:t>
+      </w:r>
+    </w:p>
+    <w:p>
+      <w:pPr>
+        <w:pStyle w:val="Zdorjovkd"/>
+      </w:pPr>
+      <w:r>
+        <w:t xml:space="preserve">  mongodb_cluster_shard2_1_db:</w:t>
+      </w:r>
+    </w:p>
+    <w:p>
+      <w:pPr>
+        <w:pStyle w:val="Zdorjovkd"/>
+      </w:pPr>
+      <w:r>
+        <w:t xml:space="preserve">  mongodb_cluster_shard2_1_config:</w:t>
+      </w:r>
+    </w:p>
+    <w:p>
+      <w:pPr>
+        <w:pStyle w:val="Zdorjovkd"/>
+      </w:pPr>
+      <w:r>
+        <w:t xml:space="preserve">  mongodb_cluster_shard2_2_db:</w:t>
+      </w:r>
+    </w:p>
+    <w:p>
+      <w:pPr>
+        <w:pStyle w:val="Zdorjovkd"/>
+      </w:pPr>
+      <w:r>
+        <w:t xml:space="preserve">  mongodb_cluster_shard2_2_config:</w:t>
+      </w:r>
+    </w:p>
+    <w:p>
+      <w:pPr>
+        <w:pStyle w:val="Zdorjovkd"/>
+      </w:pPr>
+      <w:r>
+        <w:t xml:space="preserve">  mongodb_cluster_shard3_0_db:</w:t>
+      </w:r>
+    </w:p>
+    <w:p>
+      <w:pPr>
+        <w:pStyle w:val="Zdorjovkd"/>
+      </w:pPr>
+      <w:r>
+        <w:t xml:space="preserve">  mongodb_cluster_shard3_0_config:</w:t>
+      </w:r>
+    </w:p>
+    <w:p>
+      <w:pPr>
+        <w:pStyle w:val="Zdorjovkd"/>
+      </w:pPr>
+      <w:r>
+        <w:t xml:space="preserve">  mongodb_cluster_shard3_1_db:</w:t>
+      </w:r>
+    </w:p>
+    <w:p>
+      <w:pPr>
+        <w:pStyle w:val="Zdorjovkd"/>
+      </w:pPr>
+      <w:r>
+        <w:t xml:space="preserve">  mongodb_cluster_shard3_1_config:</w:t>
+      </w:r>
+    </w:p>
+    <w:p>
+      <w:pPr>
+        <w:pStyle w:val="Zdorjovkd"/>
+      </w:pPr>
+      <w:r>
+        <w:t xml:space="preserve">  mongodb_cluster_shard3_2_db:</w:t>
+      </w:r>
+    </w:p>
+    <w:p>
+      <w:pPr>
+        <w:pStyle w:val="Zdorjovkd"/>
+      </w:pPr>
+      <w:r>
+        <w:t xml:space="preserve">  mongodb_cluster_shard3_2_config:</w:t>
+      </w:r>
+    </w:p>
+    <w:p>
+      <w:r>
+        <w:t xml:space="preserve">Každý kontejner má vlastní svazek, to slouží k perzistenci dat na hostitelském počítači. </w:t>
+      </w:r>
     </w:p>
     <w:p>
       <w:pPr>
@@ -3460,17 +6804,894 @@
     </w:p>
     <w:p>
       <w:r>
-        <w:t>Xxxxxx</w:t>
+        <w:t xml:space="preserve">Instalace probíhá automaticky spuštěním init.sh. Script nejdříve vytvoří </w:t>
+      </w:r>
+      <w:proofErr w:type="spellStart"/>
+      <w:r>
+        <w:t>keyfile</w:t>
+      </w:r>
+      <w:proofErr w:type="spellEnd"/>
+      <w:r>
+        <w:t xml:space="preserve"> a následně spustí </w:t>
+      </w:r>
+      <w:proofErr w:type="spellStart"/>
+      <w:r>
+        <w:t>docker-compose</w:t>
+      </w:r>
+      <w:proofErr w:type="spellEnd"/>
+      <w:r>
+        <w:t xml:space="preserve"> a cluster nastaví. Na import dat je připraven import.py script.</w:t>
+      </w:r>
+    </w:p>
+    <w:p/>
+    <w:p>
+      <w:r>
+        <w:br w:type="page"/>
+      </w:r>
+    </w:p>
+    <w:p>
+      <w:pPr>
+        <w:pStyle w:val="Nadpis1"/>
+      </w:pPr>
+      <w:bookmarkStart w:id="19" w:name="_Toc197790864"/>
+      <w:r>
+        <w:lastRenderedPageBreak/>
+        <w:t>Případy užití a případové studie</w:t>
+      </w:r>
+      <w:bookmarkEnd w:id="19"/>
+    </w:p>
+    <w:p>
+      <w:proofErr w:type="spellStart"/>
+      <w:r>
+        <w:t>MongoDB</w:t>
+      </w:r>
+      <w:proofErr w:type="spellEnd"/>
+      <w:r>
+        <w:t xml:space="preserve"> je dokumentová databáze. </w:t>
+      </w:r>
+      <w:r>
+        <w:t>Díky své flexibilní struktuře bez pevného schématu, podpoře horizontálního škálování a schopnosti pracovat s velkými objemy dat v reálném čase je vhodná pro systémy, kde se očekává rychlý růst nebo vysoká variabilita dat.</w:t>
+      </w:r>
+      <w:r>
+        <w:t xml:space="preserve"> </w:t>
+      </w:r>
+      <w:r>
+        <w:t>Typickými případy užití jsou moderní webové a mobilní aplikace, e-</w:t>
+      </w:r>
+      <w:proofErr w:type="spellStart"/>
+      <w:r>
+        <w:t>commerce</w:t>
+      </w:r>
+      <w:proofErr w:type="spellEnd"/>
+      <w:r>
+        <w:t xml:space="preserve"> platformy, systémy pro sběr a analýzu telemetrických dat</w:t>
+      </w:r>
+      <w:r>
+        <w:t xml:space="preserve">, </w:t>
+      </w:r>
+      <w:r>
+        <w:t>analytické nástroje či personalizační systémy.</w:t>
+      </w:r>
+    </w:p>
+    <w:p>
+      <w:r>
+        <w:t xml:space="preserve">Vzhledem k typu dat, kterými se tato semestrální práce zabývá, je </w:t>
+      </w:r>
+      <w:proofErr w:type="spellStart"/>
+      <w:r>
+        <w:t>MongoDB</w:t>
+      </w:r>
+      <w:proofErr w:type="spellEnd"/>
+      <w:r>
+        <w:t xml:space="preserve"> vhodné, protože se jedná o data bez pevné dat, která definují časové úseky, proto by využití SQL databáze nebylo vhodné. Databáze dovoluje s daty snadno pracovat a propojovat je napříč kolekcemi. Projekt je tedy případem užití </w:t>
+      </w:r>
+      <w:proofErr w:type="spellStart"/>
+      <w:r>
+        <w:t>MongoDB</w:t>
+      </w:r>
+      <w:proofErr w:type="spellEnd"/>
+      <w:r>
+        <w:t xml:space="preserve"> k ukládání a práci s telemetrickými dat</w:t>
+      </w:r>
+      <w:r>
+        <w:t>y.</w:t>
+      </w:r>
+    </w:p>
+    <w:p>
+      <w:r>
+        <w:t xml:space="preserve">Důvodem využití </w:t>
+      </w:r>
+      <w:proofErr w:type="spellStart"/>
+      <w:r>
+        <w:t>MongoDB</w:t>
+      </w:r>
+      <w:proofErr w:type="spellEnd"/>
+      <w:r>
+        <w:t xml:space="preserve"> místo jiné </w:t>
+      </w:r>
+      <w:proofErr w:type="spellStart"/>
+      <w:r>
+        <w:t>NoSQL</w:t>
+      </w:r>
+      <w:proofErr w:type="spellEnd"/>
+      <w:r>
+        <w:t xml:space="preserve"> databáze je povaha a struktura využitých dat.</w:t>
+      </w:r>
+    </w:p>
+    <w:p>
+      <w:pPr>
+        <w:pStyle w:val="Nadpis2"/>
+      </w:pPr>
+      <w:r>
+        <w:t>Případové studie</w:t>
       </w:r>
     </w:p>
     <w:p>
       <w:pPr>
         <w:pStyle w:val="Nadpis3"/>
-        <w:numPr>
-          <w:ilvl w:val="0"/>
-          <w:numId w:val="0"/>
-        </w:numPr>
-      </w:pPr>
+      </w:pPr>
+      <w:r>
+        <w:t>Forbes</w:t>
+      </w:r>
+    </w:p>
+    <w:p>
+      <w:r>
+        <w:t xml:space="preserve">Forbes je skvělým příkladem toho, jak je </w:t>
+      </w:r>
+      <w:proofErr w:type="spellStart"/>
+      <w:r>
+        <w:t>MongoDB</w:t>
+      </w:r>
+      <w:proofErr w:type="spellEnd"/>
+      <w:r>
+        <w:t xml:space="preserve"> velmi škálovatelné pro amatérské použití jednotlivými vývojáři až po podniky, které mají více než 100 milionů unikátních uživatelů přistupujících z různých zařízení. </w:t>
+      </w:r>
+      <w:proofErr w:type="spellStart"/>
+      <w:r>
+        <w:t>MongoDB</w:t>
+      </w:r>
+      <w:proofErr w:type="spellEnd"/>
+      <w:r>
+        <w:t xml:space="preserve"> má horizontální škálovatelnost, která umožňuje rychlé rozšíření bez nutnosti úplného nebo částečného vypnutí serverů. Pro </w:t>
+      </w:r>
+      <w:r>
+        <w:t>rostoucí</w:t>
+      </w:r>
+      <w:r>
+        <w:t xml:space="preserve"> podnik je to velmi výhodné a zvyšuje to rychlost vývoje. Jedním z nejdůležitějších pilířů každé webové stránky je rychlost a doba odezvy. </w:t>
+      </w:r>
+      <w:proofErr w:type="spellStart"/>
+      <w:r>
+        <w:t>MongoDB</w:t>
+      </w:r>
+      <w:proofErr w:type="spellEnd"/>
+      <w:r>
+        <w:t xml:space="preserve"> je v průměru 7krát rychlejší než SQL. To poskytuje uživatelům na webu plynulejší zážitek, protože rychleji reaguje na požadavky na přístup a načítání. Kromě toho má Forbes mnoho složitých dat, která je třeba uložit. Složitá data se týkají rozmanitosti vstupních dat. Integrace těchto dat pomocí tradičních databázových přístupů byla náročným úkolem. </w:t>
+      </w:r>
+      <w:proofErr w:type="spellStart"/>
+      <w:r>
+        <w:t>MongoDB</w:t>
+      </w:r>
+      <w:proofErr w:type="spellEnd"/>
+      <w:r>
+        <w:t xml:space="preserve"> nabízí jednodušší způsob ukládání nestrukturovaných dat v polo-strukturované podobě. Jedním z nejdůležitějších pilířů vývoje je spolupráce mezi vývojáři. </w:t>
+      </w:r>
+      <w:proofErr w:type="spellStart"/>
+      <w:r>
+        <w:t>MongoDB</w:t>
+      </w:r>
+      <w:proofErr w:type="spellEnd"/>
+      <w:r>
+        <w:t xml:space="preserve"> podporuje snadné nástroje pro spolupráci a následuje agilní paradigma. Kromě toho je kód </w:t>
+      </w:r>
+      <w:proofErr w:type="spellStart"/>
+      <w:r>
+        <w:t>MongoDB</w:t>
+      </w:r>
+      <w:proofErr w:type="spellEnd"/>
+      <w:r>
+        <w:t xml:space="preserve"> přátelský k jiným jazykům, což usnadňuje jeho integraci než psaní dotazů v SQL. Navzdory tomu, že CTO Forbesu jasně uvedl, že používají Google Cloud, výhody používání </w:t>
+      </w:r>
+      <w:proofErr w:type="spellStart"/>
+      <w:r>
+        <w:t>MongoDB</w:t>
+      </w:r>
+      <w:proofErr w:type="spellEnd"/>
+      <w:r>
+        <w:t xml:space="preserve"> stále otevírají dveře pro hybridní cloudový systém, protože je snadno škálovatelný. Navíc pokud má Forbes nějaká citlivá data, která je třeba uchovávat on-</w:t>
+      </w:r>
+      <w:proofErr w:type="spellStart"/>
+      <w:r>
+        <w:t>premises</w:t>
+      </w:r>
+      <w:proofErr w:type="spellEnd"/>
+      <w:r>
+        <w:t xml:space="preserve">, bude je možné snadno komunikovat s Google Cloud, protože hybridní přístup není v rozporu s vývojem </w:t>
+      </w:r>
+      <w:proofErr w:type="spellStart"/>
+      <w:r>
+        <w:t>MongoDB.</w:t>
+      </w:r>
+      <w:proofErr w:type="spellEnd"/>
+    </w:p>
+    <w:p>
+      <w:r>
+        <w:t>Z</w:t>
+      </w:r>
+      <w:r>
+        <w:t>droj:</w:t>
+      </w:r>
+      <w:r>
+        <w:fldChar w:fldCharType="begin"/>
+      </w:r>
+      <w:r>
+        <w:instrText xml:space="preserve"> ADDIN ZOTERO_ITEM CSL_CITATION {"citationID":"d8N1Ftxw","properties":{"formattedCitation":"[1]","plainCitation":"[1]","noteIndex":0},"citationItems":[{"id":116,"uris":["http://zotero.org/users/local/65YXGjBB/items/TN4FXJXR"],"itemData":{"id":116,"type":"webpage","abstract":"PDF | This paper covers a case study for MongoDB in Forbes. Forbes is considered one of the big names that use MongoDB. Besides, they publish a piece of... | Find, read and cite all the research you need on ResearchGate","container-title":"ResearchGate","language":"en","note":"DOI: 10.13140/RG.2.2.32766.46408","title":"(PDF) MongoDB Case Study on Forbes","URL":"https://www.researchgate.net/publication/360743335_MongoDB_Case_Study_on_Forbes","accessed":{"date-parts":[["2025",5,10]]}}}],"schema":"https://github.com/citation-style-language/schema/raw/master/csl-citation.json"} </w:instrText>
+      </w:r>
+      <w:r>
+        <w:fldChar w:fldCharType="separate"/>
+      </w:r>
+      <w:r>
+        <w:t>[1]</w:t>
+      </w:r>
+      <w:r>
+        <w:fldChar w:fldCharType="end"/>
+      </w:r>
+    </w:p>
+    <w:p>
+      <w:pPr>
+        <w:pStyle w:val="Nadpis3"/>
+        <w:spacing w:before="100" w:beforeAutospacing="1" w:after="100" w:afterAutospacing="1" w:line="240" w:lineRule="auto"/>
+        <w:rPr>
+          <w:rFonts w:eastAsia="Times New Roman"/>
+          <w:lang w:val="en-GB" w:eastAsia="en-GB"/>
+        </w:rPr>
+      </w:pPr>
+      <w:r>
+        <w:lastRenderedPageBreak/>
+        <w:t xml:space="preserve">Square </w:t>
+      </w:r>
+      <w:proofErr w:type="spellStart"/>
+      <w:r>
+        <w:t>Enix</w:t>
+      </w:r>
+      <w:proofErr w:type="spellEnd"/>
+    </w:p>
+    <w:p>
+      <w:r>
+        <w:t xml:space="preserve">Společnost Square </w:t>
+      </w:r>
+      <w:proofErr w:type="spellStart"/>
+      <w:r>
+        <w:t>Enix</w:t>
+      </w:r>
+      <w:proofErr w:type="spellEnd"/>
+      <w:r>
+        <w:t>, známá po celém světě svými herními tituly, čelila problémům se škálovatelností a spolehlivostí své infrastruktury, která byla založena na tradičních relačních databázích. Tyto systémy nedokázaly dostatečně pružně reagovat na rostoucí nároky online herních služeb, které vyžadují nepřetržitou dostupnost, rychlou odezvu a schopnost pracovat s různorodými daty v reálném čase.</w:t>
+      </w:r>
+      <w:r>
+        <w:t xml:space="preserve"> </w:t>
+      </w:r>
+      <w:r>
+        <w:t xml:space="preserve">Aby tyto výzvy překonali, rozhodli se inženýři Square </w:t>
+      </w:r>
+      <w:proofErr w:type="spellStart"/>
+      <w:r>
+        <w:t>Enix</w:t>
+      </w:r>
+      <w:proofErr w:type="spellEnd"/>
+      <w:r>
+        <w:t xml:space="preserve"> přejít na databázovou platformu </w:t>
+      </w:r>
+      <w:proofErr w:type="spellStart"/>
+      <w:r>
+        <w:t>MongoDB</w:t>
+      </w:r>
+      <w:proofErr w:type="spellEnd"/>
+      <w:r>
+        <w:t xml:space="preserve"> Atlas. Tato moderní dokumentová databáze jim umožnila konsolidovat různé databázové instance do jednoho efektivního systému, který je snadno škálovatelný a lépe odpovídá dynamickým požadavkům herního prostředí. Díky flexibilnímu datovému modelu </w:t>
+      </w:r>
+      <w:proofErr w:type="spellStart"/>
+      <w:r>
+        <w:t>MongoDB</w:t>
+      </w:r>
+      <w:proofErr w:type="spellEnd"/>
+      <w:r>
+        <w:t xml:space="preserve"> mohli vývojáři rychleji iterovat a přizpůsobovat aplikace měnícím se požadavkům hráčů.</w:t>
+      </w:r>
+      <w:r>
+        <w:t xml:space="preserve"> </w:t>
+      </w:r>
+      <w:r>
+        <w:t xml:space="preserve">Nasazením </w:t>
+      </w:r>
+      <w:proofErr w:type="spellStart"/>
+      <w:r>
+        <w:t>MongoDB</w:t>
+      </w:r>
+      <w:proofErr w:type="spellEnd"/>
+      <w:r>
+        <w:t xml:space="preserve"> se Square </w:t>
+      </w:r>
+      <w:proofErr w:type="spellStart"/>
+      <w:r>
+        <w:t>Enix</w:t>
+      </w:r>
+      <w:proofErr w:type="spellEnd"/>
+      <w:r>
+        <w:t xml:space="preserve"> podařilo zvýšit výkon svých </w:t>
+      </w:r>
+      <w:proofErr w:type="spellStart"/>
+      <w:r>
+        <w:t>backendových</w:t>
+      </w:r>
+      <w:proofErr w:type="spellEnd"/>
+      <w:r>
+        <w:t xml:space="preserve"> služeb, zlepšit dostupnost po celém světě a současně zefektivnit správu dat. Výsledkem bylo spolehlivé řešení, které podporuje miliony hráčů v reálném čase a umožňuje firmě pružně inovovat bez obav z technologických omezení.</w:t>
+      </w:r>
+    </w:p>
+    <w:p>
+      <w:r>
+        <w:t>Zdroj:</w:t>
+      </w:r>
+      <w:r>
+        <w:fldChar w:fldCharType="begin"/>
+      </w:r>
+      <w:r>
+        <w:instrText xml:space="preserve"> ADDIN ZOTERO_ITEM CSL_CITATION {"citationID":"7imaDCFm","properties":{"formattedCitation":"[2]","plainCitation":"[2]","noteIndex":0},"citationItems":[{"id":118,"uris":["http://zotero.org/users/local/65YXGjBB/items/PZBM2LMC"],"itemData":{"id":118,"type":"webpage","abstract":"Join Michael Lynn and Nic Raboy as they chat with Gaspard Petit of Square Enix to learn how one of the largest and best-loved gaming brands in the world is using MongoDB to scale and grow.","language":"en","title":"Scaling the Gaming Industry with Gaspard Petit of Square Enix | MongoDB","URL":"https://www.mongodb.com/developer/products/mongodb/scaling-gaming-mongodb-square-enix-gaspard-petit/","author":[{"family":"Lynn","given":"Michael"}],"accessed":{"date-parts":[["2025",5,10]]}}}],"schema":"https://github.com/citation-style-language/schema/raw/master/csl-citation.json"} </w:instrText>
+      </w:r>
+      <w:r>
+        <w:fldChar w:fldCharType="separate"/>
+      </w:r>
+      <w:r>
+        <w:t>[2]</w:t>
+      </w:r>
+      <w:r>
+        <w:fldChar w:fldCharType="end"/>
+      </w:r>
+    </w:p>
+    <w:p>
+      <w:pPr>
+        <w:pStyle w:val="Nadpis3"/>
+        <w:rPr>
+          <w:rFonts w:eastAsiaTheme="minorHAnsi"/>
+        </w:rPr>
+      </w:pPr>
+      <w:proofErr w:type="spellStart"/>
+      <w:r>
+        <w:t>Citizens</w:t>
+      </w:r>
+      <w:proofErr w:type="spellEnd"/>
+      <w:r>
+        <w:t xml:space="preserve"> Bank</w:t>
+      </w:r>
+    </w:p>
+    <w:p>
+      <w:proofErr w:type="spellStart"/>
+      <w:r>
+        <w:t>Citizens</w:t>
+      </w:r>
+      <w:proofErr w:type="spellEnd"/>
+      <w:r>
+        <w:t xml:space="preserve"> Bank, jedna z největších a nejdéle fungujících bank ve Spojených státech, se v posledních letech potýkala s rostoucím tlakem na zajištění bezpečnosti svých digitálních služeb. Tradiční systémy pro detekci podvodů, založené převážně na dávkovém zpracování dat, nebyly schopny dostatečně rychle reagovat na nově se objevující hrozby, zejména v oblasti šekových a vkladových transakcí, které po pandemii COVID-19 prudce vzrostly.</w:t>
+      </w:r>
+      <w:r>
+        <w:t xml:space="preserve"> </w:t>
+      </w:r>
+      <w:r>
+        <w:t>V roce 2023 se banka rozhodla pro zásadní modernizaci své platformy pro prevenci podvodů. Cílem bylo konsolidovat tři oddělené aplikace</w:t>
+      </w:r>
+      <w:r>
+        <w:t xml:space="preserve"> (aplikaci</w:t>
+      </w:r>
+      <w:r>
+        <w:t xml:space="preserve"> pro monitorování transakcí, správu upozornění a řešení reklamací</w:t>
+      </w:r>
+      <w:r>
+        <w:t>)</w:t>
+      </w:r>
+      <w:r>
+        <w:t xml:space="preserve"> do jednoho moderního systému, schopného fungovat v reálném čase. Klíčovým rozhodnutím bylo zvolení databázové platformy </w:t>
+      </w:r>
+      <w:proofErr w:type="spellStart"/>
+      <w:r>
+        <w:t>MongoDB</w:t>
+      </w:r>
+      <w:proofErr w:type="spellEnd"/>
+      <w:r>
+        <w:t xml:space="preserve"> Atlas hostované na Amazon Web </w:t>
+      </w:r>
+      <w:proofErr w:type="spellStart"/>
+      <w:r>
+        <w:t>Services</w:t>
+      </w:r>
+      <w:proofErr w:type="spellEnd"/>
+      <w:r>
+        <w:t xml:space="preserve"> (AWS), která umožnila nejen vysoký výkon, ale také snadnou škálovatelnost a flexibilitu datového modelu.</w:t>
+      </w:r>
+      <w:r>
+        <w:t xml:space="preserve"> </w:t>
+      </w:r>
+      <w:r>
+        <w:t xml:space="preserve">Nově vytvořená platforma přinesla bance hned několik zásadních výhod. Dokáže provádět hodnocení rizika transakcí v reálném čase, což výrazně zrychlilo reakční dobu na podezřelé aktivity. </w:t>
+      </w:r>
+      <w:proofErr w:type="spellStart"/>
+      <w:r>
+        <w:t>MongoDB</w:t>
+      </w:r>
+      <w:proofErr w:type="spellEnd"/>
+      <w:r>
+        <w:t xml:space="preserve"> Atlas zajistil 99,99% dostupnost a průměrnou dobu odezvy pod 30 milisekund u většiny požadavků. Díky automatizaci a lepší správě zdrojů se bance zároveň podařilo snížit provozní náklady o přibližně 1,5 milionu dolarů ročně.</w:t>
+      </w:r>
+      <w:r>
+        <w:t xml:space="preserve"> </w:t>
+      </w:r>
+      <w:r>
+        <w:t xml:space="preserve">Tato technologická transformace nejen zefektivnila boj proti podvodům, ale také posílila důvěru klientů v digitální služby </w:t>
+      </w:r>
+      <w:proofErr w:type="spellStart"/>
+      <w:r>
+        <w:t>Citizens</w:t>
+      </w:r>
+      <w:proofErr w:type="spellEnd"/>
+      <w:r>
+        <w:t xml:space="preserve"> Bank. Případ </w:t>
+      </w:r>
+      <w:proofErr w:type="spellStart"/>
+      <w:r>
+        <w:t>Citizens</w:t>
+      </w:r>
+      <w:proofErr w:type="spellEnd"/>
+      <w:r>
+        <w:t xml:space="preserve"> Bank je ukázkou toho, jak mohou tradiční finanční instituce s pomocí moderních cloudových databází jako </w:t>
+      </w:r>
+      <w:proofErr w:type="spellStart"/>
+      <w:r>
+        <w:t>MongoDB</w:t>
+      </w:r>
+      <w:proofErr w:type="spellEnd"/>
+      <w:r>
+        <w:t xml:space="preserve"> výrazně zlepšit svou výkonnost, bezpečnost a zákaznický servis.</w:t>
+      </w:r>
+    </w:p>
+    <w:p>
+      <w:r>
+        <w:t>Zdroj:</w:t>
+      </w:r>
+      <w:r>
+        <w:fldChar w:fldCharType="begin"/>
+      </w:r>
+      <w:r>
+        <w:instrText xml:space="preserve"> ADDIN ZOTERO_ITEM CSL_CITATION {"citationID":"87PH6DtT","properties":{"formattedCitation":"[3]","plainCitation":"[3]","noteIndex":0},"citationItems":[{"id":119,"uris":["http://zotero.org/users/local/65YXGjBB/items/YM6VT9GX"],"itemData":{"id":119,"type":"webpage","abstract":"Learn how Citizens Bank partners with MongoDB and AWS to reduce costs by $1.5M","container-title":"Amazon Web Services, Inc.","language":"en-US","title":"Citizens Bank Partners with MongoDB and AWS to Reduce Costs by $1.5M | Citizens Bank &amp; MongoDB Case Study | AWS","URL":"https://aws.amazon.com/partners/success/citizens-bank-mongodb/","accessed":{"date-parts":[["2025",5,10]]}}}],"schema":"https://github.com/citation-style-language/schema/raw/master/csl-citation.json"} </w:instrText>
+      </w:r>
+      <w:r>
+        <w:fldChar w:fldCharType="separate"/>
+      </w:r>
+      <w:r>
+        <w:t>[3]</w:t>
+      </w:r>
+      <w:r>
+        <w:fldChar w:fldCharType="end"/>
+      </w:r>
+      <w:r>
+        <w:br w:type="page"/>
+      </w:r>
+    </w:p>
+    <w:p>
+      <w:pPr>
+        <w:pStyle w:val="Nadpis1"/>
+      </w:pPr>
+      <w:bookmarkStart w:id="20" w:name="_Toc197790865"/>
+      <w:r>
+        <w:lastRenderedPageBreak/>
+        <w:t>Výhody a nevýhody</w:t>
+      </w:r>
+      <w:bookmarkEnd w:id="20"/>
+    </w:p>
+    <w:p>
+      <w:pPr>
+        <w:pStyle w:val="Nadpis2"/>
+      </w:pPr>
+      <w:r>
+        <w:t>Výhody</w:t>
+      </w:r>
+    </w:p>
+    <w:p>
+      <w:r>
+        <w:t>1. Flexibilní schéma (</w:t>
+      </w:r>
+      <w:proofErr w:type="spellStart"/>
+      <w:r>
+        <w:t>schema-less</w:t>
+      </w:r>
+      <w:proofErr w:type="spellEnd"/>
+      <w:r>
+        <w:t xml:space="preserve"> model)</w:t>
+      </w:r>
+    </w:p>
+    <w:p>
+      <w:proofErr w:type="spellStart"/>
+      <w:r>
+        <w:t>MongoDB</w:t>
+      </w:r>
+      <w:proofErr w:type="spellEnd"/>
+      <w:r>
+        <w:t xml:space="preserve"> ukládá data ve formátu BSON (binární JSON), což umožňuje dynamické a nestandardizované dokumenty. Uživatel tak není vázán pevným schématem jako u relačních databází</w:t>
+      </w:r>
+      <w:r>
+        <w:t xml:space="preserve">. Tedy </w:t>
+      </w:r>
+      <w:r>
+        <w:t>každý dokument může mít jinou strukturu podle potřeby. To se hodí zejména při vývoji aplikací, kde se datový model často mění.</w:t>
+      </w:r>
+    </w:p>
+    <w:p>
+      <w:r>
+        <w:t>2. Horizontální škálování (</w:t>
+      </w:r>
+      <w:proofErr w:type="spellStart"/>
+      <w:r>
+        <w:t>sharding</w:t>
+      </w:r>
+      <w:proofErr w:type="spellEnd"/>
+      <w:r>
+        <w:t>)</w:t>
+      </w:r>
+    </w:p>
+    <w:p>
+      <w:r>
+        <w:t xml:space="preserve">Na rozdíl od mnoha tradičních databází </w:t>
+      </w:r>
+      <w:proofErr w:type="spellStart"/>
+      <w:r>
+        <w:t>MongoDB</w:t>
+      </w:r>
+      <w:proofErr w:type="spellEnd"/>
+      <w:r>
+        <w:t xml:space="preserve"> podporuje nativní horizontální škálování. Pomocí </w:t>
+      </w:r>
+      <w:proofErr w:type="spellStart"/>
+      <w:r>
+        <w:t>shardingu</w:t>
+      </w:r>
+      <w:proofErr w:type="spellEnd"/>
+      <w:r>
+        <w:t xml:space="preserve"> lze rozdělit databázi na více </w:t>
+      </w:r>
+      <w:proofErr w:type="spellStart"/>
+      <w:r>
+        <w:t>shardů</w:t>
+      </w:r>
+      <w:proofErr w:type="spellEnd"/>
+      <w:r>
+        <w:t>, čímž se zvyšuje výkon a umožňuje zpracování obrovského množství dat.</w:t>
+      </w:r>
+    </w:p>
+    <w:p>
+      <w:r>
+        <w:t>3. Vestavěná podpora replikace</w:t>
+      </w:r>
+    </w:p>
+    <w:p>
+      <w:proofErr w:type="spellStart"/>
+      <w:r>
+        <w:t>MongoDB</w:t>
+      </w:r>
+      <w:proofErr w:type="spellEnd"/>
+      <w:r>
+        <w:t xml:space="preserve"> umožňuje snadno konfigurovat replikační sady, které zajišťují vysokou dostupnost a odolnost vůči výpadkům. V případě selhání primárního uzlu je automaticky zvolen nový primární uzel.</w:t>
+      </w:r>
+    </w:p>
+    <w:p>
+      <w:r>
+        <w:t>4. Agregační framework</w:t>
+      </w:r>
+    </w:p>
+    <w:p>
+      <w:proofErr w:type="spellStart"/>
+      <w:r>
+        <w:t>MongoDB</w:t>
+      </w:r>
+      <w:proofErr w:type="spellEnd"/>
+      <w:r>
+        <w:t xml:space="preserve"> nabízí pokročilý agregační framework, který umožňuje efektivně provádět analýzu dat (např. filtrování, seskupování, počítání, výpočty apod.) přímo v databázi, bez nutnosti dalšího zpracování na straně aplikace.</w:t>
+      </w:r>
+    </w:p>
+    <w:p>
+      <w:r>
+        <w:t>5. Výkon a rychlost</w:t>
+      </w:r>
+    </w:p>
+    <w:p>
+      <w:r>
+        <w:t>Díky internímu indexování, podpoře in-</w:t>
+      </w:r>
+      <w:proofErr w:type="spellStart"/>
+      <w:r>
+        <w:t>memory</w:t>
+      </w:r>
+      <w:proofErr w:type="spellEnd"/>
+      <w:r>
+        <w:t xml:space="preserve"> operací a optimalizovanému zpracování zápisů a čtení dosahuje </w:t>
+      </w:r>
+      <w:proofErr w:type="spellStart"/>
+      <w:r>
+        <w:t>MongoDB</w:t>
+      </w:r>
+      <w:proofErr w:type="spellEnd"/>
+      <w:r>
+        <w:t xml:space="preserve"> velmi dobrého výkonu i při vysokém zatížení.</w:t>
+      </w:r>
+    </w:p>
+    <w:p>
+      <w:pPr>
+        <w:pStyle w:val="Nadpis2"/>
+      </w:pPr>
+      <w:r>
+        <w:t>Nevýhody</w:t>
+      </w:r>
+    </w:p>
+    <w:p>
+      <w:r>
+        <w:t>1. Neefektivní u složitých relačních struktur</w:t>
+      </w:r>
+    </w:p>
+    <w:p>
+      <w:proofErr w:type="spellStart"/>
+      <w:r>
+        <w:t>MongoDB</w:t>
+      </w:r>
+      <w:proofErr w:type="spellEnd"/>
+      <w:r>
+        <w:t xml:space="preserve"> není ideální pro aplikace, kde je třeba udržovat silně propojená data s mnoha vztahy</w:t>
+      </w:r>
+      <w:r>
+        <w:t xml:space="preserve">. </w:t>
+      </w:r>
+      <w:r>
+        <w:t>Chybí podpora pro klasické relace a složité JOIN operace známé z relačních databází. Nahrazování těchto vztahů často vede k redundanci nebo složitému agregování.</w:t>
+      </w:r>
+    </w:p>
+    <w:p>
+      <w:r>
+        <w:t>2. Vyšší nároky na paměť a úložiště</w:t>
+      </w:r>
+    </w:p>
+    <w:p>
+      <w:r>
+        <w:t xml:space="preserve">Díky absenci normalizace a uložení kompletních dokumentů (včetně opakujících </w:t>
+      </w:r>
+      <w:proofErr w:type="gramStart"/>
+      <w:r>
+        <w:t>se</w:t>
+      </w:r>
+      <w:proofErr w:type="gramEnd"/>
+      <w:r>
+        <w:t xml:space="preserve"> struktur) může </w:t>
+      </w:r>
+      <w:proofErr w:type="spellStart"/>
+      <w:r>
+        <w:t>MongoDB</w:t>
+      </w:r>
+      <w:proofErr w:type="spellEnd"/>
+      <w:r>
+        <w:t xml:space="preserve"> spotřebovávat více paměti a diskového prostoru než relační databáze. Dokumenty jsou často větší kvůli duplicitním údajům.</w:t>
+      </w:r>
+    </w:p>
+    <w:p>
+      <w:r>
+        <w:t>3</w:t>
+      </w:r>
+      <w:r>
+        <w:t>. Komplexnější agregace může být výkonnostně náročná</w:t>
+      </w:r>
+    </w:p>
+    <w:p>
+      <w:r>
+        <w:t xml:space="preserve">Ačkoliv má </w:t>
+      </w:r>
+      <w:proofErr w:type="spellStart"/>
+      <w:r>
+        <w:t>MongoDB</w:t>
+      </w:r>
+      <w:proofErr w:type="spellEnd"/>
+      <w:r>
+        <w:t xml:space="preserve"> pokročilý agregační framework, některé složitější dotazy (např. vícestupňové výpočty nebo transformace nad velkými daty) mohou vést k výraznému zpomalení, pokud nejsou vhodně optimalizovány nebo indexovány.</w:t>
+      </w:r>
+    </w:p>
+    <w:p>
+      <w:r>
+        <w:t>4</w:t>
+      </w:r>
+      <w:r>
+        <w:t>. Transakce jsou omezené a novější</w:t>
+      </w:r>
+    </w:p>
+    <w:p>
+      <w:r>
+        <w:t xml:space="preserve">Plná podpora ACID transakcí přišla až ve verzi 4.0. Přestože jsou dnes dostupné, jejich použití napříč více kolekcemi nebo </w:t>
+      </w:r>
+      <w:proofErr w:type="spellStart"/>
+      <w:r>
+        <w:t>shardovanými</w:t>
+      </w:r>
+      <w:proofErr w:type="spellEnd"/>
+      <w:r>
+        <w:t xml:space="preserve"> databázemi je složitější a méně výkonné než u klasických SQL databází.</w:t>
+      </w:r>
+    </w:p>
+    <w:p>
+      <w:pPr>
+        <w:pStyle w:val="Nadpis2"/>
+      </w:pPr>
+      <w:r>
+        <w:t>Řešení v této práci</w:t>
+      </w:r>
+    </w:p>
+    <w:p>
+      <w:r>
+        <w:t>Z hlediska řešení popisovaného v této semestrální práci, bylo využito následujících výhod</w:t>
+      </w:r>
+      <w:r>
+        <w:t xml:space="preserve"> </w:t>
+      </w:r>
+      <w:proofErr w:type="spellStart"/>
+      <w:r>
+        <w:t>MongoDB</w:t>
+      </w:r>
+      <w:proofErr w:type="spellEnd"/>
+      <w:r>
+        <w:t xml:space="preserve">: </w:t>
+      </w:r>
+      <w:r>
+        <w:br/>
+      </w:r>
+      <w:r>
+        <w:t>Flexibilní schéma</w:t>
+      </w:r>
+      <w:r>
+        <w:t xml:space="preserve"> – některá pole v </w:t>
+      </w:r>
+      <w:proofErr w:type="spellStart"/>
+      <w:r>
+        <w:t>datasetech</w:t>
+      </w:r>
+      <w:proofErr w:type="spellEnd"/>
+      <w:r>
+        <w:t xml:space="preserve"> nemají daný datový typ</w:t>
+      </w:r>
+    </w:p>
+    <w:p>
+      <w:r>
+        <w:t>Vestavěná podpora replikace</w:t>
+      </w:r>
+      <w:r>
+        <w:t xml:space="preserve"> – replikace na 3 </w:t>
+      </w:r>
+      <w:proofErr w:type="spellStart"/>
+      <w:r>
+        <w:t>shardech</w:t>
+      </w:r>
+      <w:proofErr w:type="spellEnd"/>
+    </w:p>
+    <w:p>
+      <w:r>
+        <w:t>Agregační framework</w:t>
+      </w:r>
+      <w:r>
+        <w:t xml:space="preserve"> – k vytváření dotazů nad daty</w:t>
+      </w:r>
+    </w:p>
+    <w:p>
+      <w:r>
+        <w:t>Výkon a rychlost</w:t>
+      </w:r>
+      <w:r>
+        <w:t xml:space="preserve"> – pro zpracování velkých kolekcí</w:t>
+      </w:r>
+    </w:p>
+    <w:p>
+      <w:r>
+        <w:t xml:space="preserve">Řešení ale i komplikovaly nevýhody </w:t>
+      </w:r>
+      <w:proofErr w:type="spellStart"/>
+      <w:r>
+        <w:t>mongoDB</w:t>
+      </w:r>
+      <w:proofErr w:type="spellEnd"/>
+      <w:r>
+        <w:t xml:space="preserve"> jako:</w:t>
+      </w:r>
+    </w:p>
+    <w:p>
+      <w:r>
+        <w:t>Neefektivní u složitých relačních struktur</w:t>
+      </w:r>
+      <w:r>
+        <w:t xml:space="preserve"> – propojování napříč </w:t>
+      </w:r>
+      <w:proofErr w:type="spellStart"/>
+      <w:r>
+        <w:t>datasety</w:t>
+      </w:r>
+      <w:proofErr w:type="spellEnd"/>
+      <w:r>
+        <w:t xml:space="preserve"> je složitější a výpočetně náročnější</w:t>
+      </w:r>
+    </w:p>
+    <w:p>
+      <w:r>
+        <w:t>Vyšší nároky na paměť a úložiště</w:t>
+      </w:r>
+      <w:r>
+        <w:t xml:space="preserve"> – řešení není použitelné na slabých zařízeních</w:t>
+      </w:r>
+    </w:p>
+    <w:p>
+      <w:r>
+        <w:t>Komplexnější agregace může být výkonnostně náročná</w:t>
+      </w:r>
+      <w:r>
+        <w:t xml:space="preserve"> – některé agregace trvají delší dobu, než vrátí výsledek</w:t>
+      </w:r>
+      <w:r>
+        <w:br w:type="page"/>
+      </w:r>
+    </w:p>
+    <w:p>
+      <w:pPr>
+        <w:pStyle w:val="Nadpis1"/>
+      </w:pPr>
+      <w:bookmarkStart w:id="21" w:name="_Toc197790866"/>
+      <w:r>
+        <w:lastRenderedPageBreak/>
+        <w:t>Další specifika</w:t>
+      </w:r>
+      <w:bookmarkEnd w:id="21"/>
+    </w:p>
+    <w:p>
+      <w:r>
+        <w:t xml:space="preserve">Toto řešení splňuje daná specifika </w:t>
+      </w:r>
+      <w:proofErr w:type="spellStart"/>
+      <w:r>
+        <w:t>MongoDB</w:t>
+      </w:r>
+      <w:proofErr w:type="spellEnd"/>
+      <w:r>
+        <w:t xml:space="preserve"> clusteru. Splňuje minimální </w:t>
+      </w:r>
+      <w:proofErr w:type="spellStart"/>
+      <w:r>
+        <w:t>počadavky</w:t>
+      </w:r>
+      <w:proofErr w:type="spellEnd"/>
+      <w:r>
+        <w:t xml:space="preserve"> na replikaci i </w:t>
+      </w:r>
+      <w:proofErr w:type="spellStart"/>
+      <w:r>
+        <w:t>shading</w:t>
+      </w:r>
+      <w:proofErr w:type="spellEnd"/>
+      <w:r>
+        <w:t xml:space="preserve">. A k zabezpečení používá </w:t>
+      </w:r>
+      <w:proofErr w:type="spellStart"/>
+      <w:r>
+        <w:t>keyfile</w:t>
+      </w:r>
+      <w:proofErr w:type="spellEnd"/>
+      <w:r>
+        <w:t xml:space="preserve"> generovaný pomocí </w:t>
+      </w:r>
+      <w:proofErr w:type="spellStart"/>
+      <w:r>
+        <w:t>openssl</w:t>
+      </w:r>
+      <w:proofErr w:type="spellEnd"/>
+      <w:r>
+        <w:t>.</w:t>
+      </w:r>
     </w:p>
     <w:p/>
     <w:p/>
@@ -3483,17 +7704,19 @@
       <w:pPr>
         <w:pStyle w:val="Nadpis1"/>
       </w:pPr>
-      <w:bookmarkStart w:id="19" w:name="_Toc197790864"/>
+      <w:bookmarkStart w:id="22" w:name="_Toc197790867"/>
       <w:r>
         <w:lastRenderedPageBreak/>
-        <w:t>Případy užití a případové studie</w:t>
-      </w:r>
-      <w:bookmarkEnd w:id="19"/>
-    </w:p>
-    <w:p>
+        <w:t>Data</w:t>
+      </w:r>
+      <w:bookmarkEnd w:id="22"/>
+    </w:p>
+    <w:p>
+      <w:proofErr w:type="spellStart"/>
       <w:r>
         <w:t>Xxxxxx</w:t>
       </w:r>
+      <w:proofErr w:type="spellEnd"/>
     </w:p>
     <w:p/>
     <w:p/>
@@ -3506,17 +7729,19 @@
       <w:pPr>
         <w:pStyle w:val="Nadpis1"/>
       </w:pPr>
-      <w:bookmarkStart w:id="20" w:name="_Toc197790865"/>
+      <w:bookmarkStart w:id="23" w:name="_Toc197790868"/>
       <w:r>
         <w:lastRenderedPageBreak/>
-        <w:t>Výhody a nevýhody</w:t>
-      </w:r>
-      <w:bookmarkEnd w:id="20"/>
-    </w:p>
-    <w:p>
+        <w:t>Dotazy</w:t>
+      </w:r>
+      <w:bookmarkEnd w:id="23"/>
+    </w:p>
+    <w:p>
+      <w:proofErr w:type="spellStart"/>
       <w:r>
         <w:t>Xxxxxx</w:t>
       </w:r>
+      <w:proofErr w:type="spellEnd"/>
     </w:p>
     <w:p/>
     <w:p/>
@@ -3527,19 +7752,20 @@
     </w:p>
     <w:p>
       <w:pPr>
-        <w:pStyle w:val="Nadpis1"/>
-      </w:pPr>
-      <w:bookmarkStart w:id="21" w:name="_Toc197790866"/>
-      <w:r>
-        <w:lastRenderedPageBreak/>
-        <w:t>Další specifika</w:t>
-      </w:r>
-      <w:bookmarkEnd w:id="21"/>
-    </w:p>
-    <w:p>
+        <w:pStyle w:val="Nadpis1-bezsla"/>
+      </w:pPr>
+      <w:bookmarkStart w:id="24" w:name="_Toc197790869"/>
+      <w:r>
+        <w:t>Závěr</w:t>
+      </w:r>
+      <w:bookmarkEnd w:id="24"/>
+    </w:p>
+    <w:p>
+      <w:proofErr w:type="spellStart"/>
       <w:r>
         <w:t>Xxxxxx</w:t>
       </w:r>
+      <w:proofErr w:type="spellEnd"/>
     </w:p>
     <w:p/>
     <w:p/>
@@ -3550,75 +7776,6 @@
     </w:p>
     <w:p>
       <w:pPr>
-        <w:pStyle w:val="Nadpis1"/>
-      </w:pPr>
-      <w:bookmarkStart w:id="22" w:name="_Toc197790867"/>
-      <w:r>
-        <w:lastRenderedPageBreak/>
-        <w:t>Data</w:t>
-      </w:r>
-      <w:bookmarkEnd w:id="22"/>
-    </w:p>
-    <w:p>
-      <w:r>
-        <w:t>Xxxxxx</w:t>
-      </w:r>
-    </w:p>
-    <w:p/>
-    <w:p/>
-    <w:p>
-      <w:r>
-        <w:br w:type="page"/>
-      </w:r>
-    </w:p>
-    <w:p>
-      <w:pPr>
-        <w:pStyle w:val="Nadpis1"/>
-      </w:pPr>
-      <w:bookmarkStart w:id="23" w:name="_Toc197790868"/>
-      <w:r>
-        <w:lastRenderedPageBreak/>
-        <w:t>Dotazy</w:t>
-      </w:r>
-      <w:bookmarkEnd w:id="23"/>
-    </w:p>
-    <w:p>
-      <w:r>
-        <w:t>Xxxxxx</w:t>
-      </w:r>
-    </w:p>
-    <w:p/>
-    <w:p/>
-    <w:p>
-      <w:r>
-        <w:br w:type="page"/>
-      </w:r>
-    </w:p>
-    <w:p>
-      <w:pPr>
-        <w:pStyle w:val="Nadpis1-bezsla"/>
-      </w:pPr>
-      <w:bookmarkStart w:id="24" w:name="_Toc197790869"/>
-      <w:r>
-        <w:lastRenderedPageBreak/>
-        <w:t>Závěr</w:t>
-      </w:r>
-      <w:bookmarkEnd w:id="24"/>
-    </w:p>
-    <w:p>
-      <w:r>
-        <w:t>Xxxxxx</w:t>
-      </w:r>
-    </w:p>
-    <w:p/>
-    <w:p/>
-    <w:p>
-      <w:r>
-        <w:br w:type="page"/>
-      </w:r>
-    </w:p>
-    <w:p>
-      <w:pPr>
         <w:pStyle w:val="Nadpis1-bezsla"/>
       </w:pPr>
       <w:bookmarkStart w:id="25" w:name="_Toc197790870"/>
@@ -3629,11 +7786,288 @@
       <w:bookmarkEnd w:id="25"/>
     </w:p>
     <w:p>
-      <w:r>
-        <w:t>Xxxxxx</w:t>
-      </w:r>
-    </w:p>
-    <w:p/>
+      <w:pPr>
+        <w:pStyle w:val="Bibliografie"/>
+      </w:pPr>
+      <w:r>
+        <w:fldChar w:fldCharType="begin"/>
+      </w:r>
+      <w:r>
+        <w:instrText xml:space="preserve"> ADDIN ZOTERO_BIBL {"uncited":[],"omitted":[],"custom":[]} CSL_BIBLIOGRAPHY </w:instrText>
+      </w:r>
+      <w:r>
+        <w:fldChar w:fldCharType="separate"/>
+      </w:r>
+      <w:r>
+        <w:t xml:space="preserve">[1] </w:t>
+      </w:r>
+      <w:r>
+        <w:tab/>
+        <w:t xml:space="preserve">(PDF) </w:t>
+      </w:r>
+      <w:proofErr w:type="spellStart"/>
+      <w:r>
+        <w:t>MongoDB</w:t>
+      </w:r>
+      <w:proofErr w:type="spellEnd"/>
+      <w:r>
+        <w:t xml:space="preserve"> Case Study on Forbes. </w:t>
+      </w:r>
+      <w:proofErr w:type="spellStart"/>
+      <w:r>
+        <w:rPr>
+          <w:i/>
+          <w:iCs/>
+        </w:rPr>
+        <w:t>ResearchGate</w:t>
+      </w:r>
+      <w:proofErr w:type="spellEnd"/>
+      <w:r>
+        <w:t xml:space="preserve"> [online]. [vid. 2025-05-10]. Dostupné z: doi:10.13140/RG.2.2.32766.46408</w:t>
+      </w:r>
+    </w:p>
+    <w:p>
+      <w:pPr>
+        <w:pStyle w:val="Bibliografie"/>
+      </w:pPr>
+      <w:r>
+        <w:t xml:space="preserve">[2] </w:t>
+      </w:r>
+      <w:r>
+        <w:tab/>
+        <w:t xml:space="preserve">LYNN, Michael. </w:t>
+      </w:r>
+      <w:proofErr w:type="spellStart"/>
+      <w:r>
+        <w:rPr>
+          <w:i/>
+          <w:iCs/>
+        </w:rPr>
+        <w:t>Scaling</w:t>
+      </w:r>
+      <w:proofErr w:type="spellEnd"/>
+      <w:r>
+        <w:rPr>
+          <w:i/>
+          <w:iCs/>
+        </w:rPr>
+        <w:t xml:space="preserve"> </w:t>
+      </w:r>
+      <w:proofErr w:type="spellStart"/>
+      <w:r>
+        <w:rPr>
+          <w:i/>
+          <w:iCs/>
+        </w:rPr>
+        <w:t>the</w:t>
+      </w:r>
+      <w:proofErr w:type="spellEnd"/>
+      <w:r>
+        <w:rPr>
+          <w:i/>
+          <w:iCs/>
+        </w:rPr>
+        <w:t xml:space="preserve"> Gaming </w:t>
+      </w:r>
+      <w:proofErr w:type="spellStart"/>
+      <w:r>
+        <w:rPr>
+          <w:i/>
+          <w:iCs/>
+        </w:rPr>
+        <w:t>Industry</w:t>
+      </w:r>
+      <w:proofErr w:type="spellEnd"/>
+      <w:r>
+        <w:rPr>
+          <w:i/>
+          <w:iCs/>
+        </w:rPr>
+        <w:t xml:space="preserve"> </w:t>
+      </w:r>
+      <w:proofErr w:type="spellStart"/>
+      <w:r>
+        <w:rPr>
+          <w:i/>
+          <w:iCs/>
+        </w:rPr>
+        <w:t>with</w:t>
+      </w:r>
+      <w:proofErr w:type="spellEnd"/>
+      <w:r>
+        <w:rPr>
+          <w:i/>
+          <w:iCs/>
+        </w:rPr>
+        <w:t xml:space="preserve"> </w:t>
+      </w:r>
+      <w:proofErr w:type="spellStart"/>
+      <w:r>
+        <w:rPr>
+          <w:i/>
+          <w:iCs/>
+        </w:rPr>
+        <w:t>Gaspard</w:t>
+      </w:r>
+      <w:proofErr w:type="spellEnd"/>
+      <w:r>
+        <w:rPr>
+          <w:i/>
+          <w:iCs/>
+        </w:rPr>
+        <w:t xml:space="preserve"> Petit </w:t>
+      </w:r>
+      <w:proofErr w:type="spellStart"/>
+      <w:r>
+        <w:rPr>
+          <w:i/>
+          <w:iCs/>
+        </w:rPr>
+        <w:t>of</w:t>
+      </w:r>
+      <w:proofErr w:type="spellEnd"/>
+      <w:r>
+        <w:rPr>
+          <w:i/>
+          <w:iCs/>
+        </w:rPr>
+        <w:t xml:space="preserve"> Square </w:t>
+      </w:r>
+      <w:proofErr w:type="spellStart"/>
+      <w:r>
+        <w:rPr>
+          <w:i/>
+          <w:iCs/>
+        </w:rPr>
+        <w:t>Enix</w:t>
+      </w:r>
+      <w:proofErr w:type="spellEnd"/>
+      <w:r>
+        <w:rPr>
+          <w:i/>
+          <w:iCs/>
+        </w:rPr>
+        <w:t xml:space="preserve"> | </w:t>
+      </w:r>
+      <w:proofErr w:type="spellStart"/>
+      <w:r>
+        <w:rPr>
+          <w:i/>
+          <w:iCs/>
+        </w:rPr>
+        <w:t>MongoDB</w:t>
+      </w:r>
+      <w:proofErr w:type="spellEnd"/>
+      <w:r>
+        <w:t xml:space="preserve"> [online]. [vid. 2025-05-10]. Dostupné z: https://www.mongodb.com/developer/products/mongodb/scaling-gaming-mongodb-square-enix-gaspard-petit/</w:t>
+      </w:r>
+    </w:p>
+    <w:p>
+      <w:pPr>
+        <w:pStyle w:val="Bibliografie"/>
+      </w:pPr>
+      <w:r>
+        <w:t xml:space="preserve">[3] </w:t>
+      </w:r>
+      <w:r>
+        <w:tab/>
+      </w:r>
+      <w:proofErr w:type="spellStart"/>
+      <w:r>
+        <w:t>Citizens</w:t>
+      </w:r>
+      <w:proofErr w:type="spellEnd"/>
+      <w:r>
+        <w:t xml:space="preserve"> Bank </w:t>
+      </w:r>
+      <w:proofErr w:type="spellStart"/>
+      <w:r>
+        <w:t>Partners</w:t>
+      </w:r>
+      <w:proofErr w:type="spellEnd"/>
+      <w:r>
+        <w:t xml:space="preserve"> </w:t>
+      </w:r>
+      <w:proofErr w:type="spellStart"/>
+      <w:r>
+        <w:t>with</w:t>
+      </w:r>
+      <w:proofErr w:type="spellEnd"/>
+      <w:r>
+        <w:t xml:space="preserve"> </w:t>
+      </w:r>
+      <w:proofErr w:type="spellStart"/>
+      <w:r>
+        <w:t>MongoDB</w:t>
+      </w:r>
+      <w:proofErr w:type="spellEnd"/>
+      <w:r>
+        <w:t xml:space="preserve"> and AWS to </w:t>
+      </w:r>
+      <w:proofErr w:type="spellStart"/>
+      <w:r>
+        <w:t>Reduce</w:t>
+      </w:r>
+      <w:proofErr w:type="spellEnd"/>
+      <w:r>
+        <w:t xml:space="preserve"> </w:t>
+      </w:r>
+      <w:proofErr w:type="spellStart"/>
+      <w:r>
+        <w:t>Costs</w:t>
+      </w:r>
+      <w:proofErr w:type="spellEnd"/>
+      <w:r>
+        <w:t xml:space="preserve"> by $1.5M | </w:t>
+      </w:r>
+      <w:proofErr w:type="spellStart"/>
+      <w:r>
+        <w:t>Citizens</w:t>
+      </w:r>
+      <w:proofErr w:type="spellEnd"/>
+      <w:r>
+        <w:t xml:space="preserve"> Bank &amp; </w:t>
+      </w:r>
+      <w:proofErr w:type="spellStart"/>
+      <w:r>
+        <w:t>MongoDB</w:t>
+      </w:r>
+      <w:proofErr w:type="spellEnd"/>
+      <w:r>
+        <w:t xml:space="preserve"> Case Study | AWS. </w:t>
+      </w:r>
+      <w:r>
+        <w:rPr>
+          <w:i/>
+          <w:iCs/>
+        </w:rPr>
+        <w:t xml:space="preserve">Amazon Web </w:t>
+      </w:r>
+      <w:proofErr w:type="spellStart"/>
+      <w:r>
+        <w:rPr>
+          <w:i/>
+          <w:iCs/>
+        </w:rPr>
+        <w:t>Services</w:t>
+      </w:r>
+      <w:proofErr w:type="spellEnd"/>
+      <w:r>
+        <w:rPr>
+          <w:i/>
+          <w:iCs/>
+        </w:rPr>
+        <w:t>, Inc.</w:t>
+      </w:r>
+      <w:r>
+        <w:t xml:space="preserve"> [online]. [vid. 2025-05-10]. Dostupné z: https://aws.amazon.com/partners/success/citizens-bank-mongodb/</w:t>
+      </w:r>
+    </w:p>
+    <w:p>
+      <w:r>
+        <w:fldChar w:fldCharType="end"/>
+      </w:r>
+    </w:p>
     <w:p/>
     <w:p>
       <w:r>
@@ -3652,9 +8086,11 @@
       <w:bookmarkEnd w:id="26"/>
     </w:p>
     <w:p>
+      <w:proofErr w:type="spellStart"/>
       <w:r>
         <w:t>Xxxxxx</w:t>
       </w:r>
+      <w:proofErr w:type="spellEnd"/>
     </w:p>
     <w:p/>
     <w:p/>
@@ -3784,7 +8220,23 @@
         <w:sz w:val="36"/>
         <w:szCs w:val="36"/>
       </w:rPr>
-      <w:t>Seminární práce z předmětu NoSQL databáze</w:t>
+      <w:t xml:space="preserve">Seminární práce z předmětu </w:t>
+    </w:r>
+    <w:proofErr w:type="spellStart"/>
+    <w:r>
+      <w:rPr>
+        <w:sz w:val="36"/>
+        <w:szCs w:val="36"/>
+      </w:rPr>
+      <w:t>NoSQL</w:t>
+    </w:r>
+    <w:proofErr w:type="spellEnd"/>
+    <w:r>
+      <w:rPr>
+        <w:sz w:val="36"/>
+        <w:szCs w:val="36"/>
+      </w:rPr>
+      <w:t xml:space="preserve"> databáze</w:t>
     </w:r>
   </w:p>
   <w:p>
@@ -5824,6 +10276,13 @@
     <w:uiPriority w:val="37"/>
     <w:unhideWhenUsed/>
     <w:rsid w:val="009E2F82"/>
+    <w:pPr>
+      <w:tabs>
+        <w:tab w:val="left" w:pos="504"/>
+      </w:tabs>
+      <w:spacing w:after="240" w:line="240" w:lineRule="auto"/>
+      <w:ind w:left="504" w:hanging="504"/>
+    </w:pPr>
   </w:style>
   <w:style w:type="paragraph" w:styleId="Seznamobrzk">
     <w:name w:val="table of figures"/>
@@ -6029,6 +10488,20 @@
     <w:rPr>
       <w:color w:val="605E5C"/>
       <w:shd w:val="clear" w:color="auto" w:fill="E1DFDD"/>
+    </w:rPr>
+  </w:style>
+  <w:style w:type="paragraph" w:styleId="Bezmezer">
+    <w:name w:val="No Spacing"/>
+    <w:uiPriority w:val="1"/>
+    <w:qFormat/>
+    <w:rsid w:val="00852295"/>
+    <w:pPr>
+      <w:spacing w:after="0" w:line="240" w:lineRule="auto"/>
+    </w:pPr>
+    <w:rPr>
+      <w:rFonts w:ascii="Times New Roman" w:hAnsi="Times New Roman" w:cs="Times New Roman"/>
+      <w:sz w:val="24"/>
+      <w:szCs w:val="24"/>
     </w:rPr>
   </w:style>
 </w:styles>
